--- a/Report.docx
+++ b/Report.docx
@@ -204,15 +204,7 @@
         <w:t>, and also a perfect example of embarrassingly parallel algorithm. This report aims at finding and implementing an optimal</w:t>
       </w:r>
       <w:r>
-        <w:t xml:space="preserve"> partition scheme to achieve the parallelization of the Mandelbrot set calculation in C language using Message Passing Interface (MPI). This report starts with the introduction to the basic concept, and it is followed by the application of Bernstein Condition and Amdahl’s law to verify the parallelizability and theoretical speed up. By comparing multiple partition schemes, one with the best performance is selected, implemented, and tested on a single </w:t>
-      </w:r>
-      <w:proofErr w:type="gramStart"/>
-      <w:r>
-        <w:t>multicores</w:t>
-      </w:r>
-      <w:proofErr w:type="gramEnd"/>
-      <w:r>
-        <w:t xml:space="preserve"> computer with </w:t>
+        <w:t xml:space="preserve"> partition scheme to achieve the parallelization of the Mandelbrot set calculation in C language using Message Passing Interface (MPI). This report starts with the introduction to the basic concept, and it is followed by the application of Bernstein Condition and Amdahl’s law to verify the parallelizability and theoretical speed up. By comparing multiple partition schemes, one with the best performance is selected, implemented, and tested on a single multicores computer with </w:t>
       </w:r>
       <w:r>
         <w:t xml:space="preserve">multiple </w:t>
@@ -236,7 +228,19 @@
         <w:rPr>
           <w:lang w:val="en-AU" w:eastAsia="zh-CN"/>
         </w:rPr>
-        <w:t>. By observing the time taken by each portion of the program, analysis and possible future work are discussed at the end of the report.</w:t>
+        <w:t xml:space="preserve">. By observing the time taken by each portion of the program, analysis and possible future work are </w:t>
+      </w:r>
+      <w:r>
+        <w:rPr>
+          <w:lang w:val="en-AU" w:eastAsia="zh-CN"/>
+        </w:rPr>
+        <w:t>given</w:t>
+      </w:r>
+      <w:r>
+        <w:rPr>
+          <w:lang w:val="en-AU" w:eastAsia="zh-CN"/>
+        </w:rPr>
+        <w:t xml:space="preserve"> at the end.</w:t>
       </w:r>
     </w:p>
     <w:p>
@@ -1506,7 +1510,6 @@
         </w:rPr>
         <w:t xml:space="preserve"> and </w:t>
       </w:r>
-      <w:proofErr w:type="spellStart"/>
       <w:r>
         <w:rPr>
           <w:sz w:val="20"/>
@@ -1522,7 +1525,6 @@
         </w:rPr>
         <w:t>j</w:t>
       </w:r>
-      <w:proofErr w:type="spellEnd"/>
       <w:r>
         <w:rPr>
           <w:sz w:val="20"/>
@@ -1614,9 +1616,78 @@
           <w:sz w:val="20"/>
           <w:szCs w:val="20"/>
         </w:rPr>
+        <w:t xml:space="preserve"> O</w:t>
+      </w:r>
+      <w:r>
+        <w:rPr>
+          <w:sz w:val="20"/>
+          <w:szCs w:val="20"/>
+          <w:vertAlign w:val="subscript"/>
+        </w:rPr>
+        <w:t>j</w:t>
+      </w:r>
+      <w:r>
+        <w:rPr>
+          <w:sz w:val="20"/>
+          <w:szCs w:val="20"/>
+        </w:rPr>
+        <w:t xml:space="preserve"> = </w:t>
+      </w:r>
+      <w:r>
+        <w:rPr>
+          <w:rFonts w:hint="eastAsia"/>
+          <w:sz w:val="20"/>
+          <w:szCs w:val="20"/>
+        </w:rPr>
+        <w:t>Ø</w:t>
+      </w:r>
+    </w:p>
+    <w:p>
+      <w:pPr>
+        <w:spacing w:line="240" w:lineRule="auto"/>
+        <w:jc w:val="center"/>
+        <w:rPr>
+          <w:sz w:val="20"/>
+          <w:szCs w:val="20"/>
+        </w:rPr>
+      </w:pPr>
+      <w:r>
+        <w:rPr>
+          <w:sz w:val="20"/>
+          <w:szCs w:val="20"/>
+        </w:rPr>
+        <w:t>I</w:t>
+      </w:r>
+      <w:r>
+        <w:rPr>
+          <w:sz w:val="20"/>
+          <w:szCs w:val="20"/>
+          <w:vertAlign w:val="subscript"/>
+        </w:rPr>
+        <w:t>j</w:t>
+      </w:r>
+      <w:r>
+        <w:rPr>
+          <w:sz w:val="20"/>
+          <w:szCs w:val="20"/>
+        </w:rPr>
         <w:t xml:space="preserve"> </w:t>
       </w:r>
-      <w:proofErr w:type="spellStart"/>
+      <w:r>
+        <w:rPr>
+          <w:rFonts w:hint="eastAsia"/>
+          <w:sz w:val="20"/>
+          <w:szCs w:val="20"/>
+        </w:rPr>
+        <w:t>∩</w:t>
+      </w:r>
+      <w:r>
+        <w:rPr>
+          <w:sz w:val="20"/>
+          <w:szCs w:val="20"/>
+        </w:rPr>
+        <w:t xml:space="preserve"> </w:t>
+      </w:r>
       <w:r>
         <w:rPr>
           <w:sz w:val="20"/>
@@ -1630,9 +1701,85 @@
           <w:szCs w:val="20"/>
           <w:vertAlign w:val="subscript"/>
         </w:rPr>
+        <w:t>i</w:t>
+      </w:r>
+      <w:r>
+        <w:rPr>
+          <w:sz w:val="20"/>
+          <w:szCs w:val="20"/>
+        </w:rPr>
+        <w:t xml:space="preserve"> = </w:t>
+      </w:r>
+      <w:r>
+        <w:rPr>
+          <w:rFonts w:hint="eastAsia"/>
+          <w:sz w:val="20"/>
+          <w:szCs w:val="20"/>
+        </w:rPr>
+        <w:t>Ø</w:t>
+      </w:r>
+    </w:p>
+    <w:p>
+      <w:pPr>
+        <w:spacing w:line="240" w:lineRule="auto"/>
+        <w:jc w:val="center"/>
+        <w:rPr>
+          <w:sz w:val="20"/>
+          <w:szCs w:val="20"/>
+        </w:rPr>
+      </w:pPr>
+      <w:r>
+        <w:rPr>
+          <w:sz w:val="20"/>
+          <w:szCs w:val="20"/>
+        </w:rPr>
+        <w:t>O</w:t>
+      </w:r>
+      <w:r>
+        <w:rPr>
+          <w:sz w:val="20"/>
+          <w:szCs w:val="20"/>
+          <w:vertAlign w:val="subscript"/>
+        </w:rPr>
+        <w:t>i</w:t>
+      </w:r>
+      <w:r>
+        <w:rPr>
+          <w:sz w:val="20"/>
+          <w:szCs w:val="20"/>
+        </w:rPr>
+        <w:t xml:space="preserve"> </w:t>
+      </w:r>
+      <w:r>
+        <w:rPr>
+          <w:rFonts w:hint="eastAsia"/>
+          <w:sz w:val="20"/>
+          <w:szCs w:val="20"/>
+        </w:rPr>
+        <w:t>∩</w:t>
+      </w:r>
+      <w:r>
+        <w:rPr>
+          <w:sz w:val="20"/>
+          <w:szCs w:val="20"/>
+        </w:rPr>
+        <w:t xml:space="preserve"> </w:t>
+      </w:r>
+      <w:r>
+        <w:rPr>
+          <w:sz w:val="20"/>
+          <w:szCs w:val="20"/>
+        </w:rPr>
+        <w:t>O</w:t>
+      </w:r>
+      <w:r>
+        <w:rPr>
+          <w:sz w:val="20"/>
+          <w:szCs w:val="20"/>
+          <w:vertAlign w:val="subscript"/>
+        </w:rPr>
         <w:t>j</w:t>
       </w:r>
-      <w:proofErr w:type="spellEnd"/>
       <w:r>
         <w:rPr>
           <w:sz w:val="20"/>
@@ -1652,19 +1799,26 @@
     <w:p>
       <w:pPr>
         <w:spacing w:line="240" w:lineRule="auto"/>
-        <w:jc w:val="center"/>
-        <w:rPr>
-          <w:sz w:val="20"/>
-          <w:szCs w:val="20"/>
-        </w:rPr>
-      </w:pPr>
-      <w:proofErr w:type="spellStart"/>
-      <w:r>
-        <w:rPr>
-          <w:sz w:val="20"/>
-          <w:szCs w:val="20"/>
-        </w:rPr>
-        <w:t>I</w:t>
+        <w:rPr>
+          <w:sz w:val="20"/>
+          <w:szCs w:val="20"/>
+        </w:rPr>
+      </w:pPr>
+    </w:p>
+    <w:p>
+      <w:pPr>
+        <w:spacing w:line="240" w:lineRule="auto"/>
+        <w:rPr>
+          <w:sz w:val="20"/>
+          <w:szCs w:val="20"/>
+        </w:rPr>
+      </w:pPr>
+      <w:r>
+        <w:rPr>
+          <w:sz w:val="20"/>
+          <w:szCs w:val="20"/>
+        </w:rPr>
+        <w:t>where I</w:t>
       </w:r>
       <w:r>
         <w:rPr>
@@ -1672,37 +1826,44 @@
           <w:szCs w:val="20"/>
           <w:vertAlign w:val="subscript"/>
         </w:rPr>
+        <w:t>i</w:t>
+      </w:r>
+      <w:r>
+        <w:rPr>
+          <w:sz w:val="20"/>
+          <w:szCs w:val="20"/>
+        </w:rPr>
+        <w:t xml:space="preserve"> and O</w:t>
+      </w:r>
+      <w:r>
+        <w:rPr>
+          <w:sz w:val="20"/>
+          <w:szCs w:val="20"/>
+          <w:vertAlign w:val="subscript"/>
+        </w:rPr>
+        <w:t>i</w:t>
+      </w:r>
+      <w:r>
+        <w:rPr>
+          <w:sz w:val="20"/>
+          <w:szCs w:val="20"/>
+        </w:rPr>
+        <w:t xml:space="preserve"> are the input and output of the first process P</w:t>
+      </w:r>
+      <w:r>
+        <w:rPr>
+          <w:sz w:val="20"/>
+          <w:szCs w:val="20"/>
+          <w:vertAlign w:val="subscript"/>
+        </w:rPr>
         <w:t>j</w:t>
       </w:r>
-      <w:proofErr w:type="spellEnd"/>
-      <w:r>
-        <w:rPr>
-          <w:sz w:val="20"/>
-          <w:szCs w:val="20"/>
-        </w:rPr>
-        <w:t xml:space="preserve"> </w:t>
-      </w:r>
-      <w:r>
-        <w:rPr>
-          <w:rFonts w:hint="eastAsia"/>
-          <w:sz w:val="20"/>
-          <w:szCs w:val="20"/>
-        </w:rPr>
-        <w:t>∩</w:t>
-      </w:r>
-      <w:r>
-        <w:rPr>
-          <w:sz w:val="20"/>
-          <w:szCs w:val="20"/>
-        </w:rPr>
-        <w:t xml:space="preserve"> </w:t>
-      </w:r>
-      <w:r>
-        <w:rPr>
-          <w:sz w:val="20"/>
-          <w:szCs w:val="20"/>
-        </w:rPr>
-        <w:t>O</w:t>
+      <w:r>
+        <w:rPr>
+          <w:sz w:val="20"/>
+          <w:szCs w:val="20"/>
+        </w:rPr>
+        <w:t>, and I</w:t>
       </w:r>
       <w:r>
         <w:rPr>
@@ -1710,39 +1871,14 @@
           <w:szCs w:val="20"/>
           <w:vertAlign w:val="subscript"/>
         </w:rPr>
-        <w:t>i</w:t>
-      </w:r>
-      <w:r>
-        <w:rPr>
-          <w:sz w:val="20"/>
-          <w:szCs w:val="20"/>
-        </w:rPr>
-        <w:t xml:space="preserve"> = </w:t>
-      </w:r>
-      <w:r>
-        <w:rPr>
-          <w:rFonts w:hint="eastAsia"/>
-          <w:sz w:val="20"/>
-          <w:szCs w:val="20"/>
-        </w:rPr>
-        <w:t>Ø</w:t>
-      </w:r>
-    </w:p>
-    <w:p>
-      <w:pPr>
-        <w:spacing w:line="240" w:lineRule="auto"/>
-        <w:jc w:val="center"/>
-        <w:rPr>
-          <w:sz w:val="20"/>
-          <w:szCs w:val="20"/>
-        </w:rPr>
-      </w:pPr>
-      <w:r>
-        <w:rPr>
-          <w:sz w:val="20"/>
-          <w:szCs w:val="20"/>
-        </w:rPr>
-        <w:t>O</w:t>
+        <w:t>j</w:t>
+      </w:r>
+      <w:r>
+        <w:rPr>
+          <w:sz w:val="20"/>
+          <w:szCs w:val="20"/>
+        </w:rPr>
+        <w:t xml:space="preserve"> and O</w:t>
       </w:r>
       <w:r>
         <w:rPr>
@@ -1750,37 +1886,14 @@
           <w:szCs w:val="20"/>
           <w:vertAlign w:val="subscript"/>
         </w:rPr>
-        <w:t>i</w:t>
-      </w:r>
-      <w:r>
-        <w:rPr>
-          <w:sz w:val="20"/>
-          <w:szCs w:val="20"/>
-        </w:rPr>
-        <w:t xml:space="preserve"> </w:t>
-      </w:r>
-      <w:r>
-        <w:rPr>
-          <w:rFonts w:hint="eastAsia"/>
-          <w:sz w:val="20"/>
-          <w:szCs w:val="20"/>
-        </w:rPr>
-        <w:t>∩</w:t>
-      </w:r>
-      <w:r>
-        <w:rPr>
-          <w:sz w:val="20"/>
-          <w:szCs w:val="20"/>
-        </w:rPr>
-        <w:t xml:space="preserve"> </w:t>
-      </w:r>
-      <w:proofErr w:type="spellStart"/>
-      <w:r>
-        <w:rPr>
-          <w:sz w:val="20"/>
-          <w:szCs w:val="20"/>
-        </w:rPr>
-        <w:t>O</w:t>
+        <w:t>j</w:t>
+      </w:r>
+      <w:r>
+        <w:rPr>
+          <w:sz w:val="20"/>
+          <w:szCs w:val="20"/>
+        </w:rPr>
+        <w:t xml:space="preserve"> are the input and output of the second process P</w:t>
       </w:r>
       <w:r>
         <w:rPr>
@@ -1790,166 +1903,6 @@
         </w:rPr>
         <w:t>j</w:t>
       </w:r>
-      <w:proofErr w:type="spellEnd"/>
-      <w:r>
-        <w:rPr>
-          <w:sz w:val="20"/>
-          <w:szCs w:val="20"/>
-        </w:rPr>
-        <w:t xml:space="preserve"> = </w:t>
-      </w:r>
-      <w:r>
-        <w:rPr>
-          <w:rFonts w:hint="eastAsia"/>
-          <w:sz w:val="20"/>
-          <w:szCs w:val="20"/>
-        </w:rPr>
-        <w:t>Ø</w:t>
-      </w:r>
-    </w:p>
-    <w:p>
-      <w:pPr>
-        <w:spacing w:line="240" w:lineRule="auto"/>
-        <w:rPr>
-          <w:sz w:val="20"/>
-          <w:szCs w:val="20"/>
-        </w:rPr>
-      </w:pPr>
-    </w:p>
-    <w:p>
-      <w:pPr>
-        <w:spacing w:line="240" w:lineRule="auto"/>
-        <w:rPr>
-          <w:sz w:val="20"/>
-          <w:szCs w:val="20"/>
-        </w:rPr>
-      </w:pPr>
-      <w:r>
-        <w:rPr>
-          <w:sz w:val="20"/>
-          <w:szCs w:val="20"/>
-        </w:rPr>
-        <w:t>where I</w:t>
-      </w:r>
-      <w:r>
-        <w:rPr>
-          <w:sz w:val="20"/>
-          <w:szCs w:val="20"/>
-          <w:vertAlign w:val="subscript"/>
-        </w:rPr>
-        <w:t>i</w:t>
-      </w:r>
-      <w:r>
-        <w:rPr>
-          <w:sz w:val="20"/>
-          <w:szCs w:val="20"/>
-        </w:rPr>
-        <w:t xml:space="preserve"> and O</w:t>
-      </w:r>
-      <w:r>
-        <w:rPr>
-          <w:sz w:val="20"/>
-          <w:szCs w:val="20"/>
-          <w:vertAlign w:val="subscript"/>
-        </w:rPr>
-        <w:t>i</w:t>
-      </w:r>
-      <w:r>
-        <w:rPr>
-          <w:sz w:val="20"/>
-          <w:szCs w:val="20"/>
-        </w:rPr>
-        <w:t xml:space="preserve"> are the input and output of the first process </w:t>
-      </w:r>
-      <w:proofErr w:type="spellStart"/>
-      <w:r>
-        <w:rPr>
-          <w:sz w:val="20"/>
-          <w:szCs w:val="20"/>
-        </w:rPr>
-        <w:t>P</w:t>
-      </w:r>
-      <w:r>
-        <w:rPr>
-          <w:sz w:val="20"/>
-          <w:szCs w:val="20"/>
-          <w:vertAlign w:val="subscript"/>
-        </w:rPr>
-        <w:t>j</w:t>
-      </w:r>
-      <w:proofErr w:type="spellEnd"/>
-      <w:r>
-        <w:rPr>
-          <w:sz w:val="20"/>
-          <w:szCs w:val="20"/>
-        </w:rPr>
-        <w:t xml:space="preserve">, and </w:t>
-      </w:r>
-      <w:proofErr w:type="spellStart"/>
-      <w:r>
-        <w:rPr>
-          <w:sz w:val="20"/>
-          <w:szCs w:val="20"/>
-        </w:rPr>
-        <w:t>I</w:t>
-      </w:r>
-      <w:r>
-        <w:rPr>
-          <w:sz w:val="20"/>
-          <w:szCs w:val="20"/>
-          <w:vertAlign w:val="subscript"/>
-        </w:rPr>
-        <w:t>j</w:t>
-      </w:r>
-      <w:proofErr w:type="spellEnd"/>
-      <w:r>
-        <w:rPr>
-          <w:sz w:val="20"/>
-          <w:szCs w:val="20"/>
-        </w:rPr>
-        <w:t xml:space="preserve"> and </w:t>
-      </w:r>
-      <w:proofErr w:type="spellStart"/>
-      <w:r>
-        <w:rPr>
-          <w:sz w:val="20"/>
-          <w:szCs w:val="20"/>
-        </w:rPr>
-        <w:t>O</w:t>
-      </w:r>
-      <w:r>
-        <w:rPr>
-          <w:sz w:val="20"/>
-          <w:szCs w:val="20"/>
-          <w:vertAlign w:val="subscript"/>
-        </w:rPr>
-        <w:t>j</w:t>
-      </w:r>
-      <w:proofErr w:type="spellEnd"/>
-      <w:r>
-        <w:rPr>
-          <w:sz w:val="20"/>
-          <w:szCs w:val="20"/>
-        </w:rPr>
-        <w:t xml:space="preserve"> are the input and output of the second process </w:t>
-      </w:r>
-      <w:proofErr w:type="spellStart"/>
-      <w:r>
-        <w:rPr>
-          <w:sz w:val="20"/>
-          <w:szCs w:val="20"/>
-        </w:rPr>
-        <w:t>P</w:t>
-      </w:r>
-      <w:r>
-        <w:rPr>
-          <w:sz w:val="20"/>
-          <w:szCs w:val="20"/>
-          <w:vertAlign w:val="subscript"/>
-        </w:rPr>
-        <w:t>j</w:t>
-      </w:r>
-      <w:proofErr w:type="spellEnd"/>
       <w:r>
         <w:rPr>
           <w:sz w:val="20"/>
@@ -2042,7 +1995,6 @@
           <w:szCs w:val="20"/>
         </w:rPr>
       </w:pPr>
-      <w:proofErr w:type="spellStart"/>
       <w:r>
         <w:rPr>
           <w:rFonts w:hint="eastAsia"/>
@@ -2059,17 +2011,71 @@
         </w:rPr>
         <w:t>y</w:t>
       </w:r>
-      <w:proofErr w:type="spellEnd"/>
-      <w:r>
-        <w:rPr>
-          <w:sz w:val="20"/>
-          <w:szCs w:val="20"/>
-        </w:rPr>
-        <w:t>(n) = 2*</w:t>
-      </w:r>
-      <w:proofErr w:type="spellStart"/>
-      <w:r>
-        <w:rPr>
+      <w:r>
+        <w:rPr>
+          <w:sz w:val="20"/>
+          <w:szCs w:val="20"/>
+        </w:rPr>
+        <w:t>(n) = 2*Z</w:t>
+      </w:r>
+      <w:r>
+        <w:rPr>
+          <w:sz w:val="20"/>
+          <w:szCs w:val="20"/>
+          <w:vertAlign w:val="subscript"/>
+        </w:rPr>
+        <w:t>x</w:t>
+      </w:r>
+      <w:r>
+        <w:rPr>
+          <w:sz w:val="20"/>
+          <w:szCs w:val="20"/>
+        </w:rPr>
+        <w:t>(n-1)*Z</w:t>
+      </w:r>
+      <w:r>
+        <w:rPr>
+          <w:sz w:val="20"/>
+          <w:szCs w:val="20"/>
+          <w:vertAlign w:val="subscript"/>
+        </w:rPr>
+        <w:t>y</w:t>
+      </w:r>
+      <w:r>
+        <w:rPr>
+          <w:sz w:val="20"/>
+          <w:szCs w:val="20"/>
+        </w:rPr>
+        <w:t>(n-1) + C</w:t>
+      </w:r>
+      <w:r>
+        <w:rPr>
+          <w:sz w:val="20"/>
+          <w:szCs w:val="20"/>
+          <w:vertAlign w:val="subscript"/>
+        </w:rPr>
+        <w:t>y</w:t>
+      </w:r>
+      <w:r>
+        <w:rPr>
+          <w:sz w:val="20"/>
+          <w:szCs w:val="20"/>
+        </w:rPr>
+        <w:tab/>
+      </w:r>
+    </w:p>
+    <w:p>
+      <w:pPr>
+        <w:spacing w:line="240" w:lineRule="auto"/>
+        <w:jc w:val="center"/>
+        <w:rPr>
+          <w:sz w:val="20"/>
+          <w:szCs w:val="20"/>
+        </w:rPr>
+      </w:pPr>
+      <w:r>
+        <w:rPr>
+          <w:rFonts w:hint="eastAsia"/>
           <w:sz w:val="20"/>
           <w:szCs w:val="20"/>
         </w:rPr>
@@ -2083,24 +2089,91 @@
         </w:rPr>
         <w:t>x</w:t>
       </w:r>
-      <w:proofErr w:type="spellEnd"/>
-      <w:r>
-        <w:rPr>
-          <w:sz w:val="20"/>
-          <w:szCs w:val="20"/>
-        </w:rPr>
-        <w:t>(n-</w:t>
-      </w:r>
-      <w:proofErr w:type="gramStart"/>
-      <w:r>
-        <w:rPr>
-          <w:sz w:val="20"/>
-          <w:szCs w:val="20"/>
-        </w:rPr>
-        <w:t>1)*</w:t>
-      </w:r>
-      <w:proofErr w:type="spellStart"/>
-      <w:proofErr w:type="gramEnd"/>
+      <w:r>
+        <w:rPr>
+          <w:sz w:val="20"/>
+          <w:szCs w:val="20"/>
+        </w:rPr>
+        <w:t>(n) = Z</w:t>
+      </w:r>
+      <w:r>
+        <w:rPr>
+          <w:sz w:val="20"/>
+          <w:szCs w:val="20"/>
+          <w:vertAlign w:val="subscript"/>
+        </w:rPr>
+        <w:t>x</w:t>
+      </w:r>
+      <w:r>
+        <w:rPr>
+          <w:sz w:val="20"/>
+          <w:szCs w:val="20"/>
+        </w:rPr>
+        <w:t>(n-1)</w:t>
+      </w:r>
+      <w:r>
+        <w:rPr>
+          <w:sz w:val="20"/>
+          <w:szCs w:val="20"/>
+          <w:vertAlign w:val="superscript"/>
+        </w:rPr>
+        <w:t>2</w:t>
+      </w:r>
+      <w:r>
+        <w:rPr>
+          <w:sz w:val="20"/>
+          <w:szCs w:val="20"/>
+        </w:rPr>
+        <w:t xml:space="preserve"> – Z</w:t>
+      </w:r>
+      <w:r>
+        <w:rPr>
+          <w:sz w:val="20"/>
+          <w:szCs w:val="20"/>
+          <w:vertAlign w:val="subscript"/>
+        </w:rPr>
+        <w:t>y</w:t>
+      </w:r>
+      <w:r>
+        <w:rPr>
+          <w:sz w:val="20"/>
+          <w:szCs w:val="20"/>
+        </w:rPr>
+        <w:t>(n-1)</w:t>
+      </w:r>
+      <w:r>
+        <w:rPr>
+          <w:sz w:val="20"/>
+          <w:szCs w:val="20"/>
+          <w:vertAlign w:val="superscript"/>
+        </w:rPr>
+        <w:t>2</w:t>
+      </w:r>
+      <w:r>
+        <w:rPr>
+          <w:sz w:val="20"/>
+          <w:szCs w:val="20"/>
+        </w:rPr>
+        <w:t xml:space="preserve"> + C</w:t>
+      </w:r>
+      <w:r>
+        <w:rPr>
+          <w:sz w:val="20"/>
+          <w:szCs w:val="20"/>
+          <w:vertAlign w:val="subscript"/>
+        </w:rPr>
+        <w:t>x</w:t>
+      </w:r>
+    </w:p>
+    <w:p>
+      <w:pPr>
+        <w:spacing w:line="240" w:lineRule="auto"/>
+        <w:jc w:val="center"/>
+        <w:rPr>
+          <w:sz w:val="20"/>
+          <w:szCs w:val="20"/>
+        </w:rPr>
+      </w:pPr>
       <w:r>
         <w:rPr>
           <w:sz w:val="20"/>
@@ -2116,13 +2189,57 @@
         </w:rPr>
         <w:t>y</w:t>
       </w:r>
-      <w:proofErr w:type="spellEnd"/>
-      <w:r>
-        <w:rPr>
-          <w:sz w:val="20"/>
-          <w:szCs w:val="20"/>
-        </w:rPr>
-        <w:t>(n-1) + C</w:t>
+      <w:r>
+        <w:rPr>
+          <w:sz w:val="20"/>
+          <w:szCs w:val="20"/>
+        </w:rPr>
+        <w:t>(</w:t>
+      </w:r>
+      <w:r>
+        <w:rPr>
+          <w:sz w:val="20"/>
+          <w:szCs w:val="20"/>
+        </w:rPr>
+        <w:t>0</w:t>
+      </w:r>
+      <w:r>
+        <w:rPr>
+          <w:sz w:val="20"/>
+          <w:szCs w:val="20"/>
+        </w:rPr>
+        <w:t>)</w:t>
+      </w:r>
+      <w:r>
+        <w:rPr>
+          <w:sz w:val="20"/>
+          <w:szCs w:val="20"/>
+        </w:rPr>
+        <w:t xml:space="preserve"> = </w:t>
+      </w:r>
+      <w:r>
+        <w:rPr>
+          <w:sz w:val="20"/>
+          <w:szCs w:val="20"/>
+        </w:rPr>
+        <w:t>0</w:t>
+      </w:r>
+    </w:p>
+    <w:p>
+      <w:pPr>
+        <w:spacing w:line="240" w:lineRule="auto"/>
+        <w:jc w:val="center"/>
+        <w:rPr>
+          <w:sz w:val="20"/>
+          <w:szCs w:val="20"/>
+        </w:rPr>
+      </w:pPr>
+      <w:r>
+        <w:rPr>
+          <w:sz w:val="20"/>
+          <w:szCs w:val="20"/>
+        </w:rPr>
+        <w:t>Z</w:t>
       </w:r>
       <w:r>
         <w:rPr>
@@ -2130,6 +2247,454 @@
           <w:szCs w:val="20"/>
           <w:vertAlign w:val="subscript"/>
         </w:rPr>
+        <w:t>x</w:t>
+      </w:r>
+      <w:r>
+        <w:rPr>
+          <w:sz w:val="20"/>
+          <w:szCs w:val="20"/>
+        </w:rPr>
+        <w:t>(</w:t>
+      </w:r>
+      <w:r>
+        <w:rPr>
+          <w:sz w:val="20"/>
+          <w:szCs w:val="20"/>
+        </w:rPr>
+        <w:t>0</w:t>
+      </w:r>
+      <w:r>
+        <w:rPr>
+          <w:sz w:val="20"/>
+          <w:szCs w:val="20"/>
+        </w:rPr>
+        <w:t>)</w:t>
+      </w:r>
+      <w:r>
+        <w:rPr>
+          <w:sz w:val="20"/>
+          <w:szCs w:val="20"/>
+        </w:rPr>
+        <w:t xml:space="preserve"> = 0</w:t>
+      </w:r>
+    </w:p>
+    <w:p>
+      <w:pPr>
+        <w:spacing w:line="240" w:lineRule="auto"/>
+        <w:rPr>
+          <w:sz w:val="20"/>
+          <w:szCs w:val="20"/>
+        </w:rPr>
+      </w:pPr>
+      <w:r>
+        <w:rPr>
+          <w:sz w:val="20"/>
+          <w:szCs w:val="20"/>
+        </w:rPr>
+        <w:t>and</w:t>
+      </w:r>
+    </w:p>
+    <w:p>
+      <w:pPr>
+        <w:spacing w:line="240" w:lineRule="auto"/>
+        <w:jc w:val="center"/>
+        <w:rPr>
+          <w:sz w:val="20"/>
+          <w:szCs w:val="20"/>
+        </w:rPr>
+      </w:pPr>
+      <w:r>
+        <w:rPr>
+          <w:rFonts w:hint="eastAsia"/>
+          <w:sz w:val="20"/>
+          <w:szCs w:val="20"/>
+        </w:rPr>
+        <w:t>I</w:t>
+      </w:r>
+      <w:r>
+        <w:rPr>
+          <w:sz w:val="20"/>
+          <w:szCs w:val="20"/>
+          <w:vertAlign w:val="subscript"/>
+        </w:rPr>
+        <w:t>i</w:t>
+      </w:r>
+      <w:r>
+        <w:rPr>
+          <w:sz w:val="20"/>
+          <w:szCs w:val="20"/>
+        </w:rPr>
+        <w:t xml:space="preserve"> = </w:t>
+      </w:r>
+      <w:bookmarkStart w:id="1" w:name="_Hlk18440550"/>
+      <w:r>
+        <w:rPr>
+          <w:sz w:val="20"/>
+          <w:szCs w:val="20"/>
+        </w:rPr>
+        <w:t>C</w:t>
+      </w:r>
+      <w:r>
+        <w:rPr>
+          <w:sz w:val="20"/>
+          <w:szCs w:val="20"/>
+          <w:vertAlign w:val="subscript"/>
+        </w:rPr>
+        <w:t>yi</w:t>
+      </w:r>
+      <w:r>
+        <w:rPr>
+          <w:sz w:val="20"/>
+          <w:szCs w:val="20"/>
+        </w:rPr>
+        <w:t xml:space="preserve">, </w:t>
+      </w:r>
+      <w:r>
+        <w:rPr>
+          <w:sz w:val="20"/>
+          <w:szCs w:val="20"/>
+        </w:rPr>
+        <w:t>C</w:t>
+      </w:r>
+      <w:r>
+        <w:rPr>
+          <w:sz w:val="20"/>
+          <w:szCs w:val="20"/>
+          <w:vertAlign w:val="subscript"/>
+        </w:rPr>
+        <w:t>xi</w:t>
+      </w:r>
+      <w:bookmarkEnd w:id="1"/>
+      <w:r>
+        <w:rPr>
+          <w:sz w:val="20"/>
+          <w:szCs w:val="20"/>
+        </w:rPr>
+        <w:t>,</w:t>
+      </w:r>
+      <w:r>
+        <w:rPr>
+          <w:sz w:val="20"/>
+          <w:szCs w:val="20"/>
+        </w:rPr>
+        <w:tab/>
+      </w:r>
+      <w:r>
+        <w:rPr>
+          <w:sz w:val="20"/>
+          <w:szCs w:val="20"/>
+        </w:rPr>
+        <w:t>O</w:t>
+      </w:r>
+      <w:r>
+        <w:rPr>
+          <w:sz w:val="20"/>
+          <w:szCs w:val="20"/>
+          <w:vertAlign w:val="subscript"/>
+        </w:rPr>
+        <w:t>i</w:t>
+      </w:r>
+      <w:r>
+        <w:rPr>
+          <w:sz w:val="20"/>
+          <w:szCs w:val="20"/>
+        </w:rPr>
+        <w:t xml:space="preserve"> = </w:t>
+      </w:r>
+      <w:bookmarkStart w:id="2" w:name="_Hlk18440578"/>
+      <w:r>
+        <w:rPr>
+          <w:sz w:val="20"/>
+          <w:szCs w:val="20"/>
+        </w:rPr>
+        <w:t>Z</w:t>
+      </w:r>
+      <w:r>
+        <w:rPr>
+          <w:sz w:val="20"/>
+          <w:szCs w:val="20"/>
+          <w:vertAlign w:val="subscript"/>
+        </w:rPr>
+        <w:t>yi</w:t>
+      </w:r>
+      <w:r>
+        <w:rPr>
+          <w:sz w:val="20"/>
+          <w:szCs w:val="20"/>
+        </w:rPr>
+        <w:t>(</w:t>
+      </w:r>
+      <w:r>
+        <w:rPr>
+          <w:sz w:val="20"/>
+          <w:szCs w:val="20"/>
+        </w:rPr>
+        <w:t>k</w:t>
+      </w:r>
+      <w:r>
+        <w:rPr>
+          <w:sz w:val="20"/>
+          <w:szCs w:val="20"/>
+        </w:rPr>
+        <w:t>)</w:t>
+      </w:r>
+      <w:r>
+        <w:rPr>
+          <w:sz w:val="20"/>
+          <w:szCs w:val="20"/>
+        </w:rPr>
+        <w:t xml:space="preserve">, </w:t>
+      </w:r>
+      <w:r>
+        <w:rPr>
+          <w:sz w:val="20"/>
+          <w:szCs w:val="20"/>
+        </w:rPr>
+        <w:t>Z</w:t>
+      </w:r>
+      <w:r>
+        <w:rPr>
+          <w:sz w:val="20"/>
+          <w:szCs w:val="20"/>
+          <w:vertAlign w:val="subscript"/>
+        </w:rPr>
+        <w:t>xi</w:t>
+      </w:r>
+      <w:r>
+        <w:rPr>
+          <w:sz w:val="20"/>
+          <w:szCs w:val="20"/>
+        </w:rPr>
+        <w:t>(</w:t>
+      </w:r>
+      <w:r>
+        <w:rPr>
+          <w:sz w:val="20"/>
+          <w:szCs w:val="20"/>
+        </w:rPr>
+        <w:t>k</w:t>
+      </w:r>
+      <w:r>
+        <w:rPr>
+          <w:sz w:val="20"/>
+          <w:szCs w:val="20"/>
+        </w:rPr>
+        <w:t>)</w:t>
+      </w:r>
+      <w:bookmarkEnd w:id="2"/>
+    </w:p>
+    <w:p>
+      <w:pPr>
+        <w:spacing w:line="240" w:lineRule="auto"/>
+        <w:jc w:val="center"/>
+        <w:rPr>
+          <w:sz w:val="20"/>
+          <w:szCs w:val="20"/>
+        </w:rPr>
+      </w:pPr>
+      <w:r>
+        <w:rPr>
+          <w:sz w:val="20"/>
+          <w:szCs w:val="20"/>
+        </w:rPr>
+        <w:t>I</w:t>
+      </w:r>
+      <w:r>
+        <w:rPr>
+          <w:sz w:val="20"/>
+          <w:szCs w:val="20"/>
+          <w:vertAlign w:val="subscript"/>
+        </w:rPr>
+        <w:t>j</w:t>
+      </w:r>
+      <w:r>
+        <w:rPr>
+          <w:sz w:val="20"/>
+          <w:szCs w:val="20"/>
+        </w:rPr>
+        <w:t xml:space="preserve"> = C</w:t>
+      </w:r>
+      <w:r>
+        <w:rPr>
+          <w:sz w:val="20"/>
+          <w:szCs w:val="20"/>
+          <w:vertAlign w:val="subscript"/>
+        </w:rPr>
+        <w:t>yj</w:t>
+      </w:r>
+      <w:r>
+        <w:rPr>
+          <w:sz w:val="20"/>
+          <w:szCs w:val="20"/>
+        </w:rPr>
+        <w:t>, C</w:t>
+      </w:r>
+      <w:r>
+        <w:rPr>
+          <w:sz w:val="20"/>
+          <w:szCs w:val="20"/>
+          <w:vertAlign w:val="subscript"/>
+        </w:rPr>
+        <w:t>xj</w:t>
+      </w:r>
+      <w:r>
+        <w:rPr>
+          <w:sz w:val="20"/>
+          <w:szCs w:val="20"/>
+        </w:rPr>
+        <w:t xml:space="preserve">, </w:t>
+      </w:r>
+      <w:r>
+        <w:rPr>
+          <w:sz w:val="20"/>
+          <w:szCs w:val="20"/>
+        </w:rPr>
+        <w:tab/>
+      </w:r>
+      <w:r>
+        <w:rPr>
+          <w:sz w:val="20"/>
+          <w:szCs w:val="20"/>
+        </w:rPr>
+        <w:t>O</w:t>
+      </w:r>
+      <w:r>
+        <w:rPr>
+          <w:sz w:val="20"/>
+          <w:szCs w:val="20"/>
+          <w:vertAlign w:val="subscript"/>
+        </w:rPr>
+        <w:t>j</w:t>
+      </w:r>
+      <w:r>
+        <w:rPr>
+          <w:sz w:val="20"/>
+          <w:szCs w:val="20"/>
+        </w:rPr>
+        <w:t xml:space="preserve"> = </w:t>
+      </w:r>
+      <w:bookmarkStart w:id="3" w:name="_Hlk18440564"/>
+      <w:r>
+        <w:rPr>
+          <w:sz w:val="20"/>
+          <w:szCs w:val="20"/>
+        </w:rPr>
+        <w:t>Z</w:t>
+      </w:r>
+      <w:r>
+        <w:rPr>
+          <w:sz w:val="20"/>
+          <w:szCs w:val="20"/>
+          <w:vertAlign w:val="subscript"/>
+        </w:rPr>
+        <w:t>yj</w:t>
+      </w:r>
+      <w:r>
+        <w:rPr>
+          <w:sz w:val="20"/>
+          <w:szCs w:val="20"/>
+        </w:rPr>
+        <w:t>(k), Z</w:t>
+      </w:r>
+      <w:r>
+        <w:rPr>
+          <w:sz w:val="20"/>
+          <w:szCs w:val="20"/>
+          <w:vertAlign w:val="subscript"/>
+        </w:rPr>
+        <w:t>xj</w:t>
+      </w:r>
+      <w:r>
+        <w:rPr>
+          <w:sz w:val="20"/>
+          <w:szCs w:val="20"/>
+        </w:rPr>
+        <w:t>(k)</w:t>
+      </w:r>
+      <w:bookmarkEnd w:id="3"/>
+    </w:p>
+    <w:p>
+      <w:pPr>
+        <w:spacing w:line="240" w:lineRule="auto"/>
+        <w:jc w:val="center"/>
+        <w:rPr>
+          <w:sz w:val="20"/>
+          <w:szCs w:val="20"/>
+        </w:rPr>
+      </w:pPr>
+    </w:p>
+    <w:p>
+      <w:pPr>
+        <w:spacing w:line="240" w:lineRule="auto"/>
+        <w:rPr>
+          <w:sz w:val="20"/>
+          <w:szCs w:val="20"/>
+        </w:rPr>
+      </w:pPr>
+      <w:r>
+        <w:rPr>
+          <w:sz w:val="20"/>
+          <w:szCs w:val="20"/>
+        </w:rPr>
+        <w:t xml:space="preserve">Where Z(k) = </w:t>
+      </w:r>
+      <w:r>
+        <w:rPr>
+          <w:sz w:val="20"/>
+          <w:szCs w:val="20"/>
+        </w:rPr>
+        <w:t>Z</w:t>
+      </w:r>
+      <w:r>
+        <w:rPr>
+          <w:sz w:val="20"/>
+          <w:szCs w:val="20"/>
+          <w:vertAlign w:val="subscript"/>
+        </w:rPr>
+        <w:t>x</w:t>
+      </w:r>
+      <w:r>
+        <w:rPr>
+          <w:sz w:val="20"/>
+          <w:szCs w:val="20"/>
+        </w:rPr>
+        <w:t>(</w:t>
+      </w:r>
+      <w:r>
+        <w:rPr>
+          <w:sz w:val="20"/>
+          <w:szCs w:val="20"/>
+        </w:rPr>
+        <w:t>k</w:t>
+      </w:r>
+      <w:r>
+        <w:rPr>
+          <w:sz w:val="20"/>
+          <w:szCs w:val="20"/>
+        </w:rPr>
+        <w:t>)</w:t>
+      </w:r>
+      <w:r>
+        <w:rPr>
+          <w:sz w:val="20"/>
+          <w:szCs w:val="20"/>
+          <w:vertAlign w:val="superscript"/>
+        </w:rPr>
+        <w:t>2</w:t>
+      </w:r>
+      <w:r>
+        <w:rPr>
+          <w:sz w:val="20"/>
+          <w:szCs w:val="20"/>
+        </w:rPr>
+        <w:t xml:space="preserve"> – Z</w:t>
+      </w:r>
+      <w:r>
+        <w:rPr>
+          <w:sz w:val="20"/>
+          <w:szCs w:val="20"/>
+          <w:vertAlign w:val="subscript"/>
+        </w:rPr>
         <w:t>y</w:t>
       </w:r>
       <w:r>
@@ -2137,8 +2702,84 @@
           <w:sz w:val="20"/>
           <w:szCs w:val="20"/>
         </w:rPr>
+        <w:t>(</w:t>
+      </w:r>
+      <w:r>
+        <w:rPr>
+          <w:sz w:val="20"/>
+          <w:szCs w:val="20"/>
+        </w:rPr>
+        <w:t>k</w:t>
+      </w:r>
+      <w:r>
+        <w:rPr>
+          <w:sz w:val="20"/>
+          <w:szCs w:val="20"/>
+        </w:rPr>
+        <w:t>)</w:t>
+      </w:r>
+      <w:r>
+        <w:rPr>
+          <w:sz w:val="20"/>
+          <w:szCs w:val="20"/>
+          <w:vertAlign w:val="superscript"/>
+        </w:rPr>
+        <w:t>2</w:t>
+      </w:r>
+      <w:r>
+        <w:rPr>
+          <w:sz w:val="20"/>
+          <w:szCs w:val="20"/>
+        </w:rPr>
+        <w:t xml:space="preserve"> is greater than a predefined value ER2 (160000 in this report) or k is equal to maximum iteration N (2000 in this report).</w:t>
+      </w:r>
+    </w:p>
+    <w:p>
+      <w:pPr>
+        <w:spacing w:line="240" w:lineRule="auto"/>
+        <w:rPr>
+          <w:sz w:val="20"/>
+          <w:szCs w:val="20"/>
+        </w:rPr>
+      </w:pPr>
+      <w:r>
+        <w:rPr>
+          <w:sz w:val="20"/>
+          <w:szCs w:val="20"/>
+        </w:rPr>
         <w:tab/>
       </w:r>
+      <w:r>
+        <w:rPr>
+          <w:sz w:val="20"/>
+          <w:szCs w:val="20"/>
+        </w:rPr>
+        <w:t>Let S</w:t>
+      </w:r>
+      <w:r>
+        <w:rPr>
+          <w:sz w:val="20"/>
+          <w:szCs w:val="20"/>
+          <w:vertAlign w:val="subscript"/>
+        </w:rPr>
+        <w:t>i</w:t>
+      </w:r>
+      <w:r>
+        <w:rPr>
+          <w:sz w:val="20"/>
+          <w:szCs w:val="20"/>
+        </w:rPr>
+        <w:t xml:space="preserve">(C) be the set of C values assigned to processor i for calculation. For any two processor i and j, there must be </w:t>
+      </w:r>
+    </w:p>
+    <w:p>
+      <w:pPr>
+        <w:spacing w:line="240" w:lineRule="auto"/>
+        <w:rPr>
+          <w:sz w:val="20"/>
+          <w:szCs w:val="20"/>
+        </w:rPr>
+      </w:pPr>
     </w:p>
     <w:p>
       <w:pPr>
@@ -2149,13 +2790,217 @@
           <w:szCs w:val="20"/>
         </w:rPr>
       </w:pPr>
-      <w:proofErr w:type="spellStart"/>
+      <w:r>
+        <w:rPr>
+          <w:sz w:val="20"/>
+          <w:szCs w:val="20"/>
+        </w:rPr>
+        <w:t>S</w:t>
+      </w:r>
+      <w:r>
+        <w:rPr>
+          <w:sz w:val="20"/>
+          <w:szCs w:val="20"/>
+          <w:vertAlign w:val="subscript"/>
+        </w:rPr>
+        <w:t>i</w:t>
+      </w:r>
+      <w:r>
+        <w:rPr>
+          <w:sz w:val="20"/>
+          <w:szCs w:val="20"/>
+        </w:rPr>
+        <w:t>(C)</w:t>
+      </w:r>
+      <w:r>
+        <w:rPr>
+          <w:sz w:val="20"/>
+          <w:szCs w:val="20"/>
+        </w:rPr>
+        <w:t xml:space="preserve"> </w:t>
+      </w:r>
       <w:r>
         <w:rPr>
           <w:rFonts w:hint="eastAsia"/>
           <w:sz w:val="20"/>
           <w:szCs w:val="20"/>
         </w:rPr>
+        <w:t>∩</w:t>
+      </w:r>
+      <w:r>
+        <w:rPr>
+          <w:sz w:val="20"/>
+          <w:szCs w:val="20"/>
+        </w:rPr>
+        <w:t xml:space="preserve"> </w:t>
+      </w:r>
+      <w:r>
+        <w:rPr>
+          <w:sz w:val="20"/>
+          <w:szCs w:val="20"/>
+        </w:rPr>
+        <w:t>S</w:t>
+      </w:r>
+      <w:r>
+        <w:rPr>
+          <w:sz w:val="20"/>
+          <w:szCs w:val="20"/>
+          <w:vertAlign w:val="subscript"/>
+        </w:rPr>
+        <w:t>j</w:t>
+      </w:r>
+      <w:r>
+        <w:rPr>
+          <w:sz w:val="20"/>
+          <w:szCs w:val="20"/>
+        </w:rPr>
+        <w:t>(C)</w:t>
+      </w:r>
+      <w:r>
+        <w:rPr>
+          <w:sz w:val="20"/>
+          <w:szCs w:val="20"/>
+        </w:rPr>
+        <w:t xml:space="preserve"> = Ø</w:t>
+      </w:r>
+    </w:p>
+    <w:p>
+      <w:pPr>
+        <w:spacing w:line="240" w:lineRule="auto"/>
+        <w:rPr>
+          <w:sz w:val="20"/>
+          <w:szCs w:val="20"/>
+        </w:rPr>
+      </w:pPr>
+    </w:p>
+    <w:p>
+      <w:pPr>
+        <w:spacing w:line="240" w:lineRule="auto"/>
+        <w:rPr>
+          <w:sz w:val="20"/>
+          <w:szCs w:val="20"/>
+        </w:rPr>
+      </w:pPr>
+      <w:r>
+        <w:rPr>
+          <w:sz w:val="20"/>
+          <w:szCs w:val="20"/>
+        </w:rPr>
+        <w:t>because each C should only be calculated once. Besides, as the sequence Z(n) always starts with 0, the values of Z(n) only depend on C</w:t>
+      </w:r>
+      <w:r>
+        <w:rPr>
+          <w:sz w:val="20"/>
+          <w:szCs w:val="20"/>
+          <w:vertAlign w:val="subscript"/>
+        </w:rPr>
+        <w:t>x</w:t>
+      </w:r>
+      <w:r>
+        <w:rPr>
+          <w:sz w:val="20"/>
+          <w:szCs w:val="20"/>
+        </w:rPr>
+        <w:t xml:space="preserve"> and C</w:t>
+      </w:r>
+      <w:r>
+        <w:rPr>
+          <w:sz w:val="20"/>
+          <w:szCs w:val="20"/>
+          <w:vertAlign w:val="subscript"/>
+        </w:rPr>
+        <w:t>y</w:t>
+      </w:r>
+      <w:r>
+        <w:rPr>
+          <w:sz w:val="20"/>
+          <w:szCs w:val="20"/>
+        </w:rPr>
+        <w:t>. Therefore, it has:</w:t>
+      </w:r>
+    </w:p>
+    <w:p>
+      <w:pPr>
+        <w:spacing w:line="240" w:lineRule="auto"/>
+        <w:rPr>
+          <w:sz w:val="20"/>
+          <w:szCs w:val="20"/>
+        </w:rPr>
+      </w:pPr>
+    </w:p>
+    <w:p>
+      <w:pPr>
+        <w:spacing w:line="240" w:lineRule="auto"/>
+        <w:jc w:val="center"/>
+        <w:rPr>
+          <w:sz w:val="20"/>
+          <w:szCs w:val="20"/>
+        </w:rPr>
+      </w:pPr>
+      <w:r>
+        <w:rPr>
+          <w:sz w:val="20"/>
+          <w:szCs w:val="20"/>
+        </w:rPr>
+        <w:t>C</w:t>
+      </w:r>
+      <w:r>
+        <w:rPr>
+          <w:sz w:val="20"/>
+          <w:szCs w:val="20"/>
+          <w:vertAlign w:val="subscript"/>
+        </w:rPr>
+        <w:t>yi</w:t>
+      </w:r>
+      <w:r>
+        <w:rPr>
+          <w:sz w:val="20"/>
+          <w:szCs w:val="20"/>
+        </w:rPr>
+        <w:t xml:space="preserve">, </w:t>
+      </w:r>
+      <w:r>
+        <w:rPr>
+          <w:sz w:val="20"/>
+          <w:szCs w:val="20"/>
+        </w:rPr>
+        <w:t>C</w:t>
+      </w:r>
+      <w:r>
+        <w:rPr>
+          <w:sz w:val="20"/>
+          <w:szCs w:val="20"/>
+          <w:vertAlign w:val="subscript"/>
+        </w:rPr>
+        <w:t>xi</w:t>
+      </w:r>
+      <w:r>
+        <w:rPr>
+          <w:sz w:val="20"/>
+          <w:szCs w:val="20"/>
+        </w:rPr>
+        <w:t xml:space="preserve"> </w:t>
+      </w:r>
+      <w:r>
+        <w:rPr>
+          <w:rFonts w:hint="eastAsia"/>
+          <w:sz w:val="20"/>
+          <w:szCs w:val="20"/>
+        </w:rPr>
+        <w:t>∩</w:t>
+      </w:r>
+      <w:r>
+        <w:rPr>
+          <w:sz w:val="20"/>
+          <w:szCs w:val="20"/>
+        </w:rPr>
+        <w:t xml:space="preserve"> </w:t>
+      </w:r>
+      <w:r>
+        <w:rPr>
+          <w:sz w:val="20"/>
+          <w:szCs w:val="20"/>
+        </w:rPr>
         <w:t>Z</w:t>
       </w:r>
       <w:r>
@@ -2164,17 +3009,92 @@
           <w:szCs w:val="20"/>
           <w:vertAlign w:val="subscript"/>
         </w:rPr>
-        <w:t>x</w:t>
-      </w:r>
-      <w:proofErr w:type="spellEnd"/>
-      <w:r>
-        <w:rPr>
-          <w:sz w:val="20"/>
-          <w:szCs w:val="20"/>
-        </w:rPr>
-        <w:t xml:space="preserve">(n) = </w:t>
-      </w:r>
-      <w:proofErr w:type="spellStart"/>
+        <w:t>yj</w:t>
+      </w:r>
+      <w:r>
+        <w:rPr>
+          <w:sz w:val="20"/>
+          <w:szCs w:val="20"/>
+        </w:rPr>
+        <w:t>(k), Z</w:t>
+      </w:r>
+      <w:r>
+        <w:rPr>
+          <w:sz w:val="20"/>
+          <w:szCs w:val="20"/>
+          <w:vertAlign w:val="subscript"/>
+        </w:rPr>
+        <w:t>xj</w:t>
+      </w:r>
+      <w:r>
+        <w:rPr>
+          <w:sz w:val="20"/>
+          <w:szCs w:val="20"/>
+        </w:rPr>
+        <w:t>(k)</w:t>
+      </w:r>
+      <w:r>
+        <w:rPr>
+          <w:sz w:val="20"/>
+          <w:szCs w:val="20"/>
+        </w:rPr>
+        <w:t xml:space="preserve"> = Ø</w:t>
+      </w:r>
+    </w:p>
+    <w:p>
+      <w:pPr>
+        <w:spacing w:line="240" w:lineRule="auto"/>
+        <w:jc w:val="center"/>
+        <w:rPr>
+          <w:sz w:val="20"/>
+          <w:szCs w:val="20"/>
+        </w:rPr>
+      </w:pPr>
+      <w:r>
+        <w:rPr>
+          <w:sz w:val="20"/>
+          <w:szCs w:val="20"/>
+        </w:rPr>
+        <w:t>C</w:t>
+      </w:r>
+      <w:r>
+        <w:rPr>
+          <w:sz w:val="20"/>
+          <w:szCs w:val="20"/>
+          <w:vertAlign w:val="subscript"/>
+        </w:rPr>
+        <w:t>yj</w:t>
+      </w:r>
+      <w:r>
+        <w:rPr>
+          <w:sz w:val="20"/>
+          <w:szCs w:val="20"/>
+        </w:rPr>
+        <w:t>, C</w:t>
+      </w:r>
+      <w:r>
+        <w:rPr>
+          <w:sz w:val="20"/>
+          <w:szCs w:val="20"/>
+          <w:vertAlign w:val="subscript"/>
+        </w:rPr>
+        <w:t xml:space="preserve">xj </w:t>
+      </w:r>
+      <w:r>
+        <w:rPr>
+          <w:sz w:val="20"/>
+          <w:szCs w:val="20"/>
+        </w:rPr>
+        <w:t>∩</w:t>
+      </w:r>
+      <w:r>
+        <w:rPr>
+          <w:sz w:val="20"/>
+          <w:szCs w:val="20"/>
+          <w:vertAlign w:val="subscript"/>
+        </w:rPr>
+        <w:t xml:space="preserve"> </w:t>
+      </w:r>
       <w:r>
         <w:rPr>
           <w:sz w:val="20"/>
@@ -2188,32 +3108,36 @@
           <w:szCs w:val="20"/>
           <w:vertAlign w:val="subscript"/>
         </w:rPr>
-        <w:t>x</w:t>
-      </w:r>
-      <w:proofErr w:type="spellEnd"/>
-      <w:r>
-        <w:rPr>
-          <w:sz w:val="20"/>
-          <w:szCs w:val="20"/>
-        </w:rPr>
-        <w:t>(n-1)</w:t>
-      </w:r>
-      <w:r>
-        <w:rPr>
-          <w:sz w:val="20"/>
-          <w:szCs w:val="20"/>
-          <w:vertAlign w:val="superscript"/>
-        </w:rPr>
-        <w:t>2</w:t>
-      </w:r>
-      <w:r>
-        <w:rPr>
-          <w:sz w:val="20"/>
-          <w:szCs w:val="20"/>
-        </w:rPr>
-        <w:t xml:space="preserve"> – </w:t>
-      </w:r>
-      <w:proofErr w:type="spellStart"/>
+        <w:t>yi</w:t>
+      </w:r>
+      <w:r>
+        <w:rPr>
+          <w:sz w:val="20"/>
+          <w:szCs w:val="20"/>
+        </w:rPr>
+        <w:t>(</w:t>
+      </w:r>
+      <w:r>
+        <w:rPr>
+          <w:sz w:val="20"/>
+          <w:szCs w:val="20"/>
+        </w:rPr>
+        <w:t>k</w:t>
+      </w:r>
+      <w:r>
+        <w:rPr>
+          <w:sz w:val="20"/>
+          <w:szCs w:val="20"/>
+        </w:rPr>
+        <w:t>)</w:t>
+      </w:r>
+      <w:r>
+        <w:rPr>
+          <w:sz w:val="20"/>
+          <w:szCs w:val="20"/>
+        </w:rPr>
+        <w:t xml:space="preserve">, </w:t>
+      </w:r>
       <w:r>
         <w:rPr>
           <w:sz w:val="20"/>
@@ -2227,38 +3151,69 @@
           <w:szCs w:val="20"/>
           <w:vertAlign w:val="subscript"/>
         </w:rPr>
-        <w:t>y</w:t>
-      </w:r>
-      <w:proofErr w:type="spellEnd"/>
-      <w:r>
-        <w:rPr>
-          <w:sz w:val="20"/>
-          <w:szCs w:val="20"/>
-        </w:rPr>
-        <w:t>(n-1)</w:t>
-      </w:r>
-      <w:r>
-        <w:rPr>
-          <w:sz w:val="20"/>
-          <w:szCs w:val="20"/>
-          <w:vertAlign w:val="superscript"/>
-        </w:rPr>
-        <w:t>2</w:t>
-      </w:r>
-      <w:r>
-        <w:rPr>
-          <w:sz w:val="20"/>
-          <w:szCs w:val="20"/>
-        </w:rPr>
-        <w:t xml:space="preserve"> + </w:t>
-      </w:r>
-      <w:proofErr w:type="spellStart"/>
-      <w:r>
-        <w:rPr>
-          <w:sz w:val="20"/>
-          <w:szCs w:val="20"/>
-        </w:rPr>
-        <w:t>C</w:t>
+        <w:t>xi</w:t>
+      </w:r>
+      <w:r>
+        <w:rPr>
+          <w:sz w:val="20"/>
+          <w:szCs w:val="20"/>
+        </w:rPr>
+        <w:t>(</w:t>
+      </w:r>
+      <w:r>
+        <w:rPr>
+          <w:sz w:val="20"/>
+          <w:szCs w:val="20"/>
+        </w:rPr>
+        <w:t>k</w:t>
+      </w:r>
+      <w:r>
+        <w:rPr>
+          <w:sz w:val="20"/>
+          <w:szCs w:val="20"/>
+        </w:rPr>
+        <w:t>)</w:t>
+      </w:r>
+      <w:r>
+        <w:rPr>
+          <w:sz w:val="20"/>
+          <w:szCs w:val="20"/>
+        </w:rPr>
+        <w:t xml:space="preserve"> = Ø</w:t>
+      </w:r>
+    </w:p>
+    <w:p>
+      <w:pPr>
+        <w:spacing w:line="240" w:lineRule="auto"/>
+        <w:jc w:val="center"/>
+        <w:rPr>
+          <w:sz w:val="20"/>
+          <w:szCs w:val="20"/>
+        </w:rPr>
+      </w:pPr>
+      <w:r>
+        <w:rPr>
+          <w:sz w:val="20"/>
+          <w:szCs w:val="20"/>
+        </w:rPr>
+        <w:t>And</w:t>
+      </w:r>
+    </w:p>
+    <w:p>
+      <w:pPr>
+        <w:spacing w:line="240" w:lineRule="auto"/>
+        <w:jc w:val="center"/>
+        <w:rPr>
+          <w:sz w:val="20"/>
+          <w:szCs w:val="20"/>
+        </w:rPr>
+      </w:pPr>
+      <w:r>
+        <w:rPr>
+          <w:sz w:val="20"/>
+          <w:szCs w:val="20"/>
+        </w:rPr>
+        <w:t>Z</w:t>
       </w:r>
       <w:r>
         <w:rPr>
@@ -2266,21 +3221,36 @@
           <w:szCs w:val="20"/>
           <w:vertAlign w:val="subscript"/>
         </w:rPr>
-        <w:t>x</w:t>
-      </w:r>
-      <w:proofErr w:type="spellEnd"/>
-    </w:p>
-    <w:p>
-      <w:pPr>
-        <w:spacing w:line="240" w:lineRule="auto"/>
-        <w:jc w:val="center"/>
-        <w:rPr>
-          <w:sz w:val="20"/>
-          <w:szCs w:val="20"/>
-        </w:rPr>
-      </w:pPr>
-      <w:proofErr w:type="spellStart"/>
-      <w:proofErr w:type="gramStart"/>
+        <w:t>yi</w:t>
+      </w:r>
+      <w:r>
+        <w:rPr>
+          <w:sz w:val="20"/>
+          <w:szCs w:val="20"/>
+        </w:rPr>
+        <w:t>(</w:t>
+      </w:r>
+      <w:r>
+        <w:rPr>
+          <w:sz w:val="20"/>
+          <w:szCs w:val="20"/>
+        </w:rPr>
+        <w:t>k</w:t>
+      </w:r>
+      <w:r>
+        <w:rPr>
+          <w:sz w:val="20"/>
+          <w:szCs w:val="20"/>
+        </w:rPr>
+        <w:t>)</w:t>
+      </w:r>
+      <w:r>
+        <w:rPr>
+          <w:sz w:val="20"/>
+          <w:szCs w:val="20"/>
+        </w:rPr>
+        <w:t xml:space="preserve">, </w:t>
+      </w:r>
       <w:r>
         <w:rPr>
           <w:sz w:val="20"/>
@@ -2294,9 +3264,8 @@
           <w:szCs w:val="20"/>
           <w:vertAlign w:val="subscript"/>
         </w:rPr>
-        <w:t>y</w:t>
-      </w:r>
-      <w:proofErr w:type="spellEnd"/>
+        <w:t>xi</w:t>
+      </w:r>
       <w:r>
         <w:rPr>
           <w:sz w:val="20"/>
@@ -2304,13 +3273,12 @@
         </w:rPr>
         <w:t>(</w:t>
       </w:r>
-      <w:proofErr w:type="gramEnd"/>
-      <w:r>
-        <w:rPr>
-          <w:sz w:val="20"/>
-          <w:szCs w:val="20"/>
-        </w:rPr>
-        <w:t>0</w:t>
+      <w:r>
+        <w:rPr>
+          <w:sz w:val="20"/>
+          <w:szCs w:val="20"/>
+        </w:rPr>
+        <w:t>k</w:t>
       </w:r>
       <w:r>
         <w:rPr>
@@ -2324,27 +3292,23 @@
           <w:sz w:val="20"/>
           <w:szCs w:val="20"/>
         </w:rPr>
-        <w:t xml:space="preserve"> = </w:t>
-      </w:r>
-      <w:r>
-        <w:rPr>
-          <w:sz w:val="20"/>
-          <w:szCs w:val="20"/>
-        </w:rPr>
-        <w:t>0</w:t>
-      </w:r>
-    </w:p>
-    <w:p>
-      <w:pPr>
-        <w:spacing w:line="240" w:lineRule="auto"/>
-        <w:jc w:val="center"/>
-        <w:rPr>
-          <w:sz w:val="20"/>
-          <w:szCs w:val="20"/>
-        </w:rPr>
-      </w:pPr>
-      <w:proofErr w:type="spellStart"/>
-      <w:proofErr w:type="gramStart"/>
+        <w:t xml:space="preserve"> </w:t>
+      </w:r>
+      <w:r>
+        <w:rPr>
+          <w:rFonts w:hint="eastAsia"/>
+          <w:sz w:val="20"/>
+          <w:szCs w:val="20"/>
+        </w:rPr>
+        <w:t>∩</w:t>
+      </w:r>
+      <w:r>
+        <w:rPr>
+          <w:sz w:val="20"/>
+          <w:szCs w:val="20"/>
+        </w:rPr>
+        <w:t xml:space="preserve"> </w:t>
+      </w:r>
       <w:r>
         <w:rPr>
           <w:sz w:val="20"/>
@@ -2358,71 +3322,14 @@
           <w:szCs w:val="20"/>
           <w:vertAlign w:val="subscript"/>
         </w:rPr>
-        <w:t>x</w:t>
-      </w:r>
-      <w:proofErr w:type="spellEnd"/>
-      <w:r>
-        <w:rPr>
-          <w:sz w:val="20"/>
-          <w:szCs w:val="20"/>
-        </w:rPr>
-        <w:t>(</w:t>
-      </w:r>
-      <w:proofErr w:type="gramEnd"/>
-      <w:r>
-        <w:rPr>
-          <w:sz w:val="20"/>
-          <w:szCs w:val="20"/>
-        </w:rPr>
-        <w:t>0</w:t>
-      </w:r>
-      <w:r>
-        <w:rPr>
-          <w:sz w:val="20"/>
-          <w:szCs w:val="20"/>
-        </w:rPr>
-        <w:t>)</w:t>
-      </w:r>
-      <w:r>
-        <w:rPr>
-          <w:sz w:val="20"/>
-          <w:szCs w:val="20"/>
-        </w:rPr>
-        <w:t xml:space="preserve"> = 0</w:t>
-      </w:r>
-    </w:p>
-    <w:p>
-      <w:pPr>
-        <w:spacing w:line="240" w:lineRule="auto"/>
-        <w:rPr>
-          <w:sz w:val="20"/>
-          <w:szCs w:val="20"/>
-        </w:rPr>
-      </w:pPr>
-      <w:r>
-        <w:rPr>
-          <w:sz w:val="20"/>
-          <w:szCs w:val="20"/>
-        </w:rPr>
-        <w:t>and</w:t>
-      </w:r>
-    </w:p>
-    <w:p>
-      <w:pPr>
-        <w:spacing w:line="240" w:lineRule="auto"/>
-        <w:jc w:val="center"/>
-        <w:rPr>
-          <w:sz w:val="20"/>
-          <w:szCs w:val="20"/>
-        </w:rPr>
-      </w:pPr>
-      <w:r>
-        <w:rPr>
-          <w:rFonts w:hint="eastAsia"/>
-          <w:sz w:val="20"/>
-          <w:szCs w:val="20"/>
-        </w:rPr>
-        <w:t>I</w:t>
+        <w:t>yj</w:t>
+      </w:r>
+      <w:r>
+        <w:rPr>
+          <w:sz w:val="20"/>
+          <w:szCs w:val="20"/>
+        </w:rPr>
+        <w:t>(k), Z</w:t>
       </w:r>
       <w:r>
         <w:rPr>
@@ -2430,1176 +3337,8 @@
           <w:szCs w:val="20"/>
           <w:vertAlign w:val="subscript"/>
         </w:rPr>
-        <w:t>i</w:t>
-      </w:r>
-      <w:r>
-        <w:rPr>
-          <w:sz w:val="20"/>
-          <w:szCs w:val="20"/>
-        </w:rPr>
-        <w:t xml:space="preserve"> = </w:t>
-      </w:r>
-      <w:bookmarkStart w:id="1" w:name="_Hlk18440550"/>
-      <w:proofErr w:type="spellStart"/>
-      <w:r>
-        <w:rPr>
-          <w:sz w:val="20"/>
-          <w:szCs w:val="20"/>
-        </w:rPr>
-        <w:t>C</w:t>
-      </w:r>
-      <w:r>
-        <w:rPr>
-          <w:sz w:val="20"/>
-          <w:szCs w:val="20"/>
-          <w:vertAlign w:val="subscript"/>
-        </w:rPr>
-        <w:t>yi</w:t>
-      </w:r>
-      <w:proofErr w:type="spellEnd"/>
-      <w:r>
-        <w:rPr>
-          <w:sz w:val="20"/>
-          <w:szCs w:val="20"/>
-        </w:rPr>
-        <w:t xml:space="preserve">, </w:t>
-      </w:r>
-      <w:proofErr w:type="spellStart"/>
-      <w:r>
-        <w:rPr>
-          <w:sz w:val="20"/>
-          <w:szCs w:val="20"/>
-        </w:rPr>
-        <w:t>C</w:t>
-      </w:r>
-      <w:r>
-        <w:rPr>
-          <w:sz w:val="20"/>
-          <w:szCs w:val="20"/>
-          <w:vertAlign w:val="subscript"/>
-        </w:rPr>
-        <w:t>xi</w:t>
-      </w:r>
-      <w:bookmarkEnd w:id="1"/>
-      <w:proofErr w:type="spellEnd"/>
-      <w:r>
-        <w:rPr>
-          <w:sz w:val="20"/>
-          <w:szCs w:val="20"/>
-        </w:rPr>
-        <w:t>,</w:t>
-      </w:r>
-      <w:r>
-        <w:rPr>
-          <w:sz w:val="20"/>
-          <w:szCs w:val="20"/>
-        </w:rPr>
-        <w:tab/>
-      </w:r>
-      <w:r>
-        <w:rPr>
-          <w:sz w:val="20"/>
-          <w:szCs w:val="20"/>
-        </w:rPr>
-        <w:t>O</w:t>
-      </w:r>
-      <w:r>
-        <w:rPr>
-          <w:sz w:val="20"/>
-          <w:szCs w:val="20"/>
-          <w:vertAlign w:val="subscript"/>
-        </w:rPr>
-        <w:t>i</w:t>
-      </w:r>
-      <w:r>
-        <w:rPr>
-          <w:sz w:val="20"/>
-          <w:szCs w:val="20"/>
-        </w:rPr>
-        <w:t xml:space="preserve"> = </w:t>
-      </w:r>
-      <w:bookmarkStart w:id="2" w:name="_Hlk18440578"/>
-      <w:proofErr w:type="spellStart"/>
-      <w:r>
-        <w:rPr>
-          <w:sz w:val="20"/>
-          <w:szCs w:val="20"/>
-        </w:rPr>
-        <w:t>Z</w:t>
-      </w:r>
-      <w:r>
-        <w:rPr>
-          <w:sz w:val="20"/>
-          <w:szCs w:val="20"/>
-          <w:vertAlign w:val="subscript"/>
-        </w:rPr>
-        <w:t>yi</w:t>
-      </w:r>
-      <w:proofErr w:type="spellEnd"/>
-      <w:r>
-        <w:rPr>
-          <w:sz w:val="20"/>
-          <w:szCs w:val="20"/>
-        </w:rPr>
-        <w:t>(</w:t>
-      </w:r>
-      <w:r>
-        <w:rPr>
-          <w:sz w:val="20"/>
-          <w:szCs w:val="20"/>
-        </w:rPr>
-        <w:t>k</w:t>
-      </w:r>
-      <w:r>
-        <w:rPr>
-          <w:sz w:val="20"/>
-          <w:szCs w:val="20"/>
-        </w:rPr>
-        <w:t>)</w:t>
-      </w:r>
-      <w:r>
-        <w:rPr>
-          <w:sz w:val="20"/>
-          <w:szCs w:val="20"/>
-        </w:rPr>
-        <w:t xml:space="preserve">, </w:t>
-      </w:r>
-      <w:proofErr w:type="spellStart"/>
-      <w:r>
-        <w:rPr>
-          <w:sz w:val="20"/>
-          <w:szCs w:val="20"/>
-        </w:rPr>
-        <w:t>Z</w:t>
-      </w:r>
-      <w:r>
-        <w:rPr>
-          <w:sz w:val="20"/>
-          <w:szCs w:val="20"/>
-          <w:vertAlign w:val="subscript"/>
-        </w:rPr>
-        <w:t>xi</w:t>
-      </w:r>
-      <w:proofErr w:type="spellEnd"/>
-      <w:r>
-        <w:rPr>
-          <w:sz w:val="20"/>
-          <w:szCs w:val="20"/>
-        </w:rPr>
-        <w:t>(</w:t>
-      </w:r>
-      <w:r>
-        <w:rPr>
-          <w:sz w:val="20"/>
-          <w:szCs w:val="20"/>
-        </w:rPr>
-        <w:t>k</w:t>
-      </w:r>
-      <w:r>
-        <w:rPr>
-          <w:sz w:val="20"/>
-          <w:szCs w:val="20"/>
-        </w:rPr>
-        <w:t>)</w:t>
-      </w:r>
-      <w:bookmarkEnd w:id="2"/>
-    </w:p>
-    <w:p>
-      <w:pPr>
-        <w:spacing w:line="240" w:lineRule="auto"/>
-        <w:jc w:val="center"/>
-        <w:rPr>
-          <w:sz w:val="20"/>
-          <w:szCs w:val="20"/>
-        </w:rPr>
-      </w:pPr>
-      <w:proofErr w:type="spellStart"/>
-      <w:r>
-        <w:rPr>
-          <w:sz w:val="20"/>
-          <w:szCs w:val="20"/>
-        </w:rPr>
-        <w:t>I</w:t>
-      </w:r>
-      <w:r>
-        <w:rPr>
-          <w:sz w:val="20"/>
-          <w:szCs w:val="20"/>
-          <w:vertAlign w:val="subscript"/>
-        </w:rPr>
-        <w:t>j</w:t>
-      </w:r>
-      <w:proofErr w:type="spellEnd"/>
-      <w:r>
-        <w:rPr>
-          <w:sz w:val="20"/>
-          <w:szCs w:val="20"/>
-        </w:rPr>
-        <w:t xml:space="preserve"> = </w:t>
-      </w:r>
-      <w:proofErr w:type="spellStart"/>
-      <w:r>
-        <w:rPr>
-          <w:sz w:val="20"/>
-          <w:szCs w:val="20"/>
-        </w:rPr>
-        <w:t>C</w:t>
-      </w:r>
-      <w:r>
-        <w:rPr>
-          <w:sz w:val="20"/>
-          <w:szCs w:val="20"/>
-          <w:vertAlign w:val="subscript"/>
-        </w:rPr>
-        <w:t>yj</w:t>
-      </w:r>
-      <w:proofErr w:type="spellEnd"/>
-      <w:r>
-        <w:rPr>
-          <w:sz w:val="20"/>
-          <w:szCs w:val="20"/>
-        </w:rPr>
-        <w:t xml:space="preserve">, </w:t>
-      </w:r>
-      <w:proofErr w:type="spellStart"/>
-      <w:r>
-        <w:rPr>
-          <w:sz w:val="20"/>
-          <w:szCs w:val="20"/>
-        </w:rPr>
-        <w:t>C</w:t>
-      </w:r>
-      <w:r>
-        <w:rPr>
-          <w:sz w:val="20"/>
-          <w:szCs w:val="20"/>
-          <w:vertAlign w:val="subscript"/>
-        </w:rPr>
         <w:t>xj</w:t>
       </w:r>
-      <w:proofErr w:type="spellEnd"/>
-      <w:r>
-        <w:rPr>
-          <w:sz w:val="20"/>
-          <w:szCs w:val="20"/>
-        </w:rPr>
-        <w:t xml:space="preserve">, </w:t>
-      </w:r>
-      <w:r>
-        <w:rPr>
-          <w:sz w:val="20"/>
-          <w:szCs w:val="20"/>
-        </w:rPr>
-        <w:tab/>
-      </w:r>
-      <w:proofErr w:type="spellStart"/>
-      <w:r>
-        <w:rPr>
-          <w:sz w:val="20"/>
-          <w:szCs w:val="20"/>
-        </w:rPr>
-        <w:t>O</w:t>
-      </w:r>
-      <w:r>
-        <w:rPr>
-          <w:sz w:val="20"/>
-          <w:szCs w:val="20"/>
-          <w:vertAlign w:val="subscript"/>
-        </w:rPr>
-        <w:t>j</w:t>
-      </w:r>
-      <w:proofErr w:type="spellEnd"/>
-      <w:r>
-        <w:rPr>
-          <w:sz w:val="20"/>
-          <w:szCs w:val="20"/>
-        </w:rPr>
-        <w:t xml:space="preserve"> = </w:t>
-      </w:r>
-      <w:bookmarkStart w:id="3" w:name="_Hlk18440564"/>
-      <w:proofErr w:type="spellStart"/>
-      <w:r>
-        <w:rPr>
-          <w:sz w:val="20"/>
-          <w:szCs w:val="20"/>
-        </w:rPr>
-        <w:t>Z</w:t>
-      </w:r>
-      <w:r>
-        <w:rPr>
-          <w:sz w:val="20"/>
-          <w:szCs w:val="20"/>
-          <w:vertAlign w:val="subscript"/>
-        </w:rPr>
-        <w:t>yj</w:t>
-      </w:r>
-      <w:proofErr w:type="spellEnd"/>
-      <w:r>
-        <w:rPr>
-          <w:sz w:val="20"/>
-          <w:szCs w:val="20"/>
-        </w:rPr>
-        <w:t xml:space="preserve">(k), </w:t>
-      </w:r>
-      <w:proofErr w:type="spellStart"/>
-      <w:r>
-        <w:rPr>
-          <w:sz w:val="20"/>
-          <w:szCs w:val="20"/>
-        </w:rPr>
-        <w:t>Z</w:t>
-      </w:r>
-      <w:r>
-        <w:rPr>
-          <w:sz w:val="20"/>
-          <w:szCs w:val="20"/>
-          <w:vertAlign w:val="subscript"/>
-        </w:rPr>
-        <w:t>xj</w:t>
-      </w:r>
-      <w:proofErr w:type="spellEnd"/>
-      <w:r>
-        <w:rPr>
-          <w:sz w:val="20"/>
-          <w:szCs w:val="20"/>
-        </w:rPr>
-        <w:t>(k)</w:t>
-      </w:r>
-      <w:bookmarkEnd w:id="3"/>
-    </w:p>
-    <w:p>
-      <w:pPr>
-        <w:spacing w:line="240" w:lineRule="auto"/>
-        <w:jc w:val="center"/>
-        <w:rPr>
-          <w:sz w:val="20"/>
-          <w:szCs w:val="20"/>
-        </w:rPr>
-      </w:pPr>
-    </w:p>
-    <w:p>
-      <w:pPr>
-        <w:spacing w:line="240" w:lineRule="auto"/>
-        <w:rPr>
-          <w:sz w:val="20"/>
-          <w:szCs w:val="20"/>
-        </w:rPr>
-      </w:pPr>
-      <w:r>
-        <w:rPr>
-          <w:sz w:val="20"/>
-          <w:szCs w:val="20"/>
-        </w:rPr>
-        <w:t xml:space="preserve">Where Z(k) = </w:t>
-      </w:r>
-      <w:proofErr w:type="spellStart"/>
-      <w:r>
-        <w:rPr>
-          <w:sz w:val="20"/>
-          <w:szCs w:val="20"/>
-        </w:rPr>
-        <w:t>Z</w:t>
-      </w:r>
-      <w:r>
-        <w:rPr>
-          <w:sz w:val="20"/>
-          <w:szCs w:val="20"/>
-          <w:vertAlign w:val="subscript"/>
-        </w:rPr>
-        <w:t>x</w:t>
-      </w:r>
-      <w:proofErr w:type="spellEnd"/>
-      <w:r>
-        <w:rPr>
-          <w:sz w:val="20"/>
-          <w:szCs w:val="20"/>
-        </w:rPr>
-        <w:t>(</w:t>
-      </w:r>
-      <w:r>
-        <w:rPr>
-          <w:sz w:val="20"/>
-          <w:szCs w:val="20"/>
-        </w:rPr>
-        <w:t>k</w:t>
-      </w:r>
-      <w:r>
-        <w:rPr>
-          <w:sz w:val="20"/>
-          <w:szCs w:val="20"/>
-        </w:rPr>
-        <w:t>)</w:t>
-      </w:r>
-      <w:r>
-        <w:rPr>
-          <w:sz w:val="20"/>
-          <w:szCs w:val="20"/>
-          <w:vertAlign w:val="superscript"/>
-        </w:rPr>
-        <w:t>2</w:t>
-      </w:r>
-      <w:r>
-        <w:rPr>
-          <w:sz w:val="20"/>
-          <w:szCs w:val="20"/>
-        </w:rPr>
-        <w:t xml:space="preserve"> – </w:t>
-      </w:r>
-      <w:proofErr w:type="spellStart"/>
-      <w:r>
-        <w:rPr>
-          <w:sz w:val="20"/>
-          <w:szCs w:val="20"/>
-        </w:rPr>
-        <w:t>Z</w:t>
-      </w:r>
-      <w:r>
-        <w:rPr>
-          <w:sz w:val="20"/>
-          <w:szCs w:val="20"/>
-          <w:vertAlign w:val="subscript"/>
-        </w:rPr>
-        <w:t>y</w:t>
-      </w:r>
-      <w:proofErr w:type="spellEnd"/>
-      <w:r>
-        <w:rPr>
-          <w:sz w:val="20"/>
-          <w:szCs w:val="20"/>
-        </w:rPr>
-        <w:t>(</w:t>
-      </w:r>
-      <w:r>
-        <w:rPr>
-          <w:sz w:val="20"/>
-          <w:szCs w:val="20"/>
-        </w:rPr>
-        <w:t>k</w:t>
-      </w:r>
-      <w:r>
-        <w:rPr>
-          <w:sz w:val="20"/>
-          <w:szCs w:val="20"/>
-        </w:rPr>
-        <w:t>)</w:t>
-      </w:r>
-      <w:r>
-        <w:rPr>
-          <w:sz w:val="20"/>
-          <w:szCs w:val="20"/>
-          <w:vertAlign w:val="superscript"/>
-        </w:rPr>
-        <w:t>2</w:t>
-      </w:r>
-      <w:r>
-        <w:rPr>
-          <w:sz w:val="20"/>
-          <w:szCs w:val="20"/>
-        </w:rPr>
-        <w:t xml:space="preserve"> is greater than a predefined value ER2 (160000 in this report) or k is equal to maximum iteration N (2000 in this report).</w:t>
-      </w:r>
-    </w:p>
-    <w:p>
-      <w:pPr>
-        <w:spacing w:line="240" w:lineRule="auto"/>
-        <w:rPr>
-          <w:sz w:val="20"/>
-          <w:szCs w:val="20"/>
-        </w:rPr>
-      </w:pPr>
-      <w:r>
-        <w:rPr>
-          <w:sz w:val="20"/>
-          <w:szCs w:val="20"/>
-        </w:rPr>
-        <w:tab/>
-      </w:r>
-      <w:r>
-        <w:rPr>
-          <w:sz w:val="20"/>
-          <w:szCs w:val="20"/>
-        </w:rPr>
-        <w:t>Let S</w:t>
-      </w:r>
-      <w:r>
-        <w:rPr>
-          <w:sz w:val="20"/>
-          <w:szCs w:val="20"/>
-          <w:vertAlign w:val="subscript"/>
-        </w:rPr>
-        <w:t>i</w:t>
-      </w:r>
-      <w:r>
-        <w:rPr>
-          <w:sz w:val="20"/>
-          <w:szCs w:val="20"/>
-        </w:rPr>
-        <w:t xml:space="preserve">(C) be the set of C values assigned to processor </w:t>
-      </w:r>
-      <w:proofErr w:type="spellStart"/>
-      <w:r>
-        <w:rPr>
-          <w:sz w:val="20"/>
-          <w:szCs w:val="20"/>
-        </w:rPr>
-        <w:t>i</w:t>
-      </w:r>
-      <w:proofErr w:type="spellEnd"/>
-      <w:r>
-        <w:rPr>
-          <w:sz w:val="20"/>
-          <w:szCs w:val="20"/>
-        </w:rPr>
-        <w:t xml:space="preserve"> for calculation. For any two processor </w:t>
-      </w:r>
-      <w:proofErr w:type="spellStart"/>
-      <w:r>
-        <w:rPr>
-          <w:sz w:val="20"/>
-          <w:szCs w:val="20"/>
-        </w:rPr>
-        <w:t>i</w:t>
-      </w:r>
-      <w:proofErr w:type="spellEnd"/>
-      <w:r>
-        <w:rPr>
-          <w:sz w:val="20"/>
-          <w:szCs w:val="20"/>
-        </w:rPr>
-        <w:t xml:space="preserve"> and j, there must be </w:t>
-      </w:r>
-    </w:p>
-    <w:p>
-      <w:pPr>
-        <w:spacing w:line="240" w:lineRule="auto"/>
-        <w:rPr>
-          <w:sz w:val="20"/>
-          <w:szCs w:val="20"/>
-        </w:rPr>
-      </w:pPr>
-    </w:p>
-    <w:p>
-      <w:pPr>
-        <w:spacing w:line="240" w:lineRule="auto"/>
-        <w:jc w:val="center"/>
-        <w:rPr>
-          <w:sz w:val="20"/>
-          <w:szCs w:val="20"/>
-        </w:rPr>
-      </w:pPr>
-      <w:r>
-        <w:rPr>
-          <w:sz w:val="20"/>
-          <w:szCs w:val="20"/>
-        </w:rPr>
-        <w:t>S</w:t>
-      </w:r>
-      <w:r>
-        <w:rPr>
-          <w:sz w:val="20"/>
-          <w:szCs w:val="20"/>
-          <w:vertAlign w:val="subscript"/>
-        </w:rPr>
-        <w:t>i</w:t>
-      </w:r>
-      <w:r>
-        <w:rPr>
-          <w:sz w:val="20"/>
-          <w:szCs w:val="20"/>
-        </w:rPr>
-        <w:t>(C)</w:t>
-      </w:r>
-      <w:r>
-        <w:rPr>
-          <w:sz w:val="20"/>
-          <w:szCs w:val="20"/>
-        </w:rPr>
-        <w:t xml:space="preserve"> </w:t>
-      </w:r>
-      <w:r>
-        <w:rPr>
-          <w:rFonts w:hint="eastAsia"/>
-          <w:sz w:val="20"/>
-          <w:szCs w:val="20"/>
-        </w:rPr>
-        <w:t>∩</w:t>
-      </w:r>
-      <w:r>
-        <w:rPr>
-          <w:sz w:val="20"/>
-          <w:szCs w:val="20"/>
-        </w:rPr>
-        <w:t xml:space="preserve"> </w:t>
-      </w:r>
-      <w:proofErr w:type="spellStart"/>
-      <w:r>
-        <w:rPr>
-          <w:sz w:val="20"/>
-          <w:szCs w:val="20"/>
-        </w:rPr>
-        <w:t>S</w:t>
-      </w:r>
-      <w:r>
-        <w:rPr>
-          <w:sz w:val="20"/>
-          <w:szCs w:val="20"/>
-          <w:vertAlign w:val="subscript"/>
-        </w:rPr>
-        <w:t>j</w:t>
-      </w:r>
-      <w:proofErr w:type="spellEnd"/>
-      <w:r>
-        <w:rPr>
-          <w:sz w:val="20"/>
-          <w:szCs w:val="20"/>
-        </w:rPr>
-        <w:t>(C)</w:t>
-      </w:r>
-      <w:r>
-        <w:rPr>
-          <w:sz w:val="20"/>
-          <w:szCs w:val="20"/>
-        </w:rPr>
-        <w:t xml:space="preserve"> = Ø</w:t>
-      </w:r>
-    </w:p>
-    <w:p>
-      <w:pPr>
-        <w:spacing w:line="240" w:lineRule="auto"/>
-        <w:rPr>
-          <w:sz w:val="20"/>
-          <w:szCs w:val="20"/>
-        </w:rPr>
-      </w:pPr>
-    </w:p>
-    <w:p>
-      <w:pPr>
-        <w:spacing w:line="240" w:lineRule="auto"/>
-        <w:rPr>
-          <w:sz w:val="20"/>
-          <w:szCs w:val="20"/>
-        </w:rPr>
-      </w:pPr>
-      <w:r>
-        <w:rPr>
-          <w:sz w:val="20"/>
-          <w:szCs w:val="20"/>
-        </w:rPr>
-        <w:t xml:space="preserve">because each C should only be calculated once. Besides, as the sequence Z(n) always starts with 0, the values of Z(n) only depend on </w:t>
-      </w:r>
-      <w:proofErr w:type="spellStart"/>
-      <w:r>
-        <w:rPr>
-          <w:sz w:val="20"/>
-          <w:szCs w:val="20"/>
-        </w:rPr>
-        <w:t>C</w:t>
-      </w:r>
-      <w:r>
-        <w:rPr>
-          <w:sz w:val="20"/>
-          <w:szCs w:val="20"/>
-          <w:vertAlign w:val="subscript"/>
-        </w:rPr>
-        <w:t>x</w:t>
-      </w:r>
-      <w:proofErr w:type="spellEnd"/>
-      <w:r>
-        <w:rPr>
-          <w:sz w:val="20"/>
-          <w:szCs w:val="20"/>
-        </w:rPr>
-        <w:t xml:space="preserve"> and C</w:t>
-      </w:r>
-      <w:r>
-        <w:rPr>
-          <w:sz w:val="20"/>
-          <w:szCs w:val="20"/>
-          <w:vertAlign w:val="subscript"/>
-        </w:rPr>
-        <w:t>y</w:t>
-      </w:r>
-      <w:r>
-        <w:rPr>
-          <w:sz w:val="20"/>
-          <w:szCs w:val="20"/>
-        </w:rPr>
-        <w:t>. Therefore, it has:</w:t>
-      </w:r>
-    </w:p>
-    <w:p>
-      <w:pPr>
-        <w:spacing w:line="240" w:lineRule="auto"/>
-        <w:rPr>
-          <w:sz w:val="20"/>
-          <w:szCs w:val="20"/>
-        </w:rPr>
-      </w:pPr>
-    </w:p>
-    <w:p>
-      <w:pPr>
-        <w:spacing w:line="240" w:lineRule="auto"/>
-        <w:jc w:val="center"/>
-        <w:rPr>
-          <w:sz w:val="20"/>
-          <w:szCs w:val="20"/>
-        </w:rPr>
-      </w:pPr>
-      <w:proofErr w:type="spellStart"/>
-      <w:r>
-        <w:rPr>
-          <w:sz w:val="20"/>
-          <w:szCs w:val="20"/>
-        </w:rPr>
-        <w:t>C</w:t>
-      </w:r>
-      <w:r>
-        <w:rPr>
-          <w:sz w:val="20"/>
-          <w:szCs w:val="20"/>
-          <w:vertAlign w:val="subscript"/>
-        </w:rPr>
-        <w:t>yi</w:t>
-      </w:r>
-      <w:proofErr w:type="spellEnd"/>
-      <w:r>
-        <w:rPr>
-          <w:sz w:val="20"/>
-          <w:szCs w:val="20"/>
-        </w:rPr>
-        <w:t xml:space="preserve">, </w:t>
-      </w:r>
-      <w:proofErr w:type="spellStart"/>
-      <w:r>
-        <w:rPr>
-          <w:sz w:val="20"/>
-          <w:szCs w:val="20"/>
-        </w:rPr>
-        <w:t>C</w:t>
-      </w:r>
-      <w:r>
-        <w:rPr>
-          <w:sz w:val="20"/>
-          <w:szCs w:val="20"/>
-          <w:vertAlign w:val="subscript"/>
-        </w:rPr>
-        <w:t>xi</w:t>
-      </w:r>
-      <w:proofErr w:type="spellEnd"/>
-      <w:r>
-        <w:rPr>
-          <w:sz w:val="20"/>
-          <w:szCs w:val="20"/>
-        </w:rPr>
-        <w:t xml:space="preserve"> </w:t>
-      </w:r>
-      <w:r>
-        <w:rPr>
-          <w:rFonts w:hint="eastAsia"/>
-          <w:sz w:val="20"/>
-          <w:szCs w:val="20"/>
-        </w:rPr>
-        <w:t>∩</w:t>
-      </w:r>
-      <w:r>
-        <w:rPr>
-          <w:sz w:val="20"/>
-          <w:szCs w:val="20"/>
-        </w:rPr>
-        <w:t xml:space="preserve"> </w:t>
-      </w:r>
-      <w:proofErr w:type="spellStart"/>
-      <w:r>
-        <w:rPr>
-          <w:sz w:val="20"/>
-          <w:szCs w:val="20"/>
-        </w:rPr>
-        <w:t>Z</w:t>
-      </w:r>
-      <w:r>
-        <w:rPr>
-          <w:sz w:val="20"/>
-          <w:szCs w:val="20"/>
-          <w:vertAlign w:val="subscript"/>
-        </w:rPr>
-        <w:t>yj</w:t>
-      </w:r>
-      <w:proofErr w:type="spellEnd"/>
-      <w:r>
-        <w:rPr>
-          <w:sz w:val="20"/>
-          <w:szCs w:val="20"/>
-        </w:rPr>
-        <w:t xml:space="preserve">(k), </w:t>
-      </w:r>
-      <w:proofErr w:type="spellStart"/>
-      <w:r>
-        <w:rPr>
-          <w:sz w:val="20"/>
-          <w:szCs w:val="20"/>
-        </w:rPr>
-        <w:t>Z</w:t>
-      </w:r>
-      <w:r>
-        <w:rPr>
-          <w:sz w:val="20"/>
-          <w:szCs w:val="20"/>
-          <w:vertAlign w:val="subscript"/>
-        </w:rPr>
-        <w:t>xj</w:t>
-      </w:r>
-      <w:proofErr w:type="spellEnd"/>
-      <w:r>
-        <w:rPr>
-          <w:sz w:val="20"/>
-          <w:szCs w:val="20"/>
-        </w:rPr>
-        <w:t>(k)</w:t>
-      </w:r>
-      <w:r>
-        <w:rPr>
-          <w:sz w:val="20"/>
-          <w:szCs w:val="20"/>
-        </w:rPr>
-        <w:t xml:space="preserve"> = Ø</w:t>
-      </w:r>
-    </w:p>
-    <w:p>
-      <w:pPr>
-        <w:spacing w:line="240" w:lineRule="auto"/>
-        <w:jc w:val="center"/>
-        <w:rPr>
-          <w:sz w:val="20"/>
-          <w:szCs w:val="20"/>
-        </w:rPr>
-      </w:pPr>
-      <w:proofErr w:type="spellStart"/>
-      <w:r>
-        <w:rPr>
-          <w:sz w:val="20"/>
-          <w:szCs w:val="20"/>
-        </w:rPr>
-        <w:t>C</w:t>
-      </w:r>
-      <w:r>
-        <w:rPr>
-          <w:sz w:val="20"/>
-          <w:szCs w:val="20"/>
-          <w:vertAlign w:val="subscript"/>
-        </w:rPr>
-        <w:t>yj</w:t>
-      </w:r>
-      <w:proofErr w:type="spellEnd"/>
-      <w:r>
-        <w:rPr>
-          <w:sz w:val="20"/>
-          <w:szCs w:val="20"/>
-        </w:rPr>
-        <w:t xml:space="preserve">, </w:t>
-      </w:r>
-      <w:proofErr w:type="spellStart"/>
-      <w:r>
-        <w:rPr>
-          <w:sz w:val="20"/>
-          <w:szCs w:val="20"/>
-        </w:rPr>
-        <w:t>C</w:t>
-      </w:r>
-      <w:r>
-        <w:rPr>
-          <w:sz w:val="20"/>
-          <w:szCs w:val="20"/>
-          <w:vertAlign w:val="subscript"/>
-        </w:rPr>
-        <w:t>xj</w:t>
-      </w:r>
-      <w:proofErr w:type="spellEnd"/>
-      <w:r>
-        <w:rPr>
-          <w:sz w:val="20"/>
-          <w:szCs w:val="20"/>
-          <w:vertAlign w:val="subscript"/>
-        </w:rPr>
-        <w:t xml:space="preserve"> </w:t>
-      </w:r>
-      <w:r>
-        <w:rPr>
-          <w:sz w:val="20"/>
-          <w:szCs w:val="20"/>
-        </w:rPr>
-        <w:t>∩</w:t>
-      </w:r>
-      <w:r>
-        <w:rPr>
-          <w:sz w:val="20"/>
-          <w:szCs w:val="20"/>
-          <w:vertAlign w:val="subscript"/>
-        </w:rPr>
-        <w:t xml:space="preserve"> </w:t>
-      </w:r>
-      <w:proofErr w:type="spellStart"/>
-      <w:r>
-        <w:rPr>
-          <w:sz w:val="20"/>
-          <w:szCs w:val="20"/>
-        </w:rPr>
-        <w:t>Z</w:t>
-      </w:r>
-      <w:r>
-        <w:rPr>
-          <w:sz w:val="20"/>
-          <w:szCs w:val="20"/>
-          <w:vertAlign w:val="subscript"/>
-        </w:rPr>
-        <w:t>yi</w:t>
-      </w:r>
-      <w:proofErr w:type="spellEnd"/>
-      <w:r>
-        <w:rPr>
-          <w:sz w:val="20"/>
-          <w:szCs w:val="20"/>
-        </w:rPr>
-        <w:t>(</w:t>
-      </w:r>
-      <w:r>
-        <w:rPr>
-          <w:sz w:val="20"/>
-          <w:szCs w:val="20"/>
-        </w:rPr>
-        <w:t>k</w:t>
-      </w:r>
-      <w:r>
-        <w:rPr>
-          <w:sz w:val="20"/>
-          <w:szCs w:val="20"/>
-        </w:rPr>
-        <w:t>)</w:t>
-      </w:r>
-      <w:r>
-        <w:rPr>
-          <w:sz w:val="20"/>
-          <w:szCs w:val="20"/>
-        </w:rPr>
-        <w:t xml:space="preserve">, </w:t>
-      </w:r>
-      <w:proofErr w:type="spellStart"/>
-      <w:r>
-        <w:rPr>
-          <w:sz w:val="20"/>
-          <w:szCs w:val="20"/>
-        </w:rPr>
-        <w:t>Z</w:t>
-      </w:r>
-      <w:r>
-        <w:rPr>
-          <w:sz w:val="20"/>
-          <w:szCs w:val="20"/>
-          <w:vertAlign w:val="subscript"/>
-        </w:rPr>
-        <w:t>xi</w:t>
-      </w:r>
-      <w:proofErr w:type="spellEnd"/>
-      <w:r>
-        <w:rPr>
-          <w:sz w:val="20"/>
-          <w:szCs w:val="20"/>
-        </w:rPr>
-        <w:t>(</w:t>
-      </w:r>
-      <w:r>
-        <w:rPr>
-          <w:sz w:val="20"/>
-          <w:szCs w:val="20"/>
-        </w:rPr>
-        <w:t>k</w:t>
-      </w:r>
-      <w:r>
-        <w:rPr>
-          <w:sz w:val="20"/>
-          <w:szCs w:val="20"/>
-        </w:rPr>
-        <w:t>)</w:t>
-      </w:r>
-      <w:r>
-        <w:rPr>
-          <w:sz w:val="20"/>
-          <w:szCs w:val="20"/>
-        </w:rPr>
-        <w:t xml:space="preserve"> = Ø</w:t>
-      </w:r>
-    </w:p>
-    <w:p>
-      <w:pPr>
-        <w:spacing w:line="240" w:lineRule="auto"/>
-        <w:jc w:val="center"/>
-        <w:rPr>
-          <w:sz w:val="20"/>
-          <w:szCs w:val="20"/>
-        </w:rPr>
-      </w:pPr>
-      <w:r>
-        <w:rPr>
-          <w:sz w:val="20"/>
-          <w:szCs w:val="20"/>
-        </w:rPr>
-        <w:t>And</w:t>
-      </w:r>
-    </w:p>
-    <w:p>
-      <w:pPr>
-        <w:spacing w:line="240" w:lineRule="auto"/>
-        <w:jc w:val="center"/>
-        <w:rPr>
-          <w:sz w:val="20"/>
-          <w:szCs w:val="20"/>
-        </w:rPr>
-      </w:pPr>
-      <w:proofErr w:type="spellStart"/>
-      <w:r>
-        <w:rPr>
-          <w:sz w:val="20"/>
-          <w:szCs w:val="20"/>
-        </w:rPr>
-        <w:t>Z</w:t>
-      </w:r>
-      <w:r>
-        <w:rPr>
-          <w:sz w:val="20"/>
-          <w:szCs w:val="20"/>
-          <w:vertAlign w:val="subscript"/>
-        </w:rPr>
-        <w:t>yi</w:t>
-      </w:r>
-      <w:proofErr w:type="spellEnd"/>
-      <w:r>
-        <w:rPr>
-          <w:sz w:val="20"/>
-          <w:szCs w:val="20"/>
-        </w:rPr>
-        <w:t>(</w:t>
-      </w:r>
-      <w:r>
-        <w:rPr>
-          <w:sz w:val="20"/>
-          <w:szCs w:val="20"/>
-        </w:rPr>
-        <w:t>k</w:t>
-      </w:r>
-      <w:r>
-        <w:rPr>
-          <w:sz w:val="20"/>
-          <w:szCs w:val="20"/>
-        </w:rPr>
-        <w:t>)</w:t>
-      </w:r>
-      <w:r>
-        <w:rPr>
-          <w:sz w:val="20"/>
-          <w:szCs w:val="20"/>
-        </w:rPr>
-        <w:t xml:space="preserve">, </w:t>
-      </w:r>
-      <w:proofErr w:type="spellStart"/>
-      <w:r>
-        <w:rPr>
-          <w:sz w:val="20"/>
-          <w:szCs w:val="20"/>
-        </w:rPr>
-        <w:t>Z</w:t>
-      </w:r>
-      <w:r>
-        <w:rPr>
-          <w:sz w:val="20"/>
-          <w:szCs w:val="20"/>
-          <w:vertAlign w:val="subscript"/>
-        </w:rPr>
-        <w:t>xi</w:t>
-      </w:r>
-      <w:proofErr w:type="spellEnd"/>
-      <w:r>
-        <w:rPr>
-          <w:sz w:val="20"/>
-          <w:szCs w:val="20"/>
-        </w:rPr>
-        <w:t>(</w:t>
-      </w:r>
-      <w:r>
-        <w:rPr>
-          <w:sz w:val="20"/>
-          <w:szCs w:val="20"/>
-        </w:rPr>
-        <w:t>k</w:t>
-      </w:r>
-      <w:r>
-        <w:rPr>
-          <w:sz w:val="20"/>
-          <w:szCs w:val="20"/>
-        </w:rPr>
-        <w:t>)</w:t>
-      </w:r>
-      <w:r>
-        <w:rPr>
-          <w:sz w:val="20"/>
-          <w:szCs w:val="20"/>
-        </w:rPr>
-        <w:t xml:space="preserve"> </w:t>
-      </w:r>
-      <w:r>
-        <w:rPr>
-          <w:rFonts w:hint="eastAsia"/>
-          <w:sz w:val="20"/>
-          <w:szCs w:val="20"/>
-        </w:rPr>
-        <w:t>∩</w:t>
-      </w:r>
-      <w:r>
-        <w:rPr>
-          <w:sz w:val="20"/>
-          <w:szCs w:val="20"/>
-        </w:rPr>
-        <w:t xml:space="preserve"> </w:t>
-      </w:r>
-      <w:proofErr w:type="spellStart"/>
-      <w:r>
-        <w:rPr>
-          <w:sz w:val="20"/>
-          <w:szCs w:val="20"/>
-        </w:rPr>
-        <w:t>Z</w:t>
-      </w:r>
-      <w:r>
-        <w:rPr>
-          <w:sz w:val="20"/>
-          <w:szCs w:val="20"/>
-          <w:vertAlign w:val="subscript"/>
-        </w:rPr>
-        <w:t>yj</w:t>
-      </w:r>
-      <w:proofErr w:type="spellEnd"/>
-      <w:r>
-        <w:rPr>
-          <w:sz w:val="20"/>
-          <w:szCs w:val="20"/>
-        </w:rPr>
-        <w:t xml:space="preserve">(k), </w:t>
-      </w:r>
-      <w:proofErr w:type="spellStart"/>
-      <w:r>
-        <w:rPr>
-          <w:sz w:val="20"/>
-          <w:szCs w:val="20"/>
-        </w:rPr>
-        <w:t>Z</w:t>
-      </w:r>
-      <w:r>
-        <w:rPr>
-          <w:sz w:val="20"/>
-          <w:szCs w:val="20"/>
-          <w:vertAlign w:val="subscript"/>
-        </w:rPr>
-        <w:t>xj</w:t>
-      </w:r>
-      <w:proofErr w:type="spellEnd"/>
       <w:r>
         <w:rPr>
           <w:sz w:val="20"/>
@@ -4229,15 +3968,7 @@
           <w:sz w:val="20"/>
           <w:szCs w:val="20"/>
         </w:rPr>
-        <w:t xml:space="preserve"> shows the average time taken to run different parts of the serial program. In this case, the </w:t>
-      </w:r>
-      <w:proofErr w:type="spellStart"/>
-      <w:r>
-        <w:rPr>
-          <w:sz w:val="20"/>
-          <w:szCs w:val="20"/>
-        </w:rPr>
-        <w:t>r</w:t>
+        <w:t xml:space="preserve"> shows the average time taken to run different parts of the serial program. In this case, the r</w:t>
       </w:r>
       <w:r>
         <w:rPr>
@@ -4247,7 +3978,6 @@
         </w:rPr>
         <w:t>s</w:t>
       </w:r>
-      <w:proofErr w:type="spellEnd"/>
       <w:r>
         <w:rPr>
           <w:sz w:val="20"/>
@@ -4295,15 +4025,7 @@
           <w:sz w:val="20"/>
           <w:szCs w:val="20"/>
         </w:rPr>
-        <w:t xml:space="preserve">writing color data into the output file, and the </w:t>
-      </w:r>
-      <w:proofErr w:type="spellStart"/>
-      <w:r>
-        <w:rPr>
-          <w:sz w:val="20"/>
-          <w:szCs w:val="20"/>
-        </w:rPr>
-        <w:t>r</w:t>
+        <w:t>writing color data into the output file, and the r</w:t>
       </w:r>
       <w:r>
         <w:rPr>
@@ -4320,7 +4042,6 @@
         </w:rPr>
         <w:t>p</w:t>
       </w:r>
-      <w:proofErr w:type="spellEnd"/>
       <w:r>
         <w:rPr>
           <w:sz w:val="20"/>
@@ -4708,17 +4429,17 @@
         <w:tblLook w:val="04A0" w:firstRow="1" w:lastRow="0" w:firstColumn="1" w:lastColumn="0" w:noHBand="0" w:noVBand="1"/>
       </w:tblPr>
       <w:tblGrid>
-        <w:gridCol w:w="1608"/>
-        <w:gridCol w:w="766"/>
-        <w:gridCol w:w="766"/>
-        <w:gridCol w:w="766"/>
-        <w:gridCol w:w="766"/>
-        <w:gridCol w:w="766"/>
+        <w:gridCol w:w="2553"/>
+        <w:gridCol w:w="567"/>
+        <w:gridCol w:w="567"/>
+        <w:gridCol w:w="573"/>
+        <w:gridCol w:w="566"/>
+        <w:gridCol w:w="612"/>
       </w:tblGrid>
       <w:tr>
         <w:tc>
           <w:tcPr>
-            <w:tcW w:w="1608" w:type="dxa"/>
+            <w:tcW w:w="2553" w:type="dxa"/>
           </w:tcPr>
           <w:p>
             <w:pPr>
@@ -4754,7 +4475,7 @@
         </w:tc>
         <w:tc>
           <w:tcPr>
-            <w:tcW w:w="766" w:type="dxa"/>
+            <w:tcW w:w="567" w:type="dxa"/>
           </w:tcPr>
           <w:p>
             <w:pPr>
@@ -4777,7 +4498,7 @@
         </w:tc>
         <w:tc>
           <w:tcPr>
-            <w:tcW w:w="766" w:type="dxa"/>
+            <w:tcW w:w="567" w:type="dxa"/>
           </w:tcPr>
           <w:p>
             <w:pPr>
@@ -4800,7 +4521,7 @@
         </w:tc>
         <w:tc>
           <w:tcPr>
-            <w:tcW w:w="766" w:type="dxa"/>
+            <w:tcW w:w="573" w:type="dxa"/>
           </w:tcPr>
           <w:p>
             <w:pPr>
@@ -4823,7 +4544,7 @@
         </w:tc>
         <w:tc>
           <w:tcPr>
-            <w:tcW w:w="766" w:type="dxa"/>
+            <w:tcW w:w="566" w:type="dxa"/>
           </w:tcPr>
           <w:p>
             <w:pPr>
@@ -4846,7 +4567,7 @@
         </w:tc>
         <w:tc>
           <w:tcPr>
-            <w:tcW w:w="766" w:type="dxa"/>
+            <w:tcW w:w="612" w:type="dxa"/>
           </w:tcPr>
           <w:p>
             <w:pPr>
@@ -4878,7 +4599,7 @@
       <w:tr>
         <w:tc>
           <w:tcPr>
-            <w:tcW w:w="1608" w:type="dxa"/>
+            <w:tcW w:w="2553" w:type="dxa"/>
           </w:tcPr>
           <w:p>
             <w:pPr>
@@ -4914,7 +4635,7 @@
         </w:tc>
         <w:tc>
           <w:tcPr>
-            <w:tcW w:w="766" w:type="dxa"/>
+            <w:tcW w:w="567" w:type="dxa"/>
           </w:tcPr>
           <w:p>
             <w:pPr>
@@ -4944,7 +4665,7 @@
         </w:tc>
         <w:tc>
           <w:tcPr>
-            <w:tcW w:w="766" w:type="dxa"/>
+            <w:tcW w:w="567" w:type="dxa"/>
           </w:tcPr>
           <w:p>
             <w:pPr>
@@ -4974,7 +4695,7 @@
         </w:tc>
         <w:tc>
           <w:tcPr>
-            <w:tcW w:w="766" w:type="dxa"/>
+            <w:tcW w:w="573" w:type="dxa"/>
           </w:tcPr>
           <w:p>
             <w:pPr>
@@ -5004,7 +4725,7 @@
         </w:tc>
         <w:tc>
           <w:tcPr>
-            <w:tcW w:w="766" w:type="dxa"/>
+            <w:tcW w:w="566" w:type="dxa"/>
           </w:tcPr>
           <w:p>
             <w:pPr>
@@ -5034,7 +4755,7 @@
         </w:tc>
         <w:tc>
           <w:tcPr>
-            <w:tcW w:w="766" w:type="dxa"/>
+            <w:tcW w:w="612" w:type="dxa"/>
           </w:tcPr>
           <w:p>
             <w:pPr>
@@ -5058,7 +4779,14 @@
                 <w:sz w:val="20"/>
                 <w:szCs w:val="20"/>
               </w:rPr>
-              <w:t>.44</w:t>
+              <w:t>.</w:t>
+            </w:r>
+            <w:r>
+              <w:rPr>
+                <w:sz w:val="20"/>
+                <w:szCs w:val="20"/>
+              </w:rPr>
+              <w:t>43</w:t>
             </w:r>
           </w:p>
         </w:tc>
@@ -5387,7 +5115,6 @@
         </w:rPr>
         <w:t xml:space="preserve">To achieve the balance of the workload, the remainder will be assigned to the first </w:t>
       </w:r>
-      <w:proofErr w:type="spellStart"/>
       <w:r>
         <w:rPr>
           <w:i/>
@@ -5397,7 +5124,6 @@
         </w:rPr>
         <w:t>row_remain</w:t>
       </w:r>
-      <w:proofErr w:type="spellEnd"/>
       <w:r>
         <w:rPr>
           <w:sz w:val="20"/>
@@ -5567,7 +5293,6 @@
         <w:tab/>
         <w:t xml:space="preserve">As shown in the diagram, each processor will be responsible for every </w:t>
       </w:r>
-      <w:proofErr w:type="spellStart"/>
       <w:r>
         <w:rPr>
           <w:i/>
@@ -5587,7 +5312,6 @@
         </w:rPr>
         <w:t>th</w:t>
       </w:r>
-      <w:proofErr w:type="spellEnd"/>
       <w:r>
         <w:rPr>
           <w:i/>
@@ -5627,27 +5351,7 @@
           <w:sz w:val="20"/>
           <w:szCs w:val="20"/>
         </w:rPr>
-        <w:t xml:space="preserve">rank, </w:t>
-      </w:r>
-      <w:proofErr w:type="spellStart"/>
-      <w:r>
-        <w:rPr>
-          <w:i/>
-          <w:iCs/>
-          <w:sz w:val="20"/>
-          <w:szCs w:val="20"/>
-        </w:rPr>
-        <w:t>rank+size</w:t>
-      </w:r>
-      <w:proofErr w:type="spellEnd"/>
-      <w:r>
-        <w:rPr>
-          <w:i/>
-          <w:iCs/>
-          <w:sz w:val="20"/>
-          <w:szCs w:val="20"/>
-        </w:rPr>
-        <w:t>, rank+2*size, …</w:t>
+        <w:t>rank, rank+size, rank+2*size, …</w:t>
       </w:r>
       <w:r>
         <w:rPr>
@@ -5823,6 +5527,105 @@
     </w:p>
     <w:p>
       <w:pPr>
+        <w:spacing w:line="240" w:lineRule="auto"/>
+        <w:jc w:val="center"/>
+        <w:rPr>
+          <w:sz w:val="20"/>
+          <w:szCs w:val="20"/>
+        </w:rPr>
+      </w:pPr>
+      <w:r>
+        <w:rPr>
+          <w:noProof/>
+        </w:rPr>
+        <w:lastRenderedPageBreak/>
+        <w:drawing>
+          <wp:inline distT="0" distB="0" distL="0" distR="0" wp14:anchorId="09B513AD" wp14:editId="6B6B1213">
+            <wp:extent cx="3185795" cy="3572510"/>
+            <wp:effectExtent l="0" t="0" r="0" b="8890"/>
+            <wp:docPr id="2" name="Picture 2"/>
+            <wp:cNvGraphicFramePr>
+              <a:graphicFrameLocks xmlns:a="http://schemas.openxmlformats.org/drawingml/2006/main" noChangeAspect="1"/>
+            </wp:cNvGraphicFramePr>
+            <a:graphic xmlns:a="http://schemas.openxmlformats.org/drawingml/2006/main">
+              <a:graphicData uri="http://schemas.openxmlformats.org/drawingml/2006/picture">
+                <pic:pic xmlns:pic="http://schemas.openxmlformats.org/drawingml/2006/picture">
+                  <pic:nvPicPr>
+                    <pic:cNvPr id="1" name=""/>
+                    <pic:cNvPicPr/>
+                  </pic:nvPicPr>
+                  <pic:blipFill>
+                    <a:blip r:embed="rId8" cstate="print">
+                      <a:extLst>
+                        <a:ext uri="{28A0092B-C50C-407E-A947-70E740481C1C}">
+                          <a14:useLocalDpi xmlns:a14="http://schemas.microsoft.com/office/drawing/2010/main" val="0"/>
+                        </a:ext>
+                      </a:extLst>
+                    </a:blip>
+                    <a:stretch>
+                      <a:fillRect/>
+                    </a:stretch>
+                  </pic:blipFill>
+                  <pic:spPr>
+                    <a:xfrm>
+                      <a:off x="0" y="0"/>
+                      <a:ext cx="3185795" cy="3572510"/>
+                    </a:xfrm>
+                    <a:prstGeom prst="rect">
+                      <a:avLst/>
+                    </a:prstGeom>
+                  </pic:spPr>
+                </pic:pic>
+              </a:graphicData>
+            </a:graphic>
+          </wp:inline>
+        </w:drawing>
+      </w:r>
+    </w:p>
+    <w:p>
+      <w:pPr>
+        <w:spacing w:line="240" w:lineRule="auto"/>
+        <w:jc w:val="center"/>
+        <w:rPr>
+          <w:sz w:val="16"/>
+          <w:szCs w:val="16"/>
+        </w:rPr>
+      </w:pPr>
+      <w:r>
+        <w:rPr>
+          <w:rFonts w:hint="eastAsia"/>
+          <w:sz w:val="16"/>
+          <w:szCs w:val="16"/>
+        </w:rPr>
+        <w:t>F</w:t>
+      </w:r>
+      <w:r>
+        <w:rPr>
+          <w:sz w:val="16"/>
+          <w:szCs w:val="16"/>
+        </w:rPr>
+        <w:t xml:space="preserve">ig. 4. </w:t>
+      </w:r>
+      <w:r>
+        <w:rPr>
+          <w:sz w:val="16"/>
+          <w:szCs w:val="16"/>
+        </w:rPr>
+        <w:t>pseudo code</w:t>
+      </w:r>
+    </w:p>
+    <w:p>
+      <w:pPr>
+        <w:spacing w:line="240" w:lineRule="auto"/>
+        <w:jc w:val="center"/>
+        <w:rPr>
+          <w:sz w:val="16"/>
+          <w:szCs w:val="16"/>
+        </w:rPr>
+      </w:pPr>
+    </w:p>
+    <w:p>
+      <w:pPr>
         <w:pStyle w:val="ListParagraph"/>
         <w:numPr>
           <w:ilvl w:val="0"/>
@@ -5844,7 +5647,6 @@
           <w:sz w:val="20"/>
           <w:szCs w:val="20"/>
         </w:rPr>
-        <w:lastRenderedPageBreak/>
         <w:t>Comparison with other parallel partitioning designs</w:t>
       </w:r>
     </w:p>
@@ -5924,7 +5726,7 @@
                     <pic:cNvPicPr/>
                   </pic:nvPicPr>
                   <pic:blipFill>
-                    <a:blip r:embed="rId8">
+                    <a:blip r:embed="rId9">
                       <a:extLst>
                         <a:ext uri="{28A0092B-C50C-407E-A947-70E740481C1C}">
                           <a14:useLocalDpi xmlns:a14="http://schemas.microsoft.com/office/drawing/2010/main" val="0"/>
@@ -6030,16 +5832,7 @@
           <w:sz w:val="20"/>
           <w:szCs w:val="20"/>
         </w:rPr>
-        <w:t>For the Mandelbrot set calculation, black areas will take much more time to compute than the other parts. If running the parallel program with 4 processors as shown in the figure 3, rank 1 and 2 will d</w:t>
-      </w:r>
-      <w:bookmarkStart w:id="4" w:name="_GoBack"/>
-      <w:bookmarkEnd w:id="4"/>
-      <w:r>
-        <w:rPr>
-          <w:sz w:val="20"/>
-          <w:szCs w:val="20"/>
-        </w:rPr>
-        <w:t xml:space="preserve">o the majority of the job while </w:t>
+        <w:t xml:space="preserve">For the Mandelbrot set calculation, black areas will take much more time to compute than the other parts. If running the parallel program with 4 processors as shown in the figure 3, rank 1 and 2 will do the majority of the job while </w:t>
       </w:r>
       <w:r>
         <w:rPr>
@@ -6146,7 +5939,14 @@
           <w:sz w:val="20"/>
           <w:szCs w:val="20"/>
         </w:rPr>
-        <w:t xml:space="preserve"> one. The reason is that this approach reduces the computing time</w:t>
+        <w:t xml:space="preserve"> one. The reason </w:t>
+      </w:r>
+      <w:r>
+        <w:rPr>
+          <w:sz w:val="20"/>
+          <w:szCs w:val="20"/>
+        </w:rPr>
+        <w:t>is that this approach reduces the computing time</w:t>
       </w:r>
       <w:r>
         <w:rPr>
@@ -6354,23 +6154,7 @@
           <w:sz w:val="20"/>
           <w:szCs w:val="20"/>
         </w:rPr>
-        <w:t xml:space="preserve"> Each of the C value consists of </w:t>
-      </w:r>
-      <w:proofErr w:type="gramStart"/>
-      <w:r>
-        <w:rPr>
-          <w:sz w:val="20"/>
-          <w:szCs w:val="20"/>
-        </w:rPr>
-        <w:t>three color</w:t>
-      </w:r>
-      <w:proofErr w:type="gramEnd"/>
-      <w:r>
-        <w:rPr>
-          <w:sz w:val="20"/>
-          <w:szCs w:val="20"/>
-        </w:rPr>
-        <w:t xml:space="preserve"> components r, g, and b, which are coded from 0 to 255. The color component is of variable type </w:t>
+        <w:t xml:space="preserve"> Each of the C value consists of three color components r, g, and b, which are coded from 0 to 255. The color component is of variable type </w:t>
       </w:r>
       <w:r>
         <w:rPr>
@@ -6386,14 +6170,7 @@
           <w:sz w:val="20"/>
           <w:szCs w:val="20"/>
         </w:rPr>
-        <w:t xml:space="preserve"> (i.e. 1 byte), which minimises the size of the storage. Implementation of the parallelization of the </w:t>
-      </w:r>
-      <w:r>
-        <w:rPr>
-          <w:sz w:val="20"/>
-          <w:szCs w:val="20"/>
-        </w:rPr>
-        <w:t>Mandelbrot set calculation is based on C language and Message Passing Interface.</w:t>
+        <w:t xml:space="preserve"> (i.e. 1 byte), which minimises the size of the storage. Implementation of the parallelization of the Mandelbrot set calculation is based on C language and Message Passing Interface.</w:t>
       </w:r>
     </w:p>
     <w:p>
@@ -6431,33 +6208,8 @@
           <w:sz w:val="20"/>
           <w:szCs w:val="20"/>
         </w:rPr>
-        <w:t xml:space="preserve">on the same </w:t>
-      </w:r>
-      <w:proofErr w:type="gramStart"/>
-      <w:r>
-        <w:rPr>
-          <w:sz w:val="20"/>
-          <w:szCs w:val="20"/>
-        </w:rPr>
-        <w:t>multicores</w:t>
-      </w:r>
-      <w:proofErr w:type="gramEnd"/>
-      <w:r>
-        <w:rPr>
-          <w:sz w:val="20"/>
-          <w:szCs w:val="20"/>
-        </w:rPr>
-        <w:t xml:space="preserve"> node from </w:t>
-      </w:r>
-      <w:proofErr w:type="spellStart"/>
-      <w:r>
-        <w:rPr>
-          <w:sz w:val="20"/>
-          <w:szCs w:val="20"/>
-        </w:rPr>
-        <w:t>MonARCH</w:t>
-      </w:r>
-      <w:proofErr w:type="spellEnd"/>
+        <w:t>on the same multicores node from MonARCH</w:t>
+      </w:r>
     </w:p>
     <w:p>
       <w:pPr>
@@ -6513,7 +6265,21 @@
           <w:szCs w:val="20"/>
         </w:rPr>
         <w:tab/>
-        <w:t xml:space="preserve"> Table A – E in the appendices record the time taken </w:t>
+        <w:t xml:space="preserve"> Table A – </w:t>
+      </w:r>
+      <w:r>
+        <w:rPr>
+          <w:sz w:val="20"/>
+          <w:szCs w:val="20"/>
+        </w:rPr>
+        <w:t>G</w:t>
+      </w:r>
+      <w:r>
+        <w:rPr>
+          <w:sz w:val="20"/>
+          <w:szCs w:val="20"/>
+        </w:rPr>
+        <w:t xml:space="preserve"> in the appendices record the time taken </w:t>
       </w:r>
       <w:r>
         <w:rPr>
@@ -6618,17 +6384,17 @@
         <w:tblLook w:val="04A0" w:firstRow="1" w:lastRow="0" w:firstColumn="1" w:lastColumn="0" w:noHBand="0" w:noVBand="1"/>
       </w:tblPr>
       <w:tblGrid>
-        <w:gridCol w:w="1177"/>
-        <w:gridCol w:w="775"/>
-        <w:gridCol w:w="775"/>
-        <w:gridCol w:w="776"/>
-        <w:gridCol w:w="776"/>
-        <w:gridCol w:w="1245"/>
+        <w:gridCol w:w="2678"/>
+        <w:gridCol w:w="566"/>
+        <w:gridCol w:w="574"/>
+        <w:gridCol w:w="566"/>
+        <w:gridCol w:w="570"/>
+        <w:gridCol w:w="570"/>
       </w:tblGrid>
       <w:tr>
         <w:tc>
           <w:tcPr>
-            <w:tcW w:w="834" w:type="dxa"/>
+            <w:tcW w:w="2689" w:type="dxa"/>
           </w:tcPr>
           <w:p>
             <w:pPr>
@@ -6664,7 +6430,7 @@
         </w:tc>
         <w:tc>
           <w:tcPr>
-            <w:tcW w:w="834" w:type="dxa"/>
+            <w:tcW w:w="555" w:type="dxa"/>
           </w:tcPr>
           <w:p>
             <w:pPr>
@@ -6687,7 +6453,7 @@
         </w:tc>
         <w:tc>
           <w:tcPr>
-            <w:tcW w:w="834" w:type="dxa"/>
+            <w:tcW w:w="574" w:type="dxa"/>
           </w:tcPr>
           <w:p>
             <w:pPr>
@@ -6710,7 +6476,7 @@
         </w:tc>
         <w:tc>
           <w:tcPr>
-            <w:tcW w:w="835" w:type="dxa"/>
+            <w:tcW w:w="566" w:type="dxa"/>
           </w:tcPr>
           <w:p>
             <w:pPr>
@@ -6733,7 +6499,7 @@
         </w:tc>
         <w:tc>
           <w:tcPr>
-            <w:tcW w:w="835" w:type="dxa"/>
+            <w:tcW w:w="570" w:type="dxa"/>
           </w:tcPr>
           <w:p>
             <w:pPr>
@@ -6755,7 +6521,7 @@
         </w:tc>
         <w:tc>
           <w:tcPr>
-            <w:tcW w:w="1352" w:type="dxa"/>
+            <w:tcW w:w="570" w:type="dxa"/>
           </w:tcPr>
           <w:p>
             <w:pPr>
@@ -6787,7 +6553,7 @@
       <w:tr>
         <w:tc>
           <w:tcPr>
-            <w:tcW w:w="834" w:type="dxa"/>
+            <w:tcW w:w="2689" w:type="dxa"/>
           </w:tcPr>
           <w:p>
             <w:pPr>
@@ -6819,11 +6585,20 @@
               </w:rPr>
               <w:t>ctual Speed Up Factors, S(p)</w:t>
             </w:r>
+            <w:r>
+              <w:rPr>
+                <w:b/>
+                <w:bCs/>
+                <w:sz w:val="20"/>
+                <w:szCs w:val="20"/>
+              </w:rPr>
+              <w:t>’</w:t>
+            </w:r>
           </w:p>
         </w:tc>
         <w:tc>
           <w:tcPr>
-            <w:tcW w:w="834" w:type="dxa"/>
+            <w:tcW w:w="555" w:type="dxa"/>
           </w:tcPr>
           <w:p>
             <w:pPr>
@@ -6834,11 +6609,26 @@
                 <w:szCs w:val="20"/>
               </w:rPr>
             </w:pPr>
+            <w:r>
+              <w:rPr>
+                <w:rFonts w:hint="eastAsia"/>
+                <w:sz w:val="20"/>
+                <w:szCs w:val="20"/>
+              </w:rPr>
+              <w:t>1</w:t>
+            </w:r>
+            <w:r>
+              <w:rPr>
+                <w:sz w:val="20"/>
+                <w:szCs w:val="20"/>
+              </w:rPr>
+              <w:t>.95</w:t>
+            </w:r>
           </w:p>
         </w:tc>
         <w:tc>
           <w:tcPr>
-            <w:tcW w:w="834" w:type="dxa"/>
+            <w:tcW w:w="574" w:type="dxa"/>
           </w:tcPr>
           <w:p>
             <w:pPr>
@@ -6849,11 +6639,26 @@
                 <w:szCs w:val="20"/>
               </w:rPr>
             </w:pPr>
+            <w:r>
+              <w:rPr>
+                <w:rFonts w:hint="eastAsia"/>
+                <w:sz w:val="20"/>
+                <w:szCs w:val="20"/>
+              </w:rPr>
+              <w:t>3</w:t>
+            </w:r>
+            <w:r>
+              <w:rPr>
+                <w:sz w:val="20"/>
+                <w:szCs w:val="20"/>
+              </w:rPr>
+              <w:t>.73</w:t>
+            </w:r>
           </w:p>
         </w:tc>
         <w:tc>
           <w:tcPr>
-            <w:tcW w:w="835" w:type="dxa"/>
+            <w:tcW w:w="566" w:type="dxa"/>
           </w:tcPr>
           <w:p>
             <w:pPr>
@@ -6864,11 +6669,26 @@
                 <w:szCs w:val="20"/>
               </w:rPr>
             </w:pPr>
+            <w:r>
+              <w:rPr>
+                <w:rFonts w:hint="eastAsia"/>
+                <w:sz w:val="20"/>
+                <w:szCs w:val="20"/>
+              </w:rPr>
+              <w:t>5</w:t>
+            </w:r>
+            <w:r>
+              <w:rPr>
+                <w:sz w:val="20"/>
+                <w:szCs w:val="20"/>
+              </w:rPr>
+              <w:t>.40</w:t>
+            </w:r>
           </w:p>
         </w:tc>
         <w:tc>
           <w:tcPr>
-            <w:tcW w:w="835" w:type="dxa"/>
+            <w:tcW w:w="570" w:type="dxa"/>
           </w:tcPr>
           <w:p>
             <w:pPr>
@@ -6879,11 +6699,26 @@
                 <w:szCs w:val="20"/>
               </w:rPr>
             </w:pPr>
+            <w:r>
+              <w:rPr>
+                <w:rFonts w:hint="eastAsia"/>
+                <w:sz w:val="20"/>
+                <w:szCs w:val="20"/>
+              </w:rPr>
+              <w:t>6</w:t>
+            </w:r>
+            <w:r>
+              <w:rPr>
+                <w:sz w:val="20"/>
+                <w:szCs w:val="20"/>
+              </w:rPr>
+              <w:t>.92</w:t>
+            </w:r>
           </w:p>
         </w:tc>
         <w:tc>
           <w:tcPr>
-            <w:tcW w:w="1352" w:type="dxa"/>
+            <w:tcW w:w="570" w:type="dxa"/>
           </w:tcPr>
           <w:p>
             <w:pPr>
@@ -6894,6 +6729,21 @@
                 <w:szCs w:val="20"/>
               </w:rPr>
             </w:pPr>
+            <w:r>
+              <w:rPr>
+                <w:rFonts w:hint="eastAsia"/>
+                <w:sz w:val="20"/>
+                <w:szCs w:val="20"/>
+              </w:rPr>
+              <w:t>8</w:t>
+            </w:r>
+            <w:r>
+              <w:rPr>
+                <w:sz w:val="20"/>
+                <w:szCs w:val="20"/>
+              </w:rPr>
+              <w:t>.34</w:t>
+            </w:r>
           </w:p>
         </w:tc>
       </w:tr>
@@ -6901,12 +6751,142 @@
     <w:p>
       <w:pPr>
         <w:spacing w:line="240" w:lineRule="auto"/>
+        <w:rPr>
+          <w:sz w:val="20"/>
+          <w:szCs w:val="20"/>
+        </w:rPr>
+      </w:pPr>
+    </w:p>
+    <w:p>
+      <w:pPr>
+        <w:spacing w:line="240" w:lineRule="auto"/>
+        <w:rPr>
+          <w:sz w:val="20"/>
+          <w:szCs w:val="20"/>
+        </w:rPr>
+      </w:pPr>
+      <w:r>
+        <w:rPr>
+          <w:rFonts w:hint="eastAsia"/>
+          <w:sz w:val="20"/>
+          <w:szCs w:val="20"/>
+        </w:rPr>
+        <w:t>W</w:t>
+      </w:r>
+      <w:r>
+        <w:rPr>
+          <w:sz w:val="20"/>
+          <w:szCs w:val="20"/>
+        </w:rPr>
+        <w:t>here</w:t>
+      </w:r>
+    </w:p>
+    <w:p>
+      <w:pPr>
+        <w:spacing w:line="240" w:lineRule="auto"/>
         <w:jc w:val="center"/>
         <w:rPr>
           <w:sz w:val="20"/>
           <w:szCs w:val="20"/>
         </w:rPr>
       </w:pPr>
+      <w:r>
+        <w:rPr>
+          <w:rFonts w:hint="eastAsia"/>
+          <w:sz w:val="20"/>
+          <w:szCs w:val="20"/>
+        </w:rPr>
+        <w:t>S</w:t>
+      </w:r>
+      <w:r>
+        <w:rPr>
+          <w:sz w:val="20"/>
+          <w:szCs w:val="20"/>
+        </w:rPr>
+        <w:t xml:space="preserve">(P)’ = </w:t>
+      </w:r>
+      <m:oMath>
+        <m:f>
+          <m:fPr>
+            <m:ctrlPr>
+              <w:rPr>
+                <w:rFonts w:ascii="Cambria Math" w:hAnsi="Cambria Math"/>
+                <w:i/>
+                <w:sz w:val="20"/>
+                <w:szCs w:val="20"/>
+              </w:rPr>
+            </m:ctrlPr>
+          </m:fPr>
+          <m:num>
+            <m:sSub>
+              <m:sSubPr>
+                <m:ctrlPr>
+                  <w:rPr>
+                    <w:rFonts w:ascii="Cambria Math" w:hAnsi="Cambria Math"/>
+                    <w:i/>
+                    <w:sz w:val="20"/>
+                    <w:szCs w:val="20"/>
+                  </w:rPr>
+                </m:ctrlPr>
+              </m:sSubPr>
+              <m:e>
+                <m:r>
+                  <w:rPr>
+                    <w:rFonts w:ascii="Cambria Math" w:hAnsi="Cambria Math"/>
+                    <w:sz w:val="20"/>
+                    <w:szCs w:val="20"/>
+                  </w:rPr>
+                  <m:t>t</m:t>
+                </m:r>
+              </m:e>
+              <m:sub>
+                <m:r>
+                  <w:rPr>
+                    <w:rFonts w:ascii="Cambria Math" w:hAnsi="Cambria Math"/>
+                    <w:sz w:val="20"/>
+                    <w:szCs w:val="20"/>
+                  </w:rPr>
+                  <m:t>s</m:t>
+                </m:r>
+              </m:sub>
+            </m:sSub>
+          </m:num>
+          <m:den>
+            <m:sSub>
+              <m:sSubPr>
+                <m:ctrlPr>
+                  <w:rPr>
+                    <w:rFonts w:ascii="Cambria Math" w:hAnsi="Cambria Math"/>
+                    <w:i/>
+                    <w:sz w:val="20"/>
+                    <w:szCs w:val="20"/>
+                  </w:rPr>
+                </m:ctrlPr>
+              </m:sSubPr>
+              <m:e>
+                <m:r>
+                  <w:rPr>
+                    <w:rFonts w:ascii="Cambria Math" w:hAnsi="Cambria Math"/>
+                    <w:sz w:val="20"/>
+                    <w:szCs w:val="20"/>
+                  </w:rPr>
+                  <m:t>t</m:t>
+                </m:r>
+              </m:e>
+              <m:sub>
+                <m:r>
+                  <w:rPr>
+                    <w:rFonts w:ascii="Cambria Math" w:hAnsi="Cambria Math"/>
+                    <w:sz w:val="20"/>
+                    <w:szCs w:val="20"/>
+                  </w:rPr>
+                  <m:t>p</m:t>
+                </m:r>
+              </m:sub>
+            </m:sSub>
+          </m:den>
+        </m:f>
+      </m:oMath>
     </w:p>
     <w:p>
       <w:pPr>
@@ -6917,20 +6897,141 @@
           <w:szCs w:val="20"/>
         </w:rPr>
       </w:pPr>
-    </w:p>
-    <w:p>
-      <w:pPr>
-        <w:spacing w:line="240" w:lineRule="auto"/>
-        <w:rPr>
-          <w:sz w:val="20"/>
-          <w:szCs w:val="20"/>
-        </w:rPr>
-      </w:pPr>
-      <w:r>
-        <w:rPr>
-          <w:sz w:val="20"/>
-          <w:szCs w:val="20"/>
-        </w:rPr>
+      <m:oMath>
+        <m:sSub>
+          <m:sSubPr>
+            <m:ctrlPr>
+              <w:rPr>
+                <w:rFonts w:ascii="Cambria Math" w:hAnsi="Cambria Math"/>
+                <w:i/>
+                <w:sz w:val="20"/>
+                <w:szCs w:val="20"/>
+              </w:rPr>
+            </m:ctrlPr>
+          </m:sSubPr>
+          <m:e>
+            <m:r>
+              <w:rPr>
+                <w:rFonts w:ascii="Cambria Math" w:hAnsi="Cambria Math"/>
+                <w:sz w:val="20"/>
+                <w:szCs w:val="20"/>
+              </w:rPr>
+              <m:t>t</m:t>
+            </m:r>
+          </m:e>
+          <m:sub>
+            <m:r>
+              <w:rPr>
+                <w:rFonts w:ascii="Cambria Math" w:hAnsi="Cambria Math"/>
+                <w:sz w:val="20"/>
+                <w:szCs w:val="20"/>
+              </w:rPr>
+              <m:t>s</m:t>
+            </m:r>
+          </m:sub>
+        </m:sSub>
+      </m:oMath>
+      <w:r>
+        <w:rPr>
+          <w:rFonts w:hint="eastAsia"/>
+          <w:sz w:val="20"/>
+          <w:szCs w:val="20"/>
+        </w:rPr>
+        <w:t xml:space="preserve"> </w:t>
+      </w:r>
+      <w:r>
+        <w:rPr>
+          <w:sz w:val="20"/>
+          <w:szCs w:val="20"/>
+        </w:rPr>
+        <w:t>is the time taken to run the serial program</w:t>
+      </w:r>
+    </w:p>
+    <w:p>
+      <w:pPr>
+        <w:spacing w:line="240" w:lineRule="auto"/>
+        <w:jc w:val="center"/>
+        <w:rPr>
+          <w:sz w:val="20"/>
+          <w:szCs w:val="20"/>
+        </w:rPr>
+      </w:pPr>
+      <m:oMath>
+        <m:sSub>
+          <m:sSubPr>
+            <m:ctrlPr>
+              <w:rPr>
+                <w:rFonts w:ascii="Cambria Math" w:hAnsi="Cambria Math"/>
+                <w:i/>
+                <w:sz w:val="20"/>
+                <w:szCs w:val="20"/>
+              </w:rPr>
+            </m:ctrlPr>
+          </m:sSubPr>
+          <m:e>
+            <m:r>
+              <w:rPr>
+                <w:rFonts w:ascii="Cambria Math" w:hAnsi="Cambria Math"/>
+                <w:sz w:val="20"/>
+                <w:szCs w:val="20"/>
+              </w:rPr>
+              <m:t>t</m:t>
+            </m:r>
+          </m:e>
+          <m:sub>
+            <m:r>
+              <w:rPr>
+                <w:rFonts w:ascii="Cambria Math" w:hAnsi="Cambria Math"/>
+                <w:sz w:val="20"/>
+                <w:szCs w:val="20"/>
+              </w:rPr>
+              <m:t>p</m:t>
+            </m:r>
+          </m:sub>
+        </m:sSub>
+      </m:oMath>
+      <w:r>
+        <w:rPr>
+          <w:rFonts w:hint="eastAsia"/>
+          <w:sz w:val="20"/>
+          <w:szCs w:val="20"/>
+        </w:rPr>
+        <w:t xml:space="preserve"> </w:t>
+      </w:r>
+      <w:r>
+        <w:rPr>
+          <w:sz w:val="20"/>
+          <w:szCs w:val="20"/>
+        </w:rPr>
+        <w:t>is the time taken to the parallel program using p cores</w:t>
+      </w:r>
+    </w:p>
+    <w:p>
+      <w:pPr>
+        <w:spacing w:line="240" w:lineRule="auto"/>
+        <w:jc w:val="center"/>
+        <w:rPr>
+          <w:sz w:val="20"/>
+          <w:szCs w:val="20"/>
+        </w:rPr>
+      </w:pPr>
+    </w:p>
+    <w:p>
+      <w:pPr>
+        <w:spacing w:line="240" w:lineRule="auto"/>
+        <w:rPr>
+          <w:rFonts w:eastAsiaTheme="minorEastAsia"/>
+          <w:sz w:val="20"/>
+          <w:szCs w:val="20"/>
+          <w:lang w:eastAsia="zh-CN"/>
+        </w:rPr>
+      </w:pPr>
+      <w:r>
+        <w:rPr>
+          <w:sz w:val="20"/>
+          <w:szCs w:val="20"/>
+        </w:rPr>
+        <w:lastRenderedPageBreak/>
         <w:tab/>
         <w:t>By comparing Table II and Table III, it can be noticed that the actual speed up factors are always slightly smaller than the theoretical ones</w:t>
       </w:r>
@@ -6939,8 +7040,1211 @@
           <w:sz w:val="20"/>
           <w:szCs w:val="20"/>
         </w:rPr>
-        <w:t xml:space="preserve">, but the function S(p) still converges to linearity. </w:t>
-      </w:r>
+        <w:t xml:space="preserve">, </w:t>
+      </w:r>
+      <w:r>
+        <w:rPr>
+          <w:sz w:val="20"/>
+          <w:szCs w:val="20"/>
+        </w:rPr>
+        <w:t xml:space="preserve">but relationship between </w:t>
+      </w:r>
+      <w:r>
+        <w:rPr>
+          <w:sz w:val="20"/>
+          <w:szCs w:val="20"/>
+        </w:rPr>
+        <w:t xml:space="preserve">the </w:t>
+      </w:r>
+      <w:r>
+        <w:rPr>
+          <w:sz w:val="20"/>
+          <w:szCs w:val="20"/>
+        </w:rPr>
+        <w:t xml:space="preserve">processors number </w:t>
+      </w:r>
+      <w:r>
+        <w:rPr>
+          <w:b/>
+          <w:bCs/>
+          <w:i/>
+          <w:iCs/>
+          <w:sz w:val="20"/>
+          <w:szCs w:val="20"/>
+        </w:rPr>
+        <w:t>p</w:t>
+      </w:r>
+      <w:r>
+        <w:rPr>
+          <w:sz w:val="20"/>
+          <w:szCs w:val="20"/>
+        </w:rPr>
+        <w:t xml:space="preserve"> and </w:t>
+      </w:r>
+      <w:r>
+        <w:rPr>
+          <w:sz w:val="20"/>
+          <w:szCs w:val="20"/>
+        </w:rPr>
+        <w:t xml:space="preserve">the </w:t>
+      </w:r>
+      <w:r>
+        <w:rPr>
+          <w:sz w:val="20"/>
+          <w:szCs w:val="20"/>
+        </w:rPr>
+        <w:t xml:space="preserve">actual speed up factor </w:t>
+      </w:r>
+      <w:r>
+        <w:rPr>
+          <w:b/>
+          <w:bCs/>
+          <w:i/>
+          <w:iCs/>
+          <w:sz w:val="20"/>
+          <w:szCs w:val="20"/>
+        </w:rPr>
+        <w:t>S(p)’</w:t>
+      </w:r>
+      <w:r>
+        <w:rPr>
+          <w:sz w:val="20"/>
+          <w:szCs w:val="20"/>
+        </w:rPr>
+        <w:t xml:space="preserve"> is still linear.</w:t>
+      </w:r>
+      <w:r>
+        <w:rPr>
+          <w:rFonts w:eastAsiaTheme="minorEastAsia" w:hint="eastAsia"/>
+          <w:sz w:val="20"/>
+          <w:szCs w:val="20"/>
+          <w:lang w:eastAsia="zh-CN"/>
+        </w:rPr>
+        <w:t xml:space="preserve"> </w:t>
+      </w:r>
+      <w:r>
+        <w:rPr>
+          <w:rFonts w:eastAsiaTheme="minorEastAsia"/>
+          <w:sz w:val="20"/>
+          <w:szCs w:val="20"/>
+          <w:lang w:eastAsia="zh-CN"/>
+        </w:rPr>
+        <w:t>Thus,</w:t>
+      </w:r>
+      <w:r>
+        <w:rPr>
+          <w:rFonts w:eastAsiaTheme="minorEastAsia"/>
+          <w:sz w:val="20"/>
+          <w:szCs w:val="20"/>
+          <w:lang w:eastAsia="zh-CN"/>
+        </w:rPr>
+        <w:t xml:space="preserve"> </w:t>
+      </w:r>
+      <w:r>
+        <w:rPr>
+          <w:rFonts w:eastAsiaTheme="minorEastAsia"/>
+          <w:sz w:val="20"/>
+          <w:szCs w:val="20"/>
+          <w:lang w:eastAsia="zh-CN"/>
+        </w:rPr>
+        <w:t xml:space="preserve">the conclusion that the parallelization of the Mandelbrot set calculation </w:t>
+      </w:r>
+      <w:r>
+        <w:rPr>
+          <w:rFonts w:eastAsiaTheme="minorEastAsia"/>
+          <w:sz w:val="20"/>
+          <w:szCs w:val="20"/>
+          <w:lang w:eastAsia="zh-CN"/>
+        </w:rPr>
+        <w:t>overall</w:t>
+      </w:r>
+      <w:r>
+        <w:rPr>
+          <w:rFonts w:eastAsiaTheme="minorEastAsia"/>
+          <w:sz w:val="20"/>
+          <w:szCs w:val="20"/>
+          <w:lang w:eastAsia="zh-CN"/>
+        </w:rPr>
+        <w:t xml:space="preserve"> succeed</w:t>
+      </w:r>
+      <w:r>
+        <w:rPr>
+          <w:rFonts w:eastAsiaTheme="minorEastAsia"/>
+          <w:sz w:val="20"/>
+          <w:szCs w:val="20"/>
+          <w:lang w:eastAsia="zh-CN"/>
+        </w:rPr>
+        <w:t>ed</w:t>
+      </w:r>
+      <w:r>
+        <w:rPr>
+          <w:rFonts w:eastAsiaTheme="minorEastAsia"/>
+          <w:sz w:val="20"/>
+          <w:szCs w:val="20"/>
+          <w:lang w:eastAsia="zh-CN"/>
+        </w:rPr>
+        <w:t xml:space="preserve"> can be drawn.</w:t>
+      </w:r>
+    </w:p>
+    <w:p>
+      <w:pPr>
+        <w:spacing w:line="240" w:lineRule="auto"/>
+        <w:rPr>
+          <w:rFonts w:eastAsiaTheme="minorEastAsia"/>
+          <w:sz w:val="20"/>
+          <w:szCs w:val="20"/>
+          <w:lang w:eastAsia="zh-CN"/>
+        </w:rPr>
+      </w:pPr>
+      <w:r>
+        <w:rPr>
+          <w:rFonts w:eastAsiaTheme="minorEastAsia"/>
+          <w:sz w:val="20"/>
+          <w:szCs w:val="20"/>
+          <w:lang w:eastAsia="zh-CN"/>
+        </w:rPr>
+        <w:tab/>
+      </w:r>
+      <w:r>
+        <w:rPr>
+          <w:rFonts w:eastAsiaTheme="minorEastAsia"/>
+          <w:sz w:val="20"/>
+          <w:szCs w:val="20"/>
+          <w:lang w:eastAsia="zh-CN"/>
+        </w:rPr>
+        <w:t xml:space="preserve">Here </w:t>
+      </w:r>
+      <w:r>
+        <w:rPr>
+          <w:rFonts w:eastAsiaTheme="minorEastAsia"/>
+          <w:sz w:val="20"/>
+          <w:szCs w:val="20"/>
+          <w:lang w:eastAsia="zh-CN"/>
+        </w:rPr>
+        <w:t>are</w:t>
+      </w:r>
+      <w:r>
+        <w:rPr>
+          <w:rFonts w:eastAsiaTheme="minorEastAsia"/>
+          <w:sz w:val="20"/>
+          <w:szCs w:val="20"/>
+          <w:lang w:eastAsia="zh-CN"/>
+        </w:rPr>
+        <w:t xml:space="preserve"> observations gained from the results</w:t>
+      </w:r>
+      <w:r>
+        <w:rPr>
+          <w:rFonts w:eastAsiaTheme="minorEastAsia"/>
+          <w:sz w:val="20"/>
+          <w:szCs w:val="20"/>
+          <w:lang w:eastAsia="zh-CN"/>
+        </w:rPr>
+        <w:t xml:space="preserve"> and some possible explanations.</w:t>
+      </w:r>
+    </w:p>
+    <w:p>
+      <w:pPr>
+        <w:pStyle w:val="ListParagraph"/>
+        <w:numPr>
+          <w:ilvl w:val="0"/>
+          <w:numId w:val="10"/>
+        </w:numPr>
+        <w:spacing w:line="240" w:lineRule="auto"/>
+        <w:ind w:left="420" w:firstLineChars="0" w:firstLine="0"/>
+        <w:rPr>
+          <w:rFonts w:eastAsiaTheme="minorEastAsia"/>
+          <w:sz w:val="20"/>
+          <w:szCs w:val="20"/>
+          <w:lang w:eastAsia="zh-CN"/>
+        </w:rPr>
+      </w:pPr>
+      <w:r>
+        <w:rPr>
+          <w:rFonts w:eastAsiaTheme="minorEastAsia" w:hint="eastAsia"/>
+          <w:i/>
+          <w:iCs/>
+          <w:sz w:val="20"/>
+          <w:szCs w:val="20"/>
+          <w:lang w:eastAsia="zh-CN"/>
+        </w:rPr>
+        <w:t>T</w:t>
+      </w:r>
+      <w:r>
+        <w:rPr>
+          <w:rFonts w:eastAsiaTheme="minorEastAsia"/>
+          <w:i/>
+          <w:iCs/>
+          <w:sz w:val="20"/>
+          <w:szCs w:val="20"/>
+          <w:lang w:eastAsia="zh-CN"/>
+        </w:rPr>
+        <w:t>he difference</w:t>
+      </w:r>
+      <w:r>
+        <w:rPr>
+          <w:rFonts w:eastAsiaTheme="minorEastAsia"/>
+          <w:i/>
+          <w:iCs/>
+          <w:sz w:val="20"/>
+          <w:szCs w:val="20"/>
+          <w:lang w:eastAsia="zh-CN"/>
+        </w:rPr>
+        <w:t>s</w:t>
+      </w:r>
+      <w:r>
+        <w:rPr>
+          <w:rFonts w:eastAsiaTheme="minorEastAsia"/>
+          <w:i/>
+          <w:iCs/>
+          <w:sz w:val="20"/>
+          <w:szCs w:val="20"/>
+          <w:lang w:eastAsia="zh-CN"/>
+        </w:rPr>
+        <w:t xml:space="preserve"> between actual and theoretical speed up factors.</w:t>
+      </w:r>
+      <w:r>
+        <w:rPr>
+          <w:rFonts w:eastAsiaTheme="minorEastAsia"/>
+          <w:sz w:val="20"/>
+          <w:szCs w:val="20"/>
+          <w:lang w:eastAsia="zh-CN"/>
+        </w:rPr>
+        <w:t xml:space="preserve"> </w:t>
+      </w:r>
+      <w:r>
+        <w:rPr>
+          <w:rFonts w:eastAsiaTheme="minorEastAsia"/>
+          <w:sz w:val="20"/>
+          <w:szCs w:val="20"/>
+          <w:lang w:eastAsia="zh-CN"/>
+        </w:rPr>
+        <w:t>Assume the time taken by the serial-only and parallelizable code in the serial program are t</w:t>
+      </w:r>
+      <w:r>
+        <w:rPr>
+          <w:rFonts w:eastAsiaTheme="minorEastAsia"/>
+          <w:b/>
+          <w:bCs/>
+          <w:i/>
+          <w:iCs/>
+          <w:sz w:val="20"/>
+          <w:szCs w:val="20"/>
+          <w:lang w:eastAsia="zh-CN"/>
+        </w:rPr>
+        <w:t xml:space="preserve">s </w:t>
+      </w:r>
+      <w:r>
+        <w:rPr>
+          <w:rFonts w:eastAsiaTheme="minorEastAsia"/>
+          <w:sz w:val="20"/>
+          <w:szCs w:val="20"/>
+          <w:lang w:eastAsia="zh-CN"/>
+        </w:rPr>
+        <w:t>and t</w:t>
+      </w:r>
+      <w:r>
+        <w:rPr>
+          <w:rFonts w:eastAsiaTheme="minorEastAsia"/>
+          <w:b/>
+          <w:bCs/>
+          <w:i/>
+          <w:iCs/>
+          <w:sz w:val="20"/>
+          <w:szCs w:val="20"/>
+          <w:lang w:eastAsia="zh-CN"/>
+        </w:rPr>
+        <w:t>p</w:t>
+      </w:r>
+      <w:r>
+        <w:rPr>
+          <w:rFonts w:eastAsiaTheme="minorEastAsia"/>
+          <w:sz w:val="20"/>
+          <w:szCs w:val="20"/>
+          <w:lang w:eastAsia="zh-CN"/>
+        </w:rPr>
+        <w:t xml:space="preserve">. </w:t>
+      </w:r>
+      <w:r>
+        <w:rPr>
+          <w:rFonts w:eastAsiaTheme="minorEastAsia"/>
+          <w:sz w:val="20"/>
+          <w:szCs w:val="20"/>
+          <w:lang w:eastAsia="zh-CN"/>
+        </w:rPr>
+        <w:t>B</w:t>
+      </w:r>
+      <w:r>
+        <w:rPr>
+          <w:rFonts w:eastAsiaTheme="minorEastAsia"/>
+          <w:sz w:val="20"/>
+          <w:szCs w:val="20"/>
+          <w:lang w:eastAsia="zh-CN"/>
+        </w:rPr>
+        <w:t>ased on the Amdahl’s law</w:t>
+      </w:r>
+      <w:r>
+        <w:rPr>
+          <w:rFonts w:eastAsiaTheme="minorEastAsia"/>
+          <w:sz w:val="20"/>
+          <w:szCs w:val="20"/>
+          <w:lang w:eastAsia="zh-CN"/>
+        </w:rPr>
+        <w:t>, t</w:t>
+      </w:r>
+      <w:r>
+        <w:rPr>
+          <w:rFonts w:eastAsiaTheme="minorEastAsia"/>
+          <w:sz w:val="20"/>
+          <w:szCs w:val="20"/>
+          <w:lang w:eastAsia="zh-CN"/>
+        </w:rPr>
+        <w:t>o achieve the theoretical speed up</w:t>
+      </w:r>
+      <w:r>
+        <w:rPr>
+          <w:rFonts w:eastAsiaTheme="minorEastAsia"/>
+          <w:sz w:val="20"/>
+          <w:szCs w:val="20"/>
+          <w:lang w:eastAsia="zh-CN"/>
+        </w:rPr>
+        <w:t xml:space="preserve"> with </w:t>
+      </w:r>
+      <w:r>
+        <w:rPr>
+          <w:rFonts w:eastAsiaTheme="minorEastAsia"/>
+          <w:b/>
+          <w:bCs/>
+          <w:i/>
+          <w:iCs/>
+          <w:sz w:val="20"/>
+          <w:szCs w:val="20"/>
+          <w:lang w:eastAsia="zh-CN"/>
+        </w:rPr>
+        <w:t>p</w:t>
+      </w:r>
+      <w:r>
+        <w:rPr>
+          <w:rFonts w:eastAsiaTheme="minorEastAsia"/>
+          <w:sz w:val="20"/>
+          <w:szCs w:val="20"/>
+          <w:lang w:eastAsia="zh-CN"/>
+        </w:rPr>
+        <w:t xml:space="preserve"> processors</w:t>
+      </w:r>
+      <w:r>
+        <w:rPr>
+          <w:rFonts w:eastAsiaTheme="minorEastAsia"/>
+          <w:sz w:val="20"/>
+          <w:szCs w:val="20"/>
+          <w:lang w:eastAsia="zh-CN"/>
+        </w:rPr>
+        <w:t>,</w:t>
+      </w:r>
+      <w:r>
+        <w:rPr>
+          <w:rFonts w:eastAsiaTheme="minorEastAsia"/>
+          <w:b/>
+          <w:i/>
+          <w:sz w:val="20"/>
+          <w:szCs w:val="20"/>
+          <w:lang w:eastAsia="zh-CN"/>
+        </w:rPr>
+        <w:t xml:space="preserve"> ts</w:t>
+      </w:r>
+      <w:r>
+        <w:rPr>
+          <w:rFonts w:eastAsiaTheme="minorEastAsia"/>
+          <w:sz w:val="20"/>
+          <w:szCs w:val="20"/>
+          <w:lang w:eastAsia="zh-CN"/>
+        </w:rPr>
+        <w:t xml:space="preserve"> is expected to be a constant while</w:t>
+      </w:r>
+      <w:r>
+        <w:rPr>
+          <w:rFonts w:eastAsiaTheme="minorEastAsia"/>
+          <w:b/>
+          <w:bCs/>
+          <w:i/>
+          <w:iCs/>
+          <w:sz w:val="20"/>
+          <w:szCs w:val="20"/>
+          <w:lang w:eastAsia="zh-CN"/>
+        </w:rPr>
+        <w:t xml:space="preserve"> tp</w:t>
+      </w:r>
+      <w:r>
+        <w:rPr>
+          <w:rFonts w:eastAsiaTheme="minorEastAsia"/>
+          <w:sz w:val="20"/>
+          <w:szCs w:val="20"/>
+          <w:lang w:eastAsia="zh-CN"/>
+        </w:rPr>
+        <w:t xml:space="preserve"> is expected to be </w:t>
+      </w:r>
+      <w:r>
+        <w:rPr>
+          <w:rFonts w:eastAsiaTheme="minorEastAsia"/>
+          <w:b/>
+          <w:bCs/>
+          <w:i/>
+          <w:iCs/>
+          <w:sz w:val="20"/>
+          <w:szCs w:val="20"/>
+          <w:lang w:eastAsia="zh-CN"/>
+        </w:rPr>
+        <w:t>tp / p</w:t>
+      </w:r>
+      <w:r>
+        <w:rPr>
+          <w:rFonts w:eastAsiaTheme="minorEastAsia"/>
+          <w:sz w:val="20"/>
+          <w:szCs w:val="20"/>
+          <w:lang w:eastAsia="zh-CN"/>
+        </w:rPr>
+        <w:t xml:space="preserve">. However, the testing results from Table </w:t>
+      </w:r>
+      <w:r>
+        <w:rPr>
+          <w:rFonts w:eastAsiaTheme="minorEastAsia"/>
+          <w:sz w:val="20"/>
+          <w:szCs w:val="20"/>
+          <w:lang w:eastAsia="zh-CN"/>
+        </w:rPr>
+        <w:t xml:space="preserve">C-G show that </w:t>
+      </w:r>
+      <w:r>
+        <w:rPr>
+          <w:rFonts w:eastAsiaTheme="minorEastAsia"/>
+          <w:b/>
+          <w:bCs/>
+          <w:i/>
+          <w:iCs/>
+          <w:sz w:val="20"/>
+          <w:szCs w:val="20"/>
+          <w:lang w:eastAsia="zh-CN"/>
+        </w:rPr>
+        <w:t>ts</w:t>
+      </w:r>
+      <w:r>
+        <w:rPr>
+          <w:rFonts w:eastAsiaTheme="minorEastAsia"/>
+          <w:sz w:val="20"/>
+          <w:szCs w:val="20"/>
+          <w:lang w:eastAsia="zh-CN"/>
+        </w:rPr>
+        <w:t xml:space="preserve"> </w:t>
+      </w:r>
+      <w:r>
+        <w:rPr>
+          <w:rFonts w:eastAsiaTheme="minorEastAsia"/>
+          <w:sz w:val="20"/>
+          <w:szCs w:val="20"/>
+          <w:lang w:eastAsia="zh-CN"/>
+        </w:rPr>
+        <w:t xml:space="preserve">in the parallel program </w:t>
+      </w:r>
+      <w:r>
+        <w:rPr>
+          <w:rFonts w:eastAsiaTheme="minorEastAsia"/>
+          <w:sz w:val="20"/>
+          <w:szCs w:val="20"/>
+          <w:lang w:eastAsia="zh-CN"/>
+        </w:rPr>
+        <w:t>consists of not only writing time but also initiation and communication time, which is not included in the serial code, thus leading to the differences</w:t>
+      </w:r>
+      <w:r>
+        <w:rPr>
+          <w:rFonts w:eastAsiaTheme="minorEastAsia"/>
+          <w:sz w:val="20"/>
+          <w:szCs w:val="20"/>
+          <w:lang w:eastAsia="zh-CN"/>
+        </w:rPr>
+        <w:t>.</w:t>
+      </w:r>
+    </w:p>
+    <w:p>
+      <w:pPr>
+        <w:pStyle w:val="ListParagraph"/>
+        <w:numPr>
+          <w:ilvl w:val="0"/>
+          <w:numId w:val="10"/>
+        </w:numPr>
+        <w:spacing w:line="240" w:lineRule="auto"/>
+        <w:ind w:left="420" w:firstLineChars="0" w:firstLine="0"/>
+        <w:rPr>
+          <w:rFonts w:eastAsiaTheme="minorEastAsia"/>
+          <w:sz w:val="20"/>
+          <w:szCs w:val="20"/>
+          <w:lang w:eastAsia="zh-CN"/>
+        </w:rPr>
+      </w:pPr>
+      <w:r>
+        <w:rPr>
+          <w:rFonts w:eastAsiaTheme="minorEastAsia"/>
+          <w:i/>
+          <w:iCs/>
+          <w:sz w:val="20"/>
+          <w:szCs w:val="20"/>
+          <w:lang w:eastAsia="zh-CN"/>
+        </w:rPr>
+        <w:t xml:space="preserve">The actual </w:t>
+      </w:r>
+      <w:r>
+        <w:rPr>
+          <w:rFonts w:eastAsiaTheme="minorEastAsia"/>
+          <w:i/>
+          <w:iCs/>
+          <w:sz w:val="20"/>
+          <w:szCs w:val="20"/>
+          <w:lang w:eastAsia="zh-CN"/>
+        </w:rPr>
+        <w:t>factors</w:t>
+      </w:r>
+      <w:r>
+        <w:rPr>
+          <w:rFonts w:eastAsiaTheme="minorEastAsia"/>
+          <w:i/>
+          <w:iCs/>
+          <w:sz w:val="20"/>
+          <w:szCs w:val="20"/>
+          <w:lang w:eastAsia="zh-CN"/>
+        </w:rPr>
+        <w:t xml:space="preserve"> gradually deviate from the theoretical </w:t>
+      </w:r>
+      <w:r>
+        <w:rPr>
+          <w:rFonts w:eastAsiaTheme="minorEastAsia"/>
+          <w:i/>
+          <w:iCs/>
+          <w:sz w:val="20"/>
+          <w:szCs w:val="20"/>
+          <w:lang w:eastAsia="zh-CN"/>
+        </w:rPr>
+        <w:t>factors</w:t>
+      </w:r>
+      <w:r>
+        <w:rPr>
+          <w:rFonts w:eastAsiaTheme="minorEastAsia"/>
+          <w:i/>
+          <w:iCs/>
+          <w:sz w:val="20"/>
+          <w:szCs w:val="20"/>
+          <w:lang w:eastAsia="zh-CN"/>
+        </w:rPr>
+        <w:t>.</w:t>
+      </w:r>
+      <w:r>
+        <w:rPr>
+          <w:rFonts w:eastAsiaTheme="minorEastAsia"/>
+          <w:sz w:val="20"/>
+          <w:szCs w:val="20"/>
+          <w:lang w:eastAsia="zh-CN"/>
+        </w:rPr>
+        <w:t xml:space="preserve"> As shown in Table I and II, the difference</w:t>
+      </w:r>
+      <w:r>
+        <w:rPr>
+          <w:rFonts w:eastAsiaTheme="minorEastAsia"/>
+          <w:sz w:val="20"/>
+          <w:szCs w:val="20"/>
+          <w:lang w:eastAsia="zh-CN"/>
+        </w:rPr>
+        <w:t>s</w:t>
+      </w:r>
+      <w:r>
+        <w:rPr>
+          <w:rFonts w:eastAsiaTheme="minorEastAsia"/>
+          <w:sz w:val="20"/>
+          <w:szCs w:val="20"/>
+          <w:lang w:eastAsia="zh-CN"/>
+        </w:rPr>
+        <w:t xml:space="preserve"> between theoretical and actual speed up factors </w:t>
+      </w:r>
+      <w:r>
+        <w:rPr>
+          <w:rFonts w:eastAsiaTheme="minorEastAsia"/>
+          <w:sz w:val="20"/>
+          <w:szCs w:val="20"/>
+          <w:lang w:eastAsia="zh-CN"/>
+        </w:rPr>
+        <w:t xml:space="preserve">grow </w:t>
+      </w:r>
+      <w:r>
+        <w:rPr>
+          <w:rFonts w:eastAsiaTheme="minorEastAsia"/>
+          <w:sz w:val="20"/>
+          <w:szCs w:val="20"/>
+          <w:lang w:eastAsia="zh-CN"/>
+        </w:rPr>
+        <w:t>with the number of processors</w:t>
+      </w:r>
+      <w:r>
+        <w:rPr>
+          <w:rFonts w:eastAsiaTheme="minorEastAsia"/>
+          <w:sz w:val="20"/>
+          <w:szCs w:val="20"/>
+          <w:lang w:eastAsia="zh-CN"/>
+        </w:rPr>
+        <w:t xml:space="preserve"> increasing</w:t>
+      </w:r>
+      <w:r>
+        <w:rPr>
+          <w:rFonts w:eastAsiaTheme="minorEastAsia"/>
+          <w:sz w:val="20"/>
+          <w:szCs w:val="20"/>
+          <w:lang w:eastAsia="zh-CN"/>
+        </w:rPr>
+        <w:t xml:space="preserve">.  </w:t>
+      </w:r>
+      <w:r>
+        <w:rPr>
+          <w:rFonts w:eastAsiaTheme="minorEastAsia"/>
+          <w:sz w:val="20"/>
+          <w:szCs w:val="20"/>
+          <w:lang w:eastAsia="zh-CN"/>
+        </w:rPr>
+        <w:t>The possible cause of this issue is that</w:t>
+      </w:r>
+      <w:r>
+        <w:rPr>
+          <w:rFonts w:eastAsiaTheme="minorEastAsia"/>
+          <w:sz w:val="20"/>
+          <w:szCs w:val="20"/>
+          <w:lang w:eastAsia="zh-CN"/>
+        </w:rPr>
+        <w:t xml:space="preserve">, </w:t>
+      </w:r>
+      <w:r>
+        <w:rPr>
+          <w:rFonts w:eastAsiaTheme="minorEastAsia"/>
+          <w:sz w:val="20"/>
+          <w:szCs w:val="20"/>
+          <w:lang w:eastAsia="zh-CN"/>
+        </w:rPr>
+        <w:t xml:space="preserve">with the increment of the number of processors, the overall time taken by the program is </w:t>
+      </w:r>
+      <w:r>
+        <w:rPr>
+          <w:rFonts w:eastAsiaTheme="minorEastAsia"/>
+          <w:sz w:val="20"/>
+          <w:szCs w:val="20"/>
+          <w:lang w:eastAsia="zh-CN"/>
+        </w:rPr>
+        <w:t>quickly</w:t>
+      </w:r>
+      <w:r>
+        <w:rPr>
+          <w:rFonts w:eastAsiaTheme="minorEastAsia"/>
+          <w:sz w:val="20"/>
+          <w:szCs w:val="20"/>
+          <w:lang w:eastAsia="zh-CN"/>
+        </w:rPr>
+        <w:t xml:space="preserve"> </w:t>
+      </w:r>
+      <w:r>
+        <w:rPr>
+          <w:rFonts w:eastAsiaTheme="minorEastAsia"/>
+          <w:sz w:val="20"/>
+          <w:szCs w:val="20"/>
+          <w:lang w:eastAsia="zh-CN"/>
+        </w:rPr>
+        <w:t>decreasing</w:t>
+      </w:r>
+      <w:r>
+        <w:rPr>
+          <w:rFonts w:eastAsiaTheme="minorEastAsia"/>
+          <w:sz w:val="20"/>
+          <w:szCs w:val="20"/>
+          <w:lang w:eastAsia="zh-CN"/>
+        </w:rPr>
+        <w:t>. Therefore, the bias referring to the time taken by initiation and communication takes a larger proportion</w:t>
+      </w:r>
+    </w:p>
+    <w:p>
+      <w:pPr>
+        <w:pStyle w:val="ListParagraph"/>
+        <w:numPr>
+          <w:ilvl w:val="0"/>
+          <w:numId w:val="10"/>
+        </w:numPr>
+        <w:spacing w:line="240" w:lineRule="auto"/>
+        <w:ind w:left="420" w:firstLineChars="0" w:firstLine="0"/>
+        <w:rPr>
+          <w:rFonts w:eastAsiaTheme="minorEastAsia"/>
+          <w:sz w:val="20"/>
+          <w:szCs w:val="20"/>
+          <w:lang w:eastAsia="zh-CN"/>
+        </w:rPr>
+      </w:pPr>
+      <w:r>
+        <w:rPr>
+          <w:rFonts w:eastAsiaTheme="minorEastAsia"/>
+          <w:i/>
+          <w:iCs/>
+          <w:sz w:val="20"/>
+          <w:szCs w:val="20"/>
+          <w:lang w:eastAsia="zh-CN"/>
+        </w:rPr>
+        <w:t>Writing time is constant.</w:t>
+      </w:r>
+      <w:r>
+        <w:rPr>
+          <w:rFonts w:eastAsiaTheme="minorEastAsia"/>
+          <w:sz w:val="20"/>
+          <w:szCs w:val="20"/>
+          <w:lang w:eastAsia="zh-CN"/>
+        </w:rPr>
+        <w:t xml:space="preserve"> As the previous discussion, the main disadvantage of the pixel-based </w:t>
+      </w:r>
+      <w:r>
+        <w:rPr>
+          <w:rFonts w:eastAsiaTheme="minorEastAsia"/>
+          <w:sz w:val="20"/>
+          <w:szCs w:val="20"/>
+          <w:lang w:eastAsia="zh-CN"/>
+        </w:rPr>
+        <w:t xml:space="preserve">Partition Scheme is that the color data cannot be stored </w:t>
+      </w:r>
+      <w:r>
+        <w:rPr>
+          <w:rFonts w:eastAsiaTheme="minorEastAsia"/>
+          <w:sz w:val="20"/>
+          <w:szCs w:val="20"/>
+          <w:lang w:eastAsia="zh-CN"/>
+        </w:rPr>
+        <w:t>contiguous</w:t>
+      </w:r>
+      <w:r>
+        <w:rPr>
+          <w:rFonts w:eastAsiaTheme="minorEastAsia"/>
+          <w:sz w:val="20"/>
+          <w:szCs w:val="20"/>
+          <w:lang w:eastAsia="zh-CN"/>
+        </w:rPr>
+        <w:t>ly in the</w:t>
+      </w:r>
+      <w:r>
+        <w:rPr>
+          <w:rFonts w:eastAsiaTheme="minorEastAsia"/>
+          <w:sz w:val="20"/>
+          <w:szCs w:val="20"/>
+          <w:lang w:eastAsia="zh-CN"/>
+        </w:rPr>
+        <w:t xml:space="preserve"> memory</w:t>
+      </w:r>
+      <w:r>
+        <w:rPr>
+          <w:rFonts w:eastAsiaTheme="minorEastAsia"/>
+          <w:sz w:val="20"/>
+          <w:szCs w:val="20"/>
+          <w:lang w:eastAsia="zh-CN"/>
+        </w:rPr>
+        <w:t>, thus compromising the time taken by CPU to read it from memory and write into the file. However, balanced r</w:t>
+      </w:r>
+      <w:r>
+        <w:rPr>
+          <w:rFonts w:eastAsiaTheme="minorEastAsia"/>
+          <w:sz w:val="20"/>
+          <w:szCs w:val="20"/>
+          <w:lang w:eastAsia="zh-CN"/>
+        </w:rPr>
+        <w:t xml:space="preserve">ow </w:t>
+      </w:r>
+      <w:r>
+        <w:rPr>
+          <w:rFonts w:eastAsiaTheme="minorEastAsia"/>
+          <w:sz w:val="20"/>
+          <w:szCs w:val="20"/>
+          <w:lang w:eastAsia="zh-CN"/>
+        </w:rPr>
+        <w:t>s</w:t>
+      </w:r>
+      <w:r>
+        <w:rPr>
+          <w:rFonts w:eastAsiaTheme="minorEastAsia"/>
+          <w:sz w:val="20"/>
+          <w:szCs w:val="20"/>
+          <w:lang w:eastAsia="zh-CN"/>
+        </w:rPr>
+        <w:t xml:space="preserve">egmentation-based </w:t>
+      </w:r>
+      <w:r>
+        <w:rPr>
+          <w:rFonts w:eastAsiaTheme="minorEastAsia"/>
+          <w:sz w:val="20"/>
+          <w:szCs w:val="20"/>
+          <w:lang w:eastAsia="zh-CN"/>
+        </w:rPr>
+        <w:t>p</w:t>
+      </w:r>
+      <w:r>
+        <w:rPr>
+          <w:rFonts w:eastAsiaTheme="minorEastAsia"/>
+          <w:sz w:val="20"/>
+          <w:szCs w:val="20"/>
+          <w:lang w:eastAsia="zh-CN"/>
+        </w:rPr>
+        <w:t xml:space="preserve">artition </w:t>
+      </w:r>
+      <w:r>
+        <w:rPr>
+          <w:rFonts w:eastAsiaTheme="minorEastAsia"/>
+          <w:sz w:val="20"/>
+          <w:szCs w:val="20"/>
+          <w:lang w:eastAsia="zh-CN"/>
+        </w:rPr>
+        <w:t>s</w:t>
+      </w:r>
+      <w:r>
+        <w:rPr>
+          <w:rFonts w:eastAsiaTheme="minorEastAsia"/>
+          <w:sz w:val="20"/>
+          <w:szCs w:val="20"/>
+          <w:lang w:eastAsia="zh-CN"/>
+        </w:rPr>
+        <w:t>cheme</w:t>
+      </w:r>
+      <w:r>
+        <w:rPr>
+          <w:rFonts w:eastAsiaTheme="minorEastAsia"/>
+          <w:sz w:val="20"/>
+          <w:szCs w:val="20"/>
+          <w:lang w:eastAsia="zh-CN"/>
+        </w:rPr>
+        <w:t xml:space="preserve"> guarantees the </w:t>
+      </w:r>
+      <w:r>
+        <w:rPr>
+          <w:rFonts w:eastAsiaTheme="minorEastAsia"/>
+          <w:sz w:val="20"/>
+          <w:szCs w:val="20"/>
+          <w:lang w:eastAsia="zh-CN"/>
+        </w:rPr>
+        <w:t>contiguous</w:t>
+      </w:r>
+      <w:r>
+        <w:rPr>
+          <w:rFonts w:eastAsiaTheme="minorEastAsia"/>
+          <w:sz w:val="20"/>
+          <w:szCs w:val="20"/>
+          <w:lang w:eastAsia="zh-CN"/>
+        </w:rPr>
+        <w:t xml:space="preserve"> storage and therefore </w:t>
+      </w:r>
+      <w:r>
+        <w:rPr>
+          <w:rFonts w:eastAsiaTheme="minorEastAsia"/>
+          <w:sz w:val="20"/>
+          <w:szCs w:val="20"/>
+          <w:lang w:eastAsia="zh-CN"/>
+        </w:rPr>
+        <w:t>achieving</w:t>
+      </w:r>
+      <w:r>
+        <w:rPr>
+          <w:rFonts w:eastAsiaTheme="minorEastAsia"/>
+          <w:sz w:val="20"/>
+          <w:szCs w:val="20"/>
+          <w:lang w:eastAsia="zh-CN"/>
+        </w:rPr>
+        <w:t xml:space="preserve"> the optimal writing time.</w:t>
+      </w:r>
+    </w:p>
+    <w:p>
+      <w:pPr>
+        <w:pStyle w:val="ListParagraph"/>
+        <w:numPr>
+          <w:ilvl w:val="0"/>
+          <w:numId w:val="10"/>
+        </w:numPr>
+        <w:spacing w:line="240" w:lineRule="auto"/>
+        <w:ind w:left="420" w:firstLineChars="0" w:firstLine="0"/>
+        <w:rPr>
+          <w:rFonts w:eastAsiaTheme="minorEastAsia"/>
+          <w:sz w:val="20"/>
+          <w:szCs w:val="20"/>
+          <w:lang w:eastAsia="zh-CN"/>
+        </w:rPr>
+      </w:pPr>
+      <w:r>
+        <w:rPr>
+          <w:rFonts w:eastAsiaTheme="minorEastAsia"/>
+          <w:i/>
+          <w:iCs/>
+          <w:sz w:val="20"/>
+          <w:szCs w:val="20"/>
+          <w:lang w:eastAsia="zh-CN"/>
+        </w:rPr>
+        <w:t>Increasing communication time.</w:t>
+      </w:r>
+      <w:r>
+        <w:rPr>
+          <w:rFonts w:eastAsiaTheme="minorEastAsia"/>
+          <w:sz w:val="20"/>
+          <w:szCs w:val="20"/>
+          <w:lang w:eastAsia="zh-CN"/>
+        </w:rPr>
+        <w:t xml:space="preserve"> It cannot be avoided that the communication becomes more expensive </w:t>
+      </w:r>
+      <w:r>
+        <w:rPr>
+          <w:rFonts w:eastAsiaTheme="minorEastAsia"/>
+          <w:sz w:val="20"/>
+          <w:szCs w:val="20"/>
+          <w:lang w:eastAsia="zh-CN"/>
+        </w:rPr>
+        <w:t>as</w:t>
+      </w:r>
+      <w:r>
+        <w:rPr>
+          <w:rFonts w:eastAsiaTheme="minorEastAsia"/>
+          <w:sz w:val="20"/>
+          <w:szCs w:val="20"/>
+          <w:lang w:eastAsia="zh-CN"/>
+        </w:rPr>
+        <w:t xml:space="preserve"> more processors take part in it.</w:t>
+      </w:r>
+      <w:r>
+        <w:rPr>
+          <w:rFonts w:eastAsiaTheme="minorEastAsia"/>
+          <w:sz w:val="20"/>
+          <w:szCs w:val="20"/>
+          <w:lang w:eastAsia="zh-CN"/>
+        </w:rPr>
+        <w:t xml:space="preserve"> It not only prevents the perfect parallelization, but also deviates the actual speed up from the theoretical one.</w:t>
+      </w:r>
+    </w:p>
+    <w:p>
+      <w:pPr>
+        <w:pStyle w:val="ListParagraph"/>
+        <w:numPr>
+          <w:ilvl w:val="0"/>
+          <w:numId w:val="10"/>
+        </w:numPr>
+        <w:spacing w:line="240" w:lineRule="auto"/>
+        <w:ind w:left="420" w:firstLineChars="0" w:firstLine="0"/>
+        <w:rPr>
+          <w:rFonts w:eastAsiaTheme="minorEastAsia" w:hint="eastAsia"/>
+          <w:sz w:val="20"/>
+          <w:szCs w:val="20"/>
+          <w:lang w:eastAsia="zh-CN"/>
+        </w:rPr>
+      </w:pPr>
+      <w:r>
+        <w:rPr>
+          <w:rFonts w:eastAsiaTheme="minorEastAsia" w:hint="eastAsia"/>
+          <w:i/>
+          <w:iCs/>
+          <w:sz w:val="20"/>
+          <w:szCs w:val="20"/>
+          <w:lang w:eastAsia="zh-CN"/>
+        </w:rPr>
+        <w:t>A</w:t>
+      </w:r>
+      <w:r>
+        <w:rPr>
+          <w:rFonts w:eastAsiaTheme="minorEastAsia"/>
+          <w:i/>
+          <w:iCs/>
+          <w:sz w:val="20"/>
+          <w:szCs w:val="20"/>
+          <w:lang w:eastAsia="zh-CN"/>
+        </w:rPr>
+        <w:t>ctual computing time vs theoretical computing time</w:t>
+      </w:r>
+      <w:r>
+        <w:rPr>
+          <w:rFonts w:eastAsiaTheme="minorEastAsia"/>
+          <w:i/>
+          <w:iCs/>
+          <w:sz w:val="20"/>
+          <w:szCs w:val="20"/>
+          <w:lang w:eastAsia="zh-CN"/>
+        </w:rPr>
+        <w:t xml:space="preserve">. </w:t>
+      </w:r>
+      <w:r>
+        <w:rPr>
+          <w:rFonts w:eastAsiaTheme="minorEastAsia"/>
+          <w:sz w:val="20"/>
+          <w:szCs w:val="20"/>
+          <w:lang w:eastAsia="zh-CN"/>
+        </w:rPr>
+        <w:t xml:space="preserve"> As introduced before, the </w:t>
+      </w:r>
+      <w:r>
+        <w:rPr>
+          <w:rFonts w:eastAsiaTheme="minorEastAsia"/>
+          <w:sz w:val="20"/>
+          <w:szCs w:val="20"/>
+          <w:lang w:eastAsia="zh-CN"/>
+        </w:rPr>
+        <w:t>Amdahl’s law</w:t>
+      </w:r>
+      <w:r>
+        <w:rPr>
+          <w:rFonts w:eastAsiaTheme="minorEastAsia"/>
+          <w:sz w:val="20"/>
+          <w:szCs w:val="20"/>
+          <w:lang w:eastAsia="zh-CN"/>
+        </w:rPr>
+        <w:t xml:space="preserve"> expects the parallelizable code</w:t>
+      </w:r>
+      <w:r>
+        <w:rPr>
+          <w:rFonts w:eastAsiaTheme="minorEastAsia"/>
+          <w:sz w:val="20"/>
+          <w:szCs w:val="20"/>
+          <w:lang w:eastAsia="zh-CN"/>
+        </w:rPr>
+        <w:t xml:space="preserve"> (i.e. computing code)</w:t>
+      </w:r>
+      <w:r>
+        <w:rPr>
+          <w:rFonts w:eastAsiaTheme="minorEastAsia"/>
+          <w:sz w:val="20"/>
+          <w:szCs w:val="20"/>
+          <w:lang w:eastAsia="zh-CN"/>
+        </w:rPr>
+        <w:t xml:space="preserve"> </w:t>
+      </w:r>
+      <w:r>
+        <w:rPr>
+          <w:rFonts w:eastAsiaTheme="minorEastAsia"/>
+          <w:sz w:val="20"/>
+          <w:szCs w:val="20"/>
+          <w:lang w:eastAsia="zh-CN"/>
+        </w:rPr>
+        <w:t>to take</w:t>
+      </w:r>
+      <w:r>
+        <w:rPr>
+          <w:rFonts w:eastAsiaTheme="minorEastAsia"/>
+          <w:sz w:val="20"/>
+          <w:szCs w:val="20"/>
+          <w:lang w:eastAsia="zh-CN"/>
+        </w:rPr>
+        <w:t xml:space="preserve"> </w:t>
+      </w:r>
+      <w:r>
+        <w:rPr>
+          <w:rFonts w:eastAsiaTheme="minorEastAsia"/>
+          <w:b/>
+          <w:bCs/>
+          <w:i/>
+          <w:iCs/>
+          <w:sz w:val="20"/>
+          <w:szCs w:val="20"/>
+          <w:lang w:eastAsia="zh-CN"/>
+        </w:rPr>
+        <w:t>tp / p</w:t>
+      </w:r>
+      <w:r>
+        <w:rPr>
+          <w:rFonts w:eastAsiaTheme="minorEastAsia"/>
+          <w:sz w:val="20"/>
+          <w:szCs w:val="20"/>
+          <w:lang w:eastAsia="zh-CN"/>
+        </w:rPr>
+        <w:t xml:space="preserve"> when using </w:t>
+      </w:r>
+      <w:r>
+        <w:rPr>
+          <w:rFonts w:eastAsiaTheme="minorEastAsia"/>
+          <w:b/>
+          <w:bCs/>
+          <w:i/>
+          <w:iCs/>
+          <w:sz w:val="20"/>
+          <w:szCs w:val="20"/>
+          <w:lang w:eastAsia="zh-CN"/>
+        </w:rPr>
+        <w:t>p</w:t>
+      </w:r>
+      <w:r>
+        <w:rPr>
+          <w:rFonts w:eastAsiaTheme="minorEastAsia"/>
+          <w:sz w:val="20"/>
+          <w:szCs w:val="20"/>
+          <w:lang w:eastAsia="zh-CN"/>
+        </w:rPr>
+        <w:t xml:space="preserve"> processors, which can only be achieved when the workload is distributed uniformly. The records</w:t>
+      </w:r>
+      <w:r>
+        <w:rPr>
+          <w:rFonts w:eastAsiaTheme="minorEastAsia"/>
+          <w:sz w:val="20"/>
+          <w:szCs w:val="20"/>
+          <w:lang w:eastAsia="zh-CN"/>
+        </w:rPr>
+        <w:t xml:space="preserve"> in Table C-G</w:t>
+      </w:r>
+      <w:r>
+        <w:rPr>
+          <w:rFonts w:eastAsiaTheme="minorEastAsia"/>
+          <w:sz w:val="20"/>
+          <w:szCs w:val="20"/>
+          <w:lang w:eastAsia="zh-CN"/>
+        </w:rPr>
+        <w:t xml:space="preserve"> tell that, from 4 to 10 processors, the </w:t>
+      </w:r>
+      <w:r>
+        <w:rPr>
+          <w:rFonts w:eastAsiaTheme="minorEastAsia"/>
+          <w:sz w:val="20"/>
+          <w:szCs w:val="20"/>
+          <w:lang w:eastAsia="zh-CN"/>
+        </w:rPr>
+        <w:t>actual computing time converge</w:t>
+      </w:r>
+      <w:r>
+        <w:rPr>
+          <w:rFonts w:eastAsiaTheme="minorEastAsia"/>
+          <w:sz w:val="20"/>
+          <w:szCs w:val="20"/>
+          <w:lang w:eastAsia="zh-CN"/>
+        </w:rPr>
+        <w:t>d</w:t>
+      </w:r>
+      <w:r>
+        <w:rPr>
+          <w:rFonts w:eastAsiaTheme="minorEastAsia"/>
+          <w:sz w:val="20"/>
+          <w:szCs w:val="20"/>
+          <w:lang w:eastAsia="zh-CN"/>
+        </w:rPr>
+        <w:t xml:space="preserve"> to the </w:t>
+      </w:r>
+      <w:r>
+        <w:rPr>
+          <w:rFonts w:eastAsiaTheme="minorEastAsia"/>
+          <w:sz w:val="20"/>
+          <w:szCs w:val="20"/>
+          <w:lang w:eastAsia="zh-CN"/>
+        </w:rPr>
+        <w:t xml:space="preserve">theoretical time, while 2 </w:t>
+      </w:r>
+      <w:r>
+        <w:rPr>
+          <w:rFonts w:eastAsiaTheme="minorEastAsia"/>
+          <w:sz w:val="20"/>
+          <w:szCs w:val="20"/>
+          <w:lang w:eastAsia="zh-CN"/>
+        </w:rPr>
+        <w:t>processors also performed very well. This truth verifies the shortcoming of the partition scheme, that the workload distribution might not be uniform enough with a small number of processors</w:t>
+      </w:r>
+      <w:r>
+        <w:rPr>
+          <w:rFonts w:eastAsiaTheme="minorEastAsia"/>
+          <w:sz w:val="20"/>
+          <w:szCs w:val="20"/>
+          <w:lang w:eastAsia="zh-CN"/>
+        </w:rPr>
+        <w:t>. Since the Mandelbrot set is symmetric, it is not surprising that 2 processors had the best performance instead.</w:t>
+      </w:r>
+      <w:bookmarkStart w:id="4" w:name="_GoBack"/>
+      <w:bookmarkEnd w:id="4"/>
     </w:p>
     <w:sectPr>
       <w:type w:val="continuous"/>
@@ -7045,12 +8349,12 @@
     </w:lvl>
   </w:abstractNum>
   <w:abstractNum w:abstractNumId="1" w15:restartNumberingAfterBreak="0">
-    <w:nsid w:val="118D00C7"/>
+    <w:nsid w:val="0B63175A"/>
     <w:multiLevelType w:val="hybridMultilevel"/>
-    <w:tmpl w:val="9230AEDE"/>
-    <w:lvl w:ilvl="0" w:tplc="0E702868">
+    <w:tmpl w:val="F2C07AF6"/>
+    <w:lvl w:ilvl="0" w:tplc="9E3E54FE">
       <w:start w:val="1"/>
-      <w:numFmt w:val="upperLetter"/>
+      <w:numFmt w:val="decimal"/>
       <w:lvlText w:val="%1."/>
       <w:lvlJc w:val="left"/>
       <w:pPr>
@@ -7134,10 +8438,10 @@
     </w:lvl>
   </w:abstractNum>
   <w:abstractNum w:abstractNumId="2" w15:restartNumberingAfterBreak="0">
-    <w:nsid w:val="12E34A64"/>
+    <w:nsid w:val="118D00C7"/>
     <w:multiLevelType w:val="hybridMultilevel"/>
-    <w:tmpl w:val="7D98A556"/>
-    <w:lvl w:ilvl="0" w:tplc="87B0CDAA">
+    <w:tmpl w:val="9230AEDE"/>
+    <w:lvl w:ilvl="0" w:tplc="0E702868">
       <w:start w:val="1"/>
       <w:numFmt w:val="upperLetter"/>
       <w:lvlText w:val="%1."/>
@@ -7223,16 +8527,16 @@
     </w:lvl>
   </w:abstractNum>
   <w:abstractNum w:abstractNumId="3" w15:restartNumberingAfterBreak="0">
-    <w:nsid w:val="14426448"/>
+    <w:nsid w:val="12E34A64"/>
     <w:multiLevelType w:val="hybridMultilevel"/>
-    <w:tmpl w:val="7584E0CA"/>
-    <w:lvl w:ilvl="0" w:tplc="B8005648">
+    <w:tmpl w:val="7D98A556"/>
+    <w:lvl w:ilvl="0" w:tplc="87B0CDAA">
       <w:start w:val="1"/>
-      <w:numFmt w:val="decimal"/>
+      <w:numFmt w:val="upperLetter"/>
       <w:lvlText w:val="%1."/>
       <w:lvlJc w:val="left"/>
       <w:pPr>
-        <w:ind w:left="780" w:hanging="360"/>
+        <w:ind w:left="360" w:hanging="360"/>
       </w:pPr>
       <w:rPr>
         <w:rFonts w:hint="default"/>
@@ -7244,7 +8548,7 @@
       <w:lvlText w:val="%2)"/>
       <w:lvlJc w:val="left"/>
       <w:pPr>
-        <w:ind w:left="1260" w:hanging="420"/>
+        <w:ind w:left="840" w:hanging="420"/>
       </w:pPr>
     </w:lvl>
     <w:lvl w:ilvl="2" w:tplc="0409001B" w:tentative="1">
@@ -7253,7 +8557,7 @@
       <w:lvlText w:val="%3."/>
       <w:lvlJc w:val="right"/>
       <w:pPr>
-        <w:ind w:left="1680" w:hanging="420"/>
+        <w:ind w:left="1260" w:hanging="420"/>
       </w:pPr>
     </w:lvl>
     <w:lvl w:ilvl="3" w:tplc="0409000F" w:tentative="1">
@@ -7262,7 +8566,7 @@
       <w:lvlText w:val="%4."/>
       <w:lvlJc w:val="left"/>
       <w:pPr>
-        <w:ind w:left="2100" w:hanging="420"/>
+        <w:ind w:left="1680" w:hanging="420"/>
       </w:pPr>
     </w:lvl>
     <w:lvl w:ilvl="4" w:tplc="04090019" w:tentative="1">
@@ -7271,7 +8575,7 @@
       <w:lvlText w:val="%5)"/>
       <w:lvlJc w:val="left"/>
       <w:pPr>
-        <w:ind w:left="2520" w:hanging="420"/>
+        <w:ind w:left="2100" w:hanging="420"/>
       </w:pPr>
     </w:lvl>
     <w:lvl w:ilvl="5" w:tplc="0409001B" w:tentative="1">
@@ -7280,7 +8584,7 @@
       <w:lvlText w:val="%6."/>
       <w:lvlJc w:val="right"/>
       <w:pPr>
-        <w:ind w:left="2940" w:hanging="420"/>
+        <w:ind w:left="2520" w:hanging="420"/>
       </w:pPr>
     </w:lvl>
     <w:lvl w:ilvl="6" w:tplc="0409000F" w:tentative="1">
@@ -7289,7 +8593,7 @@
       <w:lvlText w:val="%7."/>
       <w:lvlJc w:val="left"/>
       <w:pPr>
-        <w:ind w:left="3360" w:hanging="420"/>
+        <w:ind w:left="2940" w:hanging="420"/>
       </w:pPr>
     </w:lvl>
     <w:lvl w:ilvl="7" w:tplc="04090019" w:tentative="1">
@@ -7298,7 +8602,7 @@
       <w:lvlText w:val="%8)"/>
       <w:lvlJc w:val="left"/>
       <w:pPr>
-        <w:ind w:left="3780" w:hanging="420"/>
+        <w:ind w:left="3360" w:hanging="420"/>
       </w:pPr>
     </w:lvl>
     <w:lvl w:ilvl="8" w:tplc="0409001B" w:tentative="1">
@@ -7307,11 +8611,100 @@
       <w:lvlText w:val="%9."/>
       <w:lvlJc w:val="right"/>
       <w:pPr>
-        <w:ind w:left="4200" w:hanging="420"/>
+        <w:ind w:left="3780" w:hanging="420"/>
       </w:pPr>
     </w:lvl>
   </w:abstractNum>
   <w:abstractNum w:abstractNumId="4" w15:restartNumberingAfterBreak="0">
+    <w:nsid w:val="14426448"/>
+    <w:multiLevelType w:val="hybridMultilevel"/>
+    <w:tmpl w:val="7584E0CA"/>
+    <w:lvl w:ilvl="0" w:tplc="B8005648">
+      <w:start w:val="1"/>
+      <w:numFmt w:val="decimal"/>
+      <w:lvlText w:val="%1."/>
+      <w:lvlJc w:val="left"/>
+      <w:pPr>
+        <w:ind w:left="780" w:hanging="360"/>
+      </w:pPr>
+      <w:rPr>
+        <w:rFonts w:hint="default"/>
+      </w:rPr>
+    </w:lvl>
+    <w:lvl w:ilvl="1" w:tplc="04090019" w:tentative="1">
+      <w:start w:val="1"/>
+      <w:numFmt w:val="lowerLetter"/>
+      <w:lvlText w:val="%2)"/>
+      <w:lvlJc w:val="left"/>
+      <w:pPr>
+        <w:ind w:left="1260" w:hanging="420"/>
+      </w:pPr>
+    </w:lvl>
+    <w:lvl w:ilvl="2" w:tplc="0409001B" w:tentative="1">
+      <w:start w:val="1"/>
+      <w:numFmt w:val="lowerRoman"/>
+      <w:lvlText w:val="%3."/>
+      <w:lvlJc w:val="right"/>
+      <w:pPr>
+        <w:ind w:left="1680" w:hanging="420"/>
+      </w:pPr>
+    </w:lvl>
+    <w:lvl w:ilvl="3" w:tplc="0409000F" w:tentative="1">
+      <w:start w:val="1"/>
+      <w:numFmt w:val="decimal"/>
+      <w:lvlText w:val="%4."/>
+      <w:lvlJc w:val="left"/>
+      <w:pPr>
+        <w:ind w:left="2100" w:hanging="420"/>
+      </w:pPr>
+    </w:lvl>
+    <w:lvl w:ilvl="4" w:tplc="04090019" w:tentative="1">
+      <w:start w:val="1"/>
+      <w:numFmt w:val="lowerLetter"/>
+      <w:lvlText w:val="%5)"/>
+      <w:lvlJc w:val="left"/>
+      <w:pPr>
+        <w:ind w:left="2520" w:hanging="420"/>
+      </w:pPr>
+    </w:lvl>
+    <w:lvl w:ilvl="5" w:tplc="0409001B" w:tentative="1">
+      <w:start w:val="1"/>
+      <w:numFmt w:val="lowerRoman"/>
+      <w:lvlText w:val="%6."/>
+      <w:lvlJc w:val="right"/>
+      <w:pPr>
+        <w:ind w:left="2940" w:hanging="420"/>
+      </w:pPr>
+    </w:lvl>
+    <w:lvl w:ilvl="6" w:tplc="0409000F" w:tentative="1">
+      <w:start w:val="1"/>
+      <w:numFmt w:val="decimal"/>
+      <w:lvlText w:val="%7."/>
+      <w:lvlJc w:val="left"/>
+      <w:pPr>
+        <w:ind w:left="3360" w:hanging="420"/>
+      </w:pPr>
+    </w:lvl>
+    <w:lvl w:ilvl="7" w:tplc="04090019" w:tentative="1">
+      <w:start w:val="1"/>
+      <w:numFmt w:val="lowerLetter"/>
+      <w:lvlText w:val="%8)"/>
+      <w:lvlJc w:val="left"/>
+      <w:pPr>
+        <w:ind w:left="3780" w:hanging="420"/>
+      </w:pPr>
+    </w:lvl>
+    <w:lvl w:ilvl="8" w:tplc="0409001B" w:tentative="1">
+      <w:start w:val="1"/>
+      <w:numFmt w:val="lowerRoman"/>
+      <w:lvlText w:val="%9."/>
+      <w:lvlJc w:val="right"/>
+      <w:pPr>
+        <w:ind w:left="4200" w:hanging="420"/>
+      </w:pPr>
+    </w:lvl>
+  </w:abstractNum>
+  <w:abstractNum w:abstractNumId="5" w15:restartNumberingAfterBreak="0">
     <w:nsid w:val="1F372A61"/>
     <w:multiLevelType w:val="hybridMultilevel"/>
     <w:tmpl w:val="9E0A6CD4"/>
@@ -7424,17 +8817,17 @@
       </w:rPr>
     </w:lvl>
   </w:abstractNum>
-  <w:abstractNum w:abstractNumId="5" w15:restartNumberingAfterBreak="0">
-    <w:nsid w:val="47D73E80"/>
+  <w:abstractNum w:abstractNumId="6" w15:restartNumberingAfterBreak="0">
+    <w:nsid w:val="2DC81637"/>
     <w:multiLevelType w:val="hybridMultilevel"/>
-    <w:tmpl w:val="2336303E"/>
-    <w:lvl w:ilvl="0" w:tplc="B6C06CAA">
+    <w:tmpl w:val="0ECAABB4"/>
+    <w:lvl w:ilvl="0" w:tplc="B32AFCB4">
       <w:start w:val="1"/>
       <w:numFmt w:val="decimal"/>
-      <w:lvlText w:val="%1."/>
+      <w:lvlText w:val="%1)"/>
       <w:lvlJc w:val="left"/>
       <w:pPr>
-        <w:ind w:left="720" w:hanging="360"/>
+        <w:ind w:left="360" w:hanging="360"/>
       </w:pPr>
       <w:rPr>
         <w:rFonts w:hint="default"/>
@@ -7446,7 +8839,7 @@
       <w:lvlText w:val="%2)"/>
       <w:lvlJc w:val="left"/>
       <w:pPr>
-        <w:ind w:left="1200" w:hanging="420"/>
+        <w:ind w:left="840" w:hanging="420"/>
       </w:pPr>
     </w:lvl>
     <w:lvl w:ilvl="2" w:tplc="0409001B" w:tentative="1">
@@ -7455,7 +8848,7 @@
       <w:lvlText w:val="%3."/>
       <w:lvlJc w:val="right"/>
       <w:pPr>
-        <w:ind w:left="1620" w:hanging="420"/>
+        <w:ind w:left="1260" w:hanging="420"/>
       </w:pPr>
     </w:lvl>
     <w:lvl w:ilvl="3" w:tplc="0409000F" w:tentative="1">
@@ -7464,7 +8857,7 @@
       <w:lvlText w:val="%4."/>
       <w:lvlJc w:val="left"/>
       <w:pPr>
-        <w:ind w:left="2040" w:hanging="420"/>
+        <w:ind w:left="1680" w:hanging="420"/>
       </w:pPr>
     </w:lvl>
     <w:lvl w:ilvl="4" w:tplc="04090019" w:tentative="1">
@@ -7473,7 +8866,7 @@
       <w:lvlText w:val="%5)"/>
       <w:lvlJc w:val="left"/>
       <w:pPr>
-        <w:ind w:left="2460" w:hanging="420"/>
+        <w:ind w:left="2100" w:hanging="420"/>
       </w:pPr>
     </w:lvl>
     <w:lvl w:ilvl="5" w:tplc="0409001B" w:tentative="1">
@@ -7482,7 +8875,7 @@
       <w:lvlText w:val="%6."/>
       <w:lvlJc w:val="right"/>
       <w:pPr>
-        <w:ind w:left="2880" w:hanging="420"/>
+        <w:ind w:left="2520" w:hanging="420"/>
       </w:pPr>
     </w:lvl>
     <w:lvl w:ilvl="6" w:tplc="0409000F" w:tentative="1">
@@ -7491,7 +8884,7 @@
       <w:lvlText w:val="%7."/>
       <w:lvlJc w:val="left"/>
       <w:pPr>
-        <w:ind w:left="3300" w:hanging="420"/>
+        <w:ind w:left="2940" w:hanging="420"/>
       </w:pPr>
     </w:lvl>
     <w:lvl w:ilvl="7" w:tplc="04090019" w:tentative="1">
@@ -7500,7 +8893,7 @@
       <w:lvlText w:val="%8)"/>
       <w:lvlJc w:val="left"/>
       <w:pPr>
-        <w:ind w:left="3720" w:hanging="420"/>
+        <w:ind w:left="3360" w:hanging="420"/>
       </w:pPr>
     </w:lvl>
     <w:lvl w:ilvl="8" w:tplc="0409001B" w:tentative="1">
@@ -7509,11 +8902,100 @@
       <w:lvlText w:val="%9."/>
       <w:lvlJc w:val="right"/>
       <w:pPr>
-        <w:ind w:left="4140" w:hanging="420"/>
+        <w:ind w:left="3780" w:hanging="420"/>
       </w:pPr>
     </w:lvl>
   </w:abstractNum>
-  <w:abstractNum w:abstractNumId="6" w15:restartNumberingAfterBreak="0">
+  <w:abstractNum w:abstractNumId="7" w15:restartNumberingAfterBreak="0">
+    <w:nsid w:val="47D73E80"/>
+    <w:multiLevelType w:val="hybridMultilevel"/>
+    <w:tmpl w:val="2336303E"/>
+    <w:lvl w:ilvl="0" w:tplc="B6C06CAA">
+      <w:start w:val="1"/>
+      <w:numFmt w:val="decimal"/>
+      <w:lvlText w:val="%1."/>
+      <w:lvlJc w:val="left"/>
+      <w:pPr>
+        <w:ind w:left="720" w:hanging="360"/>
+      </w:pPr>
+      <w:rPr>
+        <w:rFonts w:hint="default"/>
+      </w:rPr>
+    </w:lvl>
+    <w:lvl w:ilvl="1" w:tplc="04090019" w:tentative="1">
+      <w:start w:val="1"/>
+      <w:numFmt w:val="lowerLetter"/>
+      <w:lvlText w:val="%2)"/>
+      <w:lvlJc w:val="left"/>
+      <w:pPr>
+        <w:ind w:left="1200" w:hanging="420"/>
+      </w:pPr>
+    </w:lvl>
+    <w:lvl w:ilvl="2" w:tplc="0409001B" w:tentative="1">
+      <w:start w:val="1"/>
+      <w:numFmt w:val="lowerRoman"/>
+      <w:lvlText w:val="%3."/>
+      <w:lvlJc w:val="right"/>
+      <w:pPr>
+        <w:ind w:left="1620" w:hanging="420"/>
+      </w:pPr>
+    </w:lvl>
+    <w:lvl w:ilvl="3" w:tplc="0409000F" w:tentative="1">
+      <w:start w:val="1"/>
+      <w:numFmt w:val="decimal"/>
+      <w:lvlText w:val="%4."/>
+      <w:lvlJc w:val="left"/>
+      <w:pPr>
+        <w:ind w:left="2040" w:hanging="420"/>
+      </w:pPr>
+    </w:lvl>
+    <w:lvl w:ilvl="4" w:tplc="04090019" w:tentative="1">
+      <w:start w:val="1"/>
+      <w:numFmt w:val="lowerLetter"/>
+      <w:lvlText w:val="%5)"/>
+      <w:lvlJc w:val="left"/>
+      <w:pPr>
+        <w:ind w:left="2460" w:hanging="420"/>
+      </w:pPr>
+    </w:lvl>
+    <w:lvl w:ilvl="5" w:tplc="0409001B" w:tentative="1">
+      <w:start w:val="1"/>
+      <w:numFmt w:val="lowerRoman"/>
+      <w:lvlText w:val="%6."/>
+      <w:lvlJc w:val="right"/>
+      <w:pPr>
+        <w:ind w:left="2880" w:hanging="420"/>
+      </w:pPr>
+    </w:lvl>
+    <w:lvl w:ilvl="6" w:tplc="0409000F" w:tentative="1">
+      <w:start w:val="1"/>
+      <w:numFmt w:val="decimal"/>
+      <w:lvlText w:val="%7."/>
+      <w:lvlJc w:val="left"/>
+      <w:pPr>
+        <w:ind w:left="3300" w:hanging="420"/>
+      </w:pPr>
+    </w:lvl>
+    <w:lvl w:ilvl="7" w:tplc="04090019" w:tentative="1">
+      <w:start w:val="1"/>
+      <w:numFmt w:val="lowerLetter"/>
+      <w:lvlText w:val="%8)"/>
+      <w:lvlJc w:val="left"/>
+      <w:pPr>
+        <w:ind w:left="3720" w:hanging="420"/>
+      </w:pPr>
+    </w:lvl>
+    <w:lvl w:ilvl="8" w:tplc="0409001B" w:tentative="1">
+      <w:start w:val="1"/>
+      <w:numFmt w:val="lowerRoman"/>
+      <w:lvlText w:val="%9."/>
+      <w:lvlJc w:val="right"/>
+      <w:pPr>
+        <w:ind w:left="4140" w:hanging="420"/>
+      </w:pPr>
+    </w:lvl>
+  </w:abstractNum>
+  <w:abstractNum w:abstractNumId="8" w15:restartNumberingAfterBreak="0">
     <w:nsid w:val="589476B8"/>
     <w:multiLevelType w:val="hybridMultilevel"/>
     <w:tmpl w:val="E0C47876"/>
@@ -7602,26 +9084,124 @@
       </w:pPr>
     </w:lvl>
   </w:abstractNum>
+  <w:abstractNum w:abstractNumId="9" w15:restartNumberingAfterBreak="0">
+    <w:nsid w:val="6EC53D23"/>
+    <w:multiLevelType w:val="hybridMultilevel"/>
+    <w:tmpl w:val="E4902D8A"/>
+    <w:lvl w:ilvl="0" w:tplc="F8FA28AE">
+      <w:start w:val="1"/>
+      <w:numFmt w:val="decimal"/>
+      <w:lvlText w:val="%1)"/>
+      <w:lvlJc w:val="left"/>
+      <w:pPr>
+        <w:ind w:left="780" w:hanging="360"/>
+      </w:pPr>
+      <w:rPr>
+        <w:rFonts w:hint="default"/>
+      </w:rPr>
+    </w:lvl>
+    <w:lvl w:ilvl="1" w:tplc="04090019" w:tentative="1">
+      <w:start w:val="1"/>
+      <w:numFmt w:val="lowerLetter"/>
+      <w:lvlText w:val="%2)"/>
+      <w:lvlJc w:val="left"/>
+      <w:pPr>
+        <w:ind w:left="1260" w:hanging="420"/>
+      </w:pPr>
+    </w:lvl>
+    <w:lvl w:ilvl="2" w:tplc="0409001B" w:tentative="1">
+      <w:start w:val="1"/>
+      <w:numFmt w:val="lowerRoman"/>
+      <w:lvlText w:val="%3."/>
+      <w:lvlJc w:val="right"/>
+      <w:pPr>
+        <w:ind w:left="1680" w:hanging="420"/>
+      </w:pPr>
+    </w:lvl>
+    <w:lvl w:ilvl="3" w:tplc="0409000F" w:tentative="1">
+      <w:start w:val="1"/>
+      <w:numFmt w:val="decimal"/>
+      <w:lvlText w:val="%4."/>
+      <w:lvlJc w:val="left"/>
+      <w:pPr>
+        <w:ind w:left="2100" w:hanging="420"/>
+      </w:pPr>
+    </w:lvl>
+    <w:lvl w:ilvl="4" w:tplc="04090019" w:tentative="1">
+      <w:start w:val="1"/>
+      <w:numFmt w:val="lowerLetter"/>
+      <w:lvlText w:val="%5)"/>
+      <w:lvlJc w:val="left"/>
+      <w:pPr>
+        <w:ind w:left="2520" w:hanging="420"/>
+      </w:pPr>
+    </w:lvl>
+    <w:lvl w:ilvl="5" w:tplc="0409001B" w:tentative="1">
+      <w:start w:val="1"/>
+      <w:numFmt w:val="lowerRoman"/>
+      <w:lvlText w:val="%6."/>
+      <w:lvlJc w:val="right"/>
+      <w:pPr>
+        <w:ind w:left="2940" w:hanging="420"/>
+      </w:pPr>
+    </w:lvl>
+    <w:lvl w:ilvl="6" w:tplc="0409000F" w:tentative="1">
+      <w:start w:val="1"/>
+      <w:numFmt w:val="decimal"/>
+      <w:lvlText w:val="%7."/>
+      <w:lvlJc w:val="left"/>
+      <w:pPr>
+        <w:ind w:left="3360" w:hanging="420"/>
+      </w:pPr>
+    </w:lvl>
+    <w:lvl w:ilvl="7" w:tplc="04090019" w:tentative="1">
+      <w:start w:val="1"/>
+      <w:numFmt w:val="lowerLetter"/>
+      <w:lvlText w:val="%8)"/>
+      <w:lvlJc w:val="left"/>
+      <w:pPr>
+        <w:ind w:left="3780" w:hanging="420"/>
+      </w:pPr>
+    </w:lvl>
+    <w:lvl w:ilvl="8" w:tplc="0409001B" w:tentative="1">
+      <w:start w:val="1"/>
+      <w:numFmt w:val="lowerRoman"/>
+      <w:lvlText w:val="%9."/>
+      <w:lvlJc w:val="right"/>
+      <w:pPr>
+        <w:ind w:left="4200" w:hanging="420"/>
+      </w:pPr>
+    </w:lvl>
+  </w:abstractNum>
   <w:num w:numId="1">
     <w:abstractNumId w:val="0"/>
   </w:num>
   <w:num w:numId="2">
+    <w:abstractNumId w:val="3"/>
+  </w:num>
+  <w:num w:numId="3">
+    <w:abstractNumId w:val="8"/>
+  </w:num>
+  <w:num w:numId="4">
     <w:abstractNumId w:val="2"/>
   </w:num>
-  <w:num w:numId="3">
+  <w:num w:numId="5">
+    <w:abstractNumId w:val="4"/>
+  </w:num>
+  <w:num w:numId="6">
+    <w:abstractNumId w:val="7"/>
+  </w:num>
+  <w:num w:numId="7">
+    <w:abstractNumId w:val="5"/>
+  </w:num>
+  <w:num w:numId="8">
+    <w:abstractNumId w:val="1"/>
+  </w:num>
+  <w:num w:numId="9">
     <w:abstractNumId w:val="6"/>
   </w:num>
-  <w:num w:numId="4">
-    <w:abstractNumId w:val="1"/>
-  </w:num>
-  <w:num w:numId="5">
-    <w:abstractNumId w:val="3"/>
-  </w:num>
-  <w:num w:numId="6">
-    <w:abstractNumId w:val="5"/>
-  </w:num>
-  <w:num w:numId="7">
-    <w:abstractNumId w:val="4"/>
+  <w:num w:numId="10">
+    <w:abstractNumId w:val="9"/>
   </w:num>
 </w:numbering>
 </file>
